--- a/exercise2/exercise2b.docx
+++ b/exercise2/exercise2b.docx
@@ -1,10 +1,10 @@
 
 <file path=word/document.xml><?xml version="1.0" encoding="utf-8"?>
-<w:document xmlns:wpc="http://schemas.microsoft.com/office/word/2010/wordprocessingCanvas" xmlns:cx="http://schemas.microsoft.com/office/drawing/2014/chartex" xmlns:cx1="http://schemas.microsoft.com/office/drawing/2015/9/8/chartex" xmlns:cx2="http://schemas.microsoft.com/office/drawing/2015/10/21/chartex" xmlns:cx3="http://schemas.microsoft.com/office/drawing/2016/5/9/chartex" xmlns:cx4="http://schemas.microsoft.com/office/drawing/2016/5/10/chartex" xmlns:cx5="http://schemas.microsoft.com/office/drawing/2016/5/11/chartex" xmlns:cx6="http://schemas.microsoft.com/office/drawing/2016/5/12/chartex" xmlns:cx7="http://schemas.microsoft.com/office/drawing/2016/5/13/chartex" xmlns:cx8="http://schemas.microsoft.com/office/drawing/2016/5/14/chartex" xmlns:mc="http://schemas.openxmlformats.org/markup-compatibility/2006" xmlns:aink="http://schemas.microsoft.com/office/drawing/2016/ink" xmlns:am3d="http://schemas.microsoft.com/office/drawing/2017/model3d" xmlns:o="urn:schemas-microsoft-com:office:office" xmlns:r="http://schemas.openxmlformats.org/officeDocument/2006/relationships" xmlns:m="http://schemas.openxmlformats.org/officeDocument/2006/math" xmlns:v="urn:schemas-microsoft-com:vml" xmlns:wp14="http://schemas.microsoft.com/office/word/2010/wordprocessingDrawing" xmlns:wp="http://schemas.openxmlformats.org/drawingml/2006/wordprocessingDrawing" xmlns:w10="urn:schemas-microsoft-com:office:word" xmlns:w="http://schemas.openxmlformats.org/wordprocessingml/2006/main" xmlns:w14="http://schemas.microsoft.com/office/word/2010/wordml" xmlns:w15="http://schemas.microsoft.com/office/word/2012/wordml" xmlns:w16cex="http://schemas.microsoft.com/office/word/2018/wordml/cex" xmlns:w16cid="http://schemas.microsoft.com/office/word/2016/wordml/cid" xmlns:w16="http://schemas.microsoft.com/office/word/2018/wordml" xmlns:w16sdtdh="http://schemas.microsoft.com/office/word/2020/wordml/sdtdatahash" xmlns:w16se="http://schemas.microsoft.com/office/word/2015/wordml/symex" xmlns:wpg="http://schemas.microsoft.com/office/word/2010/wordprocessingGroup" xmlns:wpi="http://schemas.microsoft.com/office/word/2010/wordprocessingInk" xmlns:wne="http://schemas.microsoft.com/office/word/2006/wordml" xmlns:wps="http://schemas.microsoft.com/office/word/2010/wordprocessingShape" mc:Ignorable="w14 w15 w16se w16cid w16 w16cex w16sdtdh wp14">
+<w:document xmlns:wpc="http://schemas.microsoft.com/office/word/2010/wordprocessingCanvas" xmlns:cx="http://schemas.microsoft.com/office/drawing/2014/chartex" xmlns:cx1="http://schemas.microsoft.com/office/drawing/2015/9/8/chartex" xmlns:cx2="http://schemas.microsoft.com/office/drawing/2015/10/21/chartex" xmlns:cx3="http://schemas.microsoft.com/office/drawing/2016/5/9/chartex" xmlns:cx4="http://schemas.microsoft.com/office/drawing/2016/5/10/chartex" xmlns:cx5="http://schemas.microsoft.com/office/drawing/2016/5/11/chartex" xmlns:cx6="http://schemas.microsoft.com/office/drawing/2016/5/12/chartex" xmlns:cx7="http://schemas.microsoft.com/office/drawing/2016/5/13/chartex" xmlns:cx8="http://schemas.microsoft.com/office/drawing/2016/5/14/chartex" xmlns:mc="http://schemas.openxmlformats.org/markup-compatibility/2006" xmlns:aink="http://schemas.microsoft.com/office/drawing/2016/ink" xmlns:am3d="http://schemas.microsoft.com/office/drawing/2017/model3d" xmlns:o="urn:schemas-microsoft-com:office:office" xmlns:r="http://schemas.openxmlformats.org/officeDocument/2006/relationships" xmlns:m="http://schemas.openxmlformats.org/officeDocument/2006/math" xmlns:v="urn:schemas-microsoft-com:vml" xmlns:wp14="http://schemas.microsoft.com/office/word/2010/wordprocessingDrawing" xmlns:wp="http://schemas.openxmlformats.org/drawingml/2006/wordprocessingDrawing" xmlns:w10="urn:schemas-microsoft-com:office:word" xmlns:w="http://schemas.openxmlformats.org/wordprocessingml/2006/main" xmlns:w14="http://schemas.microsoft.com/office/word/2010/wordml" xmlns:w15="http://schemas.microsoft.com/office/word/2012/wordml" xmlns:w16cex="http://schemas.microsoft.com/office/word/2018/wordml/cex" xmlns:w16cid="http://schemas.microsoft.com/office/word/2016/wordml/cid" xmlns:w16="http://schemas.microsoft.com/office/word/2018/wordml" xmlns:w16se="http://schemas.microsoft.com/office/word/2015/wordml/symex" xmlns:wpg="http://schemas.microsoft.com/office/word/2010/wordprocessingGroup" xmlns:wpi="http://schemas.microsoft.com/office/word/2010/wordprocessingInk" xmlns:wne="http://schemas.microsoft.com/office/word/2006/wordml" xmlns:wps="http://schemas.microsoft.com/office/word/2010/wordprocessingShape" mc:Ignorable="w14 w15 w16se w16cid w16 w16cex wp14">
   <w:body>
     <w:p>
       <w:pPr>
-        <w:pStyle w:val="a3"/>
+        <w:pStyle w:val="Title"/>
         <w:jc w:val="center"/>
         <w:rPr>
           <w:sz w:val="28"/>
@@ -21,7 +21,7 @@
     </w:p>
     <w:p>
       <w:pPr>
-        <w:pStyle w:val="a3"/>
+        <w:pStyle w:val="Title"/>
         <w:jc w:val="center"/>
         <w:rPr>
           <w:sz w:val="28"/>
@@ -38,7 +38,7 @@
     </w:p>
     <w:p>
       <w:pPr>
-        <w:pStyle w:val="a3"/>
+        <w:pStyle w:val="Title"/>
         <w:spacing w:line="288" w:lineRule="auto"/>
         <w:rPr>
           <w:sz w:val="28"/>
@@ -48,7 +48,7 @@
     </w:p>
     <w:p>
       <w:pPr>
-        <w:pStyle w:val="a3"/>
+        <w:pStyle w:val="Title"/>
         <w:spacing w:line="288" w:lineRule="auto"/>
         <w:jc w:val="center"/>
         <w:rPr>
@@ -129,7 +129,7 @@
     </w:p>
     <w:p>
       <w:pPr>
-        <w:pStyle w:val="a3"/>
+        <w:pStyle w:val="Title"/>
         <w:shd w:val="clear" w:color="auto" w:fill="FFFFFF" w:themeFill="background1"/>
         <w:spacing w:line="288" w:lineRule="auto"/>
         <w:jc w:val="center"/>
@@ -231,7 +231,7 @@
         <w:spacing w:after="0" w:line="240" w:lineRule="auto"/>
         <w:jc w:val="right"/>
         <w:rPr>
-          <w:rStyle w:val="-"/>
+          <w:rStyle w:val="Hyperlink"/>
           <w:sz w:val="24"/>
           <w:szCs w:val="24"/>
         </w:rPr>
@@ -275,7 +275,7 @@
       <w:hyperlink r:id="rId8" w:history="1">
         <w:r>
           <w:rPr>
-            <w:rStyle w:val="-"/>
+            <w:rStyle w:val="Hyperlink"/>
             <w:sz w:val="24"/>
             <w:szCs w:val="24"/>
             <w:lang w:val="en-US"/>
@@ -284,7 +284,7 @@
         </w:r>
         <w:r>
           <w:rPr>
-            <w:rStyle w:val="-"/>
+            <w:rStyle w:val="Hyperlink"/>
             <w:sz w:val="24"/>
             <w:szCs w:val="24"/>
           </w:rPr>
@@ -292,7 +292,7 @@
         </w:r>
         <w:r>
           <w:rPr>
-            <w:rStyle w:val="-"/>
+            <w:rStyle w:val="Hyperlink"/>
             <w:sz w:val="24"/>
             <w:szCs w:val="24"/>
             <w:lang w:val="en-US"/>
@@ -301,7 +301,7 @@
         </w:r>
         <w:r>
           <w:rPr>
-            <w:rStyle w:val="-"/>
+            <w:rStyle w:val="Hyperlink"/>
             <w:sz w:val="24"/>
             <w:szCs w:val="24"/>
           </w:rPr>
@@ -309,7 +309,7 @@
         </w:r>
         <w:r>
           <w:rPr>
-            <w:rStyle w:val="-"/>
+            <w:rStyle w:val="Hyperlink"/>
             <w:sz w:val="24"/>
             <w:szCs w:val="24"/>
             <w:lang w:val="en-US"/>
@@ -2382,88 +2382,6 @@
         <w:spacing w:after="0" w:line="288" w:lineRule="auto"/>
         <w:jc w:val="both"/>
         <w:rPr>
-          <w:sz w:val="28"/>
-          <w:szCs w:val="28"/>
-        </w:rPr>
-      </w:pPr>
-      <w:r>
-        <w:rPr>
-          <w:sz w:val="28"/>
-          <w:szCs w:val="28"/>
-        </w:rPr>
-        <w:t xml:space="preserve">Η </w:t>
-      </w:r>
-      <w:r>
-        <w:rPr>
-          <w:sz w:val="28"/>
-          <w:szCs w:val="28"/>
-          <w:lang w:val="en-US"/>
-        </w:rPr>
-        <w:t>methodOne</w:t>
-      </w:r>
-    </w:p>
-    <w:p>
-      <w:pPr>
-        <w:spacing w:after="0" w:line="288" w:lineRule="auto"/>
-        <w:rPr>
-          <w:sz w:val="24"/>
-          <w:szCs w:val="24"/>
-        </w:rPr>
-      </w:pPr>
-      <w:r>
-        <w:rPr>
-          <w:sz w:val="24"/>
-          <w:szCs w:val="24"/>
-        </w:rPr>
-        <w:t>2. Ποια μέθοδος της υποκλάσης κάνει απόκρυψη σε μέθοδο της υπερκλάσης</w:t>
-      </w:r>
-      <w:r>
-        <w:rPr>
-          <w:sz w:val="24"/>
-          <w:szCs w:val="24"/>
-        </w:rPr>
-        <w:t xml:space="preserve"> (</w:t>
-      </w:r>
-      <w:r>
-        <w:rPr>
-          <w:rFonts w:ascii="Arial" w:hAnsi="Arial" w:cs="Arial"/>
-          <w:color w:val="202124"/>
-          <w:shd w:val="clear" w:color="auto" w:fill="FFFFFF"/>
-        </w:rPr>
-        <w:t>Method hiding)</w:t>
-      </w:r>
-      <w:r>
-        <w:rPr>
-          <w:sz w:val="24"/>
-          <w:szCs w:val="24"/>
-        </w:rPr>
-        <w:t>;</w:t>
-      </w:r>
-    </w:p>
-    <w:p>
-      <w:pPr>
-        <w:spacing w:after="0" w:line="288" w:lineRule="auto"/>
-        <w:jc w:val="both"/>
-        <w:rPr>
-          <w:b/>
-          <w:bCs/>
-          <w:sz w:val="28"/>
-          <w:szCs w:val="28"/>
-        </w:rPr>
-      </w:pPr>
-      <w:r>
-        <w:rPr>
-          <w:b/>
-          <w:bCs/>
-          <w:sz w:val="28"/>
-          <w:szCs w:val="28"/>
-        </w:rPr>
-        <w:t>Απάντηση:</w:t>
-      </w:r>
-    </w:p>
-    <w:p>
-      <w:pPr>
-        <w:rPr>
           <w:i/>
           <w:iCs/>
           <w:color w:val="FF0000"/>
@@ -2473,6 +2391,29 @@
       </w:pPr>
       <w:r>
         <w:rPr>
+          <w:sz w:val="24"/>
+          <w:szCs w:val="24"/>
+        </w:rPr>
+        <w:t xml:space="preserve">2. Ποια μέθοδος της </w:t>
+      </w:r>
+      <w:proofErr w:type="spellStart"/>
+      <w:r>
+        <w:rPr>
+          <w:sz w:val="24"/>
+          <w:szCs w:val="24"/>
+        </w:rPr>
+        <w:t>υποκλάσης</w:t>
+      </w:r>
+      <w:proofErr w:type="spellEnd"/>
+      <w:r>
+        <w:rPr>
+          <w:sz w:val="24"/>
+          <w:szCs w:val="24"/>
+        </w:rPr>
+        <w:t xml:space="preserve"> κάνει απόκρυψη </w:t>
+      </w:r>
+      <w:r>
+        <w:rPr>
           <w:i/>
           <w:iCs/>
           <w:color w:val="FF0000"/>
@@ -2481,6 +2422,7 @@
         </w:rPr>
         <w:t xml:space="preserve">Η </w:t>
       </w:r>
+      <w:proofErr w:type="spellStart"/>
       <w:r>
         <w:rPr>
           <w:i/>
@@ -2490,8 +2432,9 @@
           <w:szCs w:val="28"/>
           <w:lang w:val="en-US"/>
         </w:rPr>
-        <w:t>methodTwo</w:t>
-      </w:r>
+        <w:t>methodOne</w:t>
+      </w:r>
+      <w:proofErr w:type="spellEnd"/>
       <w:r>
         <w:rPr>
           <w:i/>
@@ -2500,7 +2443,7 @@
           <w:sz w:val="28"/>
           <w:szCs w:val="28"/>
         </w:rPr>
-        <w:t xml:space="preserve">() καθώς είναι δηλωμένη ως </w:t>
+        <w:t xml:space="preserve">() καθώς δεν είναι </w:t>
       </w:r>
       <w:r>
         <w:rPr>
@@ -2513,67 +2456,7 @@
         </w:rPr>
         <w:t>static</w:t>
       </w:r>
-    </w:p>
-    <w:p>
-      <w:pPr>
-        <w:spacing w:after="0" w:line="288" w:lineRule="auto"/>
-        <w:rPr>
-          <w:sz w:val="24"/>
-          <w:szCs w:val="24"/>
-        </w:rPr>
-      </w:pPr>
-      <w:r>
-        <w:rPr>
-          <w:sz w:val="24"/>
-          <w:szCs w:val="24"/>
-        </w:rPr>
-        <w:t xml:space="preserve">3. Η εντολή b.methodThree() προκαλεί σφάλμα διότι η classB δεν έχει μέθοδο methodThree(), σωστό ή λάθος; </w:t>
-      </w:r>
-      <w:r>
-        <w:rPr>
-          <w:sz w:val="24"/>
-          <w:szCs w:val="24"/>
-        </w:rPr>
-        <w:t xml:space="preserve"> </w:t>
-      </w:r>
-      <w:r>
-        <w:rPr>
-          <w:sz w:val="24"/>
-          <w:szCs w:val="24"/>
-        </w:rPr>
-        <w:t>Αιτιλογείστε</w:t>
-      </w:r>
-      <w:r>
-        <w:rPr>
-          <w:sz w:val="24"/>
-          <w:szCs w:val="24"/>
-        </w:rPr>
-        <w:t>:</w:t>
-      </w:r>
-    </w:p>
-    <w:p>
-      <w:pPr>
-        <w:spacing w:after="0" w:line="288" w:lineRule="auto"/>
-        <w:jc w:val="both"/>
-        <w:rPr>
-          <w:b/>
-          <w:bCs/>
-          <w:sz w:val="28"/>
-          <w:szCs w:val="28"/>
-        </w:rPr>
-      </w:pPr>
-      <w:r>
-        <w:rPr>
-          <w:b/>
-          <w:bCs/>
-          <w:sz w:val="28"/>
-          <w:szCs w:val="28"/>
-        </w:rPr>
-        <w:t>Απάντηση:</w:t>
-      </w:r>
-    </w:p>
-    <w:p>
-      <w:pPr>
+      <w:r>
         <w:rPr>
           <w:i/>
           <w:iCs/>
@@ -2581,7 +2464,8 @@
           <w:sz w:val="28"/>
           <w:szCs w:val="28"/>
         </w:rPr>
-      </w:pPr>
+        <w:t xml:space="preserve"> και υλοποιείται εκ νέου μετά το </w:t>
+      </w:r>
       <w:r>
         <w:rPr>
           <w:i/>
@@ -2589,6 +2473,217 @@
           <w:color w:val="FF0000"/>
           <w:sz w:val="28"/>
           <w:szCs w:val="28"/>
+          <w:lang w:val="en-US"/>
+        </w:rPr>
+        <w:t>extend</w:t>
+      </w:r>
+      <w:r>
+        <w:rPr>
+          <w:i/>
+          <w:iCs/>
+          <w:color w:val="FF0000"/>
+          <w:sz w:val="28"/>
+          <w:szCs w:val="28"/>
+        </w:rPr>
+        <w:t xml:space="preserve"> με διαφορετική λειτουργία.</w:t>
+      </w:r>
+    </w:p>
+    <w:p>
+      <w:pPr>
+        <w:spacing w:after="0" w:line="288" w:lineRule="auto"/>
+        <w:rPr>
+          <w:sz w:val="24"/>
+          <w:szCs w:val="24"/>
+        </w:rPr>
+      </w:pPr>
+      <w:r>
+        <w:rPr>
+          <w:sz w:val="24"/>
+          <w:szCs w:val="24"/>
+        </w:rPr>
+        <w:t xml:space="preserve">σε μέθοδο της </w:t>
+      </w:r>
+      <w:proofErr w:type="spellStart"/>
+      <w:r>
+        <w:rPr>
+          <w:sz w:val="24"/>
+          <w:szCs w:val="24"/>
+        </w:rPr>
+        <w:t>υπερκλάσης</w:t>
+      </w:r>
+      <w:proofErr w:type="spellEnd"/>
+      <w:r>
+        <w:rPr>
+          <w:sz w:val="24"/>
+          <w:szCs w:val="24"/>
+        </w:rPr>
+        <w:t xml:space="preserve"> (</w:t>
+      </w:r>
+      <w:r>
+        <w:rPr>
+          <w:rFonts w:ascii="Arial" w:hAnsi="Arial" w:cs="Arial"/>
+          <w:color w:val="202124"/>
+          <w:shd w:val="clear" w:color="auto" w:fill="FFFFFF"/>
+        </w:rPr>
+        <w:t>Method hiding)</w:t>
+      </w:r>
+      <w:r>
+        <w:rPr>
+          <w:sz w:val="24"/>
+          <w:szCs w:val="24"/>
+        </w:rPr>
+        <w:t>;</w:t>
+      </w:r>
+    </w:p>
+    <w:p>
+      <w:pPr>
+        <w:spacing w:after="0" w:line="288" w:lineRule="auto"/>
+        <w:jc w:val="both"/>
+        <w:rPr>
+          <w:b/>
+          <w:bCs/>
+          <w:sz w:val="28"/>
+          <w:szCs w:val="28"/>
+        </w:rPr>
+      </w:pPr>
+      <w:r>
+        <w:rPr>
+          <w:b/>
+          <w:bCs/>
+          <w:sz w:val="28"/>
+          <w:szCs w:val="28"/>
+        </w:rPr>
+        <w:t>Απάντηση:</w:t>
+      </w:r>
+    </w:p>
+    <w:p>
+      <w:pPr>
+        <w:rPr>
+          <w:i/>
+          <w:iCs/>
+          <w:color w:val="FF0000"/>
+          <w:sz w:val="28"/>
+          <w:szCs w:val="28"/>
+        </w:rPr>
+      </w:pPr>
+      <w:r>
+        <w:rPr>
+          <w:i/>
+          <w:iCs/>
+          <w:color w:val="FF0000"/>
+          <w:sz w:val="28"/>
+          <w:szCs w:val="28"/>
+        </w:rPr>
+        <w:t xml:space="preserve">Η </w:t>
+      </w:r>
+      <w:r>
+        <w:rPr>
+          <w:i/>
+          <w:iCs/>
+          <w:color w:val="FF0000"/>
+          <w:sz w:val="28"/>
+          <w:szCs w:val="28"/>
+          <w:lang w:val="en-US"/>
+        </w:rPr>
+        <w:t>methodTwo</w:t>
+      </w:r>
+      <w:r>
+        <w:rPr>
+          <w:i/>
+          <w:iCs/>
+          <w:color w:val="FF0000"/>
+          <w:sz w:val="28"/>
+          <w:szCs w:val="28"/>
+        </w:rPr>
+        <w:t xml:space="preserve">() καθώς είναι δηλωμένη ως </w:t>
+      </w:r>
+      <w:r>
+        <w:rPr>
+          <w:i/>
+          <w:iCs/>
+          <w:color w:val="FF0000"/>
+          <w:sz w:val="28"/>
+          <w:szCs w:val="28"/>
+          <w:lang w:val="en-US"/>
+        </w:rPr>
+        <w:t>static</w:t>
+      </w:r>
+    </w:p>
+    <w:p>
+      <w:pPr>
+        <w:spacing w:after="0" w:line="288" w:lineRule="auto"/>
+        <w:rPr>
+          <w:sz w:val="24"/>
+          <w:szCs w:val="24"/>
+        </w:rPr>
+      </w:pPr>
+      <w:r>
+        <w:rPr>
+          <w:sz w:val="24"/>
+          <w:szCs w:val="24"/>
+        </w:rPr>
+        <w:t xml:space="preserve">3. Η εντολή b.methodThree() προκαλεί σφάλμα διότι η classB δεν έχει μέθοδο methodThree(), σωστό ή λάθος; </w:t>
+      </w:r>
+      <w:r>
+        <w:rPr>
+          <w:sz w:val="24"/>
+          <w:szCs w:val="24"/>
+        </w:rPr>
+        <w:t xml:space="preserve"> </w:t>
+      </w:r>
+      <w:r>
+        <w:rPr>
+          <w:sz w:val="24"/>
+          <w:szCs w:val="24"/>
+        </w:rPr>
+        <w:t>Αιτιλογείστε</w:t>
+      </w:r>
+      <w:r>
+        <w:rPr>
+          <w:sz w:val="24"/>
+          <w:szCs w:val="24"/>
+        </w:rPr>
+        <w:t>:</w:t>
+      </w:r>
+    </w:p>
+    <w:p>
+      <w:pPr>
+        <w:spacing w:after="0" w:line="288" w:lineRule="auto"/>
+        <w:jc w:val="both"/>
+        <w:rPr>
+          <w:b/>
+          <w:bCs/>
+          <w:sz w:val="28"/>
+          <w:szCs w:val="28"/>
+        </w:rPr>
+      </w:pPr>
+      <w:r>
+        <w:rPr>
+          <w:b/>
+          <w:bCs/>
+          <w:sz w:val="28"/>
+          <w:szCs w:val="28"/>
+        </w:rPr>
+        <w:t>Απάντηση:</w:t>
+      </w:r>
+    </w:p>
+    <w:p>
+      <w:pPr>
+        <w:rPr>
+          <w:i/>
+          <w:iCs/>
+          <w:color w:val="FF0000"/>
+          <w:sz w:val="28"/>
+          <w:szCs w:val="28"/>
+        </w:rPr>
+      </w:pPr>
+      <w:r>
+        <w:rPr>
+          <w:i/>
+          <w:iCs/>
+          <w:color w:val="FF0000"/>
+          <w:sz w:val="28"/>
+          <w:szCs w:val="28"/>
         </w:rPr>
         <w:t>Λάθος, η εντολή καλείται κανονικά αφού κληρονομείται από την υπερκλάση</w:t>
       </w:r>
@@ -2614,6 +2709,1302 @@
           <w:sz w:val="36"/>
           <w:szCs w:val="36"/>
         </w:rPr>
+        <w:t>Άσκηση</w:t>
+      </w:r>
+      <w:r>
+        <w:rPr>
+          <w:sz w:val="36"/>
+          <w:szCs w:val="36"/>
+        </w:rPr>
+        <w:t xml:space="preserve"> 2.3 (</w:t>
+      </w:r>
+      <w:r>
+        <w:rPr>
+          <w:sz w:val="36"/>
+          <w:szCs w:val="36"/>
+        </w:rPr>
+        <w:t>10</w:t>
+      </w:r>
+      <w:r>
+        <w:rPr>
+          <w:sz w:val="36"/>
+          <w:szCs w:val="36"/>
+        </w:rPr>
+        <w:t xml:space="preserve"> </w:t>
+      </w:r>
+      <w:r>
+        <w:rPr>
+          <w:sz w:val="36"/>
+          <w:szCs w:val="36"/>
+        </w:rPr>
+        <w:t>μονάδες</w:t>
+      </w:r>
+      <w:r>
+        <w:rPr>
+          <w:sz w:val="36"/>
+          <w:szCs w:val="36"/>
+        </w:rPr>
+        <w:t>)</w:t>
+      </w:r>
+    </w:p>
+    <w:p>
+      <w:pPr>
+        <w:spacing w:after="0" w:line="288" w:lineRule="auto"/>
+        <w:rPr>
+          <w:sz w:val="24"/>
+          <w:szCs w:val="24"/>
+        </w:rPr>
+      </w:pPr>
+      <w:r>
+        <w:rPr>
+          <w:sz w:val="24"/>
+          <w:szCs w:val="24"/>
+        </w:rPr>
+        <w:t xml:space="preserve">Δίνεται το πρόγραμμα </w:t>
+      </w:r>
+      <w:r>
+        <w:rPr>
+          <w:b/>
+          <w:bCs/>
+          <w:sz w:val="24"/>
+          <w:szCs w:val="24"/>
+          <w:lang w:val="en-US"/>
+        </w:rPr>
+        <w:t>Q</w:t>
+      </w:r>
+      <w:r>
+        <w:rPr>
+          <w:b/>
+          <w:bCs/>
+          <w:sz w:val="24"/>
+          <w:szCs w:val="24"/>
+        </w:rPr>
+        <w:t>2</w:t>
+      </w:r>
+      <w:r>
+        <w:rPr>
+          <w:sz w:val="24"/>
+          <w:szCs w:val="24"/>
+        </w:rPr>
+        <w:t>:</w:t>
+      </w:r>
+    </w:p>
+    <w:p>
+      <w:pPr>
+        <w:spacing w:after="0" w:line="240" w:lineRule="auto"/>
+        <w:rPr>
+          <w:sz w:val="24"/>
+          <w:szCs w:val="24"/>
+        </w:rPr>
+      </w:pPr>
+    </w:p>
+    <w:p>
+      <w:pPr>
+        <w:shd w:val="clear" w:color="auto" w:fill="E7E6E6" w:themeFill="background2"/>
+        <w:spacing w:after="0" w:line="288" w:lineRule="auto"/>
+        <w:jc w:val="both"/>
+        <w:rPr>
+          <w:rFonts w:ascii="Courier New" w:hAnsi="Courier New" w:cs="Courier New"/>
+          <w:lang w:val="en-US"/>
+        </w:rPr>
+      </w:pPr>
+      <w:r>
+        <w:rPr>
+          <w:rFonts w:ascii="Courier New" w:hAnsi="Courier New" w:cs="Courier New"/>
+          <w:b/>
+          <w:bCs/>
+          <w:lang w:val="en-US"/>
+        </w:rPr>
+        <w:t>class</w:t>
+      </w:r>
+      <w:r>
+        <w:rPr>
+          <w:rFonts w:ascii="Courier New" w:hAnsi="Courier New" w:cs="Courier New"/>
+          <w:lang w:val="en-US"/>
+        </w:rPr>
+        <w:t xml:space="preserve"> </w:t>
+      </w:r>
+      <w:r>
+        <w:rPr>
+          <w:rFonts w:ascii="Courier New" w:hAnsi="Courier New" w:cs="Courier New"/>
+          <w:b/>
+          <w:bCs/>
+          <w:lang w:val="en-US"/>
+        </w:rPr>
+        <w:t>Test</w:t>
+      </w:r>
+      <w:r>
+        <w:rPr>
+          <w:rFonts w:ascii="Courier New" w:hAnsi="Courier New" w:cs="Courier New"/>
+          <w:lang w:val="en-US"/>
+        </w:rPr>
+        <w:t xml:space="preserve"> {</w:t>
+      </w:r>
+    </w:p>
+    <w:p>
+      <w:pPr>
+        <w:shd w:val="clear" w:color="auto" w:fill="E7E6E6" w:themeFill="background2"/>
+        <w:spacing w:after="0" w:line="288" w:lineRule="auto"/>
+        <w:jc w:val="both"/>
+        <w:rPr>
+          <w:rFonts w:ascii="Courier New" w:hAnsi="Courier New" w:cs="Courier New"/>
+          <w:lang w:val="en-US"/>
+        </w:rPr>
+      </w:pPr>
+      <w:r>
+        <w:rPr>
+          <w:rFonts w:ascii="Courier New" w:hAnsi="Courier New" w:cs="Courier New"/>
+          <w:lang w:val="en-US"/>
+        </w:rPr>
+        <w:t xml:space="preserve">    </w:t>
+      </w:r>
+      <w:r>
+        <w:rPr>
+          <w:rFonts w:ascii="Courier New" w:hAnsi="Courier New" w:cs="Courier New"/>
+          <w:b/>
+          <w:bCs/>
+          <w:lang w:val="en-US"/>
+        </w:rPr>
+        <w:t>static void show()</w:t>
+      </w:r>
+      <w:r>
+        <w:rPr>
+          <w:rFonts w:ascii="Courier New" w:hAnsi="Courier New" w:cs="Courier New"/>
+          <w:lang w:val="en-US"/>
+        </w:rPr>
+        <w:t xml:space="preserve"> {</w:t>
+      </w:r>
+    </w:p>
+    <w:p>
+      <w:pPr>
+        <w:shd w:val="clear" w:color="auto" w:fill="E7E6E6" w:themeFill="background2"/>
+        <w:spacing w:after="0" w:line="288" w:lineRule="auto"/>
+        <w:jc w:val="both"/>
+        <w:rPr>
+          <w:rFonts w:ascii="Courier New" w:hAnsi="Courier New" w:cs="Courier New"/>
+          <w:lang w:val="en-US"/>
+        </w:rPr>
+      </w:pPr>
+      <w:r>
+        <w:rPr>
+          <w:rFonts w:ascii="Courier New" w:hAnsi="Courier New" w:cs="Courier New"/>
+          <w:lang w:val="en-US"/>
+        </w:rPr>
+        <w:t xml:space="preserve">        System.out.println("Show method in Test class");</w:t>
+      </w:r>
+    </w:p>
+    <w:p>
+      <w:pPr>
+        <w:shd w:val="clear" w:color="auto" w:fill="E7E6E6" w:themeFill="background2"/>
+        <w:spacing w:after="0" w:line="288" w:lineRule="auto"/>
+        <w:jc w:val="both"/>
+        <w:rPr>
+          <w:rFonts w:ascii="Courier New" w:hAnsi="Courier New" w:cs="Courier New"/>
+          <w:lang w:val="en-US"/>
+        </w:rPr>
+      </w:pPr>
+      <w:r>
+        <w:rPr>
+          <w:rFonts w:ascii="Courier New" w:hAnsi="Courier New" w:cs="Courier New"/>
+          <w:lang w:val="en-US"/>
+        </w:rPr>
+        <w:t xml:space="preserve">    }</w:t>
+      </w:r>
+    </w:p>
+    <w:p>
+      <w:pPr>
+        <w:shd w:val="clear" w:color="auto" w:fill="E7E6E6" w:themeFill="background2"/>
+        <w:spacing w:after="0" w:line="288" w:lineRule="auto"/>
+        <w:jc w:val="both"/>
+        <w:rPr>
+          <w:rFonts w:ascii="Courier New" w:hAnsi="Courier New" w:cs="Courier New"/>
+          <w:lang w:val="en-US"/>
+        </w:rPr>
+      </w:pPr>
+      <w:r>
+        <w:rPr>
+          <w:rFonts w:ascii="Courier New" w:hAnsi="Courier New" w:cs="Courier New"/>
+          <w:lang w:val="en-US"/>
+        </w:rPr>
+        <w:t>}</w:t>
+      </w:r>
+    </w:p>
+    <w:p>
+      <w:pPr>
+        <w:shd w:val="clear" w:color="auto" w:fill="E7E6E6" w:themeFill="background2"/>
+        <w:spacing w:after="0" w:line="288" w:lineRule="auto"/>
+        <w:jc w:val="both"/>
+        <w:rPr>
+          <w:rFonts w:ascii="Courier New" w:hAnsi="Courier New" w:cs="Courier New"/>
+          <w:lang w:val="en-US"/>
+        </w:rPr>
+      </w:pPr>
+    </w:p>
+    <w:p>
+      <w:pPr>
+        <w:shd w:val="clear" w:color="auto" w:fill="E7E6E6" w:themeFill="background2"/>
+        <w:spacing w:after="0" w:line="288" w:lineRule="auto"/>
+        <w:jc w:val="both"/>
+        <w:rPr>
+          <w:rFonts w:ascii="Courier New" w:hAnsi="Courier New" w:cs="Courier New"/>
+          <w:lang w:val="en-US"/>
+        </w:rPr>
+      </w:pPr>
+      <w:r>
+        <w:rPr>
+          <w:rFonts w:ascii="Courier New" w:hAnsi="Courier New" w:cs="Courier New"/>
+          <w:b/>
+          <w:bCs/>
+          <w:lang w:val="en-US"/>
+        </w:rPr>
+        <w:t>public class Q2 extends Test</w:t>
+      </w:r>
+      <w:r>
+        <w:rPr>
+          <w:rFonts w:ascii="Courier New" w:hAnsi="Courier New" w:cs="Courier New"/>
+          <w:lang w:val="en-US"/>
+        </w:rPr>
+        <w:t xml:space="preserve"> {</w:t>
+      </w:r>
+    </w:p>
+    <w:p>
+      <w:pPr>
+        <w:shd w:val="clear" w:color="auto" w:fill="E7E6E6" w:themeFill="background2"/>
+        <w:spacing w:after="0" w:line="288" w:lineRule="auto"/>
+        <w:jc w:val="both"/>
+        <w:rPr>
+          <w:rFonts w:ascii="Courier New" w:hAnsi="Courier New" w:cs="Courier New"/>
+          <w:lang w:val="en-US"/>
+        </w:rPr>
+      </w:pPr>
+    </w:p>
+    <w:p>
+      <w:pPr>
+        <w:shd w:val="clear" w:color="auto" w:fill="E7E6E6" w:themeFill="background2"/>
+        <w:spacing w:after="0" w:line="288" w:lineRule="auto"/>
+        <w:jc w:val="both"/>
+        <w:rPr>
+          <w:rFonts w:ascii="Courier New" w:hAnsi="Courier New" w:cs="Courier New"/>
+          <w:lang w:val="en-US"/>
+        </w:rPr>
+      </w:pPr>
+      <w:r>
+        <w:rPr>
+          <w:rFonts w:ascii="Courier New" w:hAnsi="Courier New" w:cs="Courier New"/>
+          <w:lang w:val="en-US"/>
+        </w:rPr>
+        <w:t xml:space="preserve">   </w:t>
+      </w:r>
+      <w:r>
+        <w:rPr>
+          <w:rFonts w:ascii="Courier New" w:hAnsi="Courier New" w:cs="Courier New"/>
+          <w:b/>
+          <w:bCs/>
+          <w:lang w:val="en-US"/>
+        </w:rPr>
+        <w:t>static void show()</w:t>
+      </w:r>
+      <w:r>
+        <w:rPr>
+          <w:rFonts w:ascii="Courier New" w:hAnsi="Courier New" w:cs="Courier New"/>
+          <w:lang w:val="en-US"/>
+        </w:rPr>
+        <w:t xml:space="preserve"> {</w:t>
+      </w:r>
+    </w:p>
+    <w:p>
+      <w:pPr>
+        <w:shd w:val="clear" w:color="auto" w:fill="E7E6E6" w:themeFill="background2"/>
+        <w:spacing w:after="0" w:line="288" w:lineRule="auto"/>
+        <w:jc w:val="both"/>
+        <w:rPr>
+          <w:rFonts w:ascii="Courier New" w:hAnsi="Courier New" w:cs="Courier New"/>
+          <w:lang w:val="en-US"/>
+        </w:rPr>
+      </w:pPr>
+      <w:r>
+        <w:rPr>
+          <w:rFonts w:ascii="Courier New" w:hAnsi="Courier New" w:cs="Courier New"/>
+          <w:lang w:val="en-US"/>
+        </w:rPr>
+        <w:t xml:space="preserve">        System.out.println("Show method in Q2 class");</w:t>
+      </w:r>
+    </w:p>
+    <w:p>
+      <w:pPr>
+        <w:shd w:val="clear" w:color="auto" w:fill="E7E6E6" w:themeFill="background2"/>
+        <w:spacing w:after="0" w:line="288" w:lineRule="auto"/>
+        <w:jc w:val="both"/>
+        <w:rPr>
+          <w:rFonts w:ascii="Courier New" w:hAnsi="Courier New" w:cs="Courier New"/>
+          <w:lang w:val="en-US"/>
+        </w:rPr>
+      </w:pPr>
+      <w:r>
+        <w:rPr>
+          <w:rFonts w:ascii="Courier New" w:hAnsi="Courier New" w:cs="Courier New"/>
+          <w:lang w:val="en-US"/>
+        </w:rPr>
+        <w:t xml:space="preserve">   }    </w:t>
+      </w:r>
+    </w:p>
+    <w:p>
+      <w:pPr>
+        <w:shd w:val="clear" w:color="auto" w:fill="E7E6E6" w:themeFill="background2"/>
+        <w:spacing w:after="0" w:line="288" w:lineRule="auto"/>
+        <w:jc w:val="both"/>
+        <w:rPr>
+          <w:rFonts w:ascii="Courier New" w:hAnsi="Courier New" w:cs="Courier New"/>
+          <w:lang w:val="en-US"/>
+        </w:rPr>
+      </w:pPr>
+      <w:r>
+        <w:rPr>
+          <w:rFonts w:ascii="Courier New" w:hAnsi="Courier New" w:cs="Courier New"/>
+          <w:lang w:val="en-US"/>
+        </w:rPr>
+        <w:tab/>
+        <w:t xml:space="preserve">  </w:t>
+      </w:r>
+    </w:p>
+    <w:p>
+      <w:pPr>
+        <w:shd w:val="clear" w:color="auto" w:fill="E7E6E6" w:themeFill="background2"/>
+        <w:spacing w:after="0" w:line="288" w:lineRule="auto"/>
+        <w:jc w:val="both"/>
+        <w:rPr>
+          <w:rFonts w:ascii="Courier New" w:hAnsi="Courier New" w:cs="Courier New"/>
+          <w:lang w:val="en-US"/>
+        </w:rPr>
+      </w:pPr>
+      <w:r>
+        <w:rPr>
+          <w:rFonts w:ascii="Courier New" w:hAnsi="Courier New" w:cs="Courier New"/>
+          <w:lang w:val="en-US"/>
+        </w:rPr>
+        <w:t xml:space="preserve">    </w:t>
+      </w:r>
+      <w:r>
+        <w:rPr>
+          <w:rFonts w:ascii="Courier New" w:hAnsi="Courier New" w:cs="Courier New"/>
+          <w:b/>
+          <w:bCs/>
+          <w:lang w:val="en-US"/>
+        </w:rPr>
+        <w:t>public static void main(String[] args)</w:t>
+      </w:r>
+      <w:r>
+        <w:rPr>
+          <w:rFonts w:ascii="Courier New" w:hAnsi="Courier New" w:cs="Courier New"/>
+          <w:lang w:val="en-US"/>
+        </w:rPr>
+        <w:t xml:space="preserve"> {</w:t>
+      </w:r>
+      <w:r>
+        <w:rPr>
+          <w:rFonts w:ascii="Courier New" w:hAnsi="Courier New" w:cs="Courier New"/>
+          <w:lang w:val="en-US"/>
+        </w:rPr>
+        <w:tab/>
+        <w:t xml:space="preserve">  </w:t>
+      </w:r>
+    </w:p>
+    <w:p>
+      <w:pPr>
+        <w:shd w:val="clear" w:color="auto" w:fill="E7E6E6" w:themeFill="background2"/>
+        <w:spacing w:after="0" w:line="288" w:lineRule="auto"/>
+        <w:jc w:val="both"/>
+        <w:rPr>
+          <w:rFonts w:ascii="Courier New" w:hAnsi="Courier New" w:cs="Courier New"/>
+          <w:lang w:val="en-US"/>
+        </w:rPr>
+      </w:pPr>
+      <w:r>
+        <w:rPr>
+          <w:rFonts w:ascii="Courier New" w:hAnsi="Courier New" w:cs="Courier New"/>
+          <w:lang w:val="en-US"/>
+        </w:rPr>
+        <w:t xml:space="preserve">        Test t = new Test();</w:t>
+      </w:r>
+    </w:p>
+    <w:p>
+      <w:pPr>
+        <w:shd w:val="clear" w:color="auto" w:fill="E7E6E6" w:themeFill="background2"/>
+        <w:spacing w:after="0" w:line="288" w:lineRule="auto"/>
+        <w:jc w:val="both"/>
+        <w:rPr>
+          <w:rFonts w:ascii="Courier New" w:hAnsi="Courier New" w:cs="Courier New"/>
+          <w:lang w:val="en-US"/>
+        </w:rPr>
+      </w:pPr>
+      <w:r>
+        <w:rPr>
+          <w:rFonts w:ascii="Courier New" w:hAnsi="Courier New" w:cs="Courier New"/>
+          <w:lang w:val="en-US"/>
+        </w:rPr>
+        <w:t xml:space="preserve">        t.show();</w:t>
+      </w:r>
+      <w:r>
+        <w:rPr>
+          <w:rFonts w:ascii="Courier New" w:hAnsi="Courier New" w:cs="Courier New"/>
+          <w:lang w:val="en-US"/>
+        </w:rPr>
+        <w:tab/>
+      </w:r>
+    </w:p>
+    <w:p>
+      <w:pPr>
+        <w:shd w:val="clear" w:color="auto" w:fill="E7E6E6" w:themeFill="background2"/>
+        <w:spacing w:after="0" w:line="288" w:lineRule="auto"/>
+        <w:jc w:val="both"/>
+        <w:rPr>
+          <w:rFonts w:ascii="Courier New" w:hAnsi="Courier New" w:cs="Courier New"/>
+          <w:lang w:val="en-US"/>
+        </w:rPr>
+      </w:pPr>
+      <w:r>
+        <w:rPr>
+          <w:rFonts w:ascii="Courier New" w:hAnsi="Courier New" w:cs="Courier New"/>
+          <w:lang w:val="en-US"/>
+        </w:rPr>
+        <w:t xml:space="preserve">        Q2 q = new Q2();</w:t>
+      </w:r>
+    </w:p>
+    <w:p>
+      <w:pPr>
+        <w:shd w:val="clear" w:color="auto" w:fill="E7E6E6" w:themeFill="background2"/>
+        <w:spacing w:after="0" w:line="288" w:lineRule="auto"/>
+        <w:jc w:val="both"/>
+        <w:rPr>
+          <w:rFonts w:ascii="Courier New" w:hAnsi="Courier New" w:cs="Courier New"/>
+          <w:lang w:val="en-US"/>
+        </w:rPr>
+      </w:pPr>
+      <w:r>
+        <w:rPr>
+          <w:rFonts w:ascii="Courier New" w:hAnsi="Courier New" w:cs="Courier New"/>
+          <w:lang w:val="en-US"/>
+        </w:rPr>
+        <w:t xml:space="preserve">        q.show();</w:t>
+      </w:r>
+    </w:p>
+    <w:p>
+      <w:pPr>
+        <w:shd w:val="clear" w:color="auto" w:fill="E7E6E6" w:themeFill="background2"/>
+        <w:spacing w:after="0" w:line="288" w:lineRule="auto"/>
+        <w:jc w:val="both"/>
+        <w:rPr>
+          <w:rFonts w:ascii="Courier New" w:hAnsi="Courier New" w:cs="Courier New"/>
+          <w:lang w:val="en-US"/>
+        </w:rPr>
+      </w:pPr>
+      <w:r>
+        <w:rPr>
+          <w:rFonts w:ascii="Courier New" w:hAnsi="Courier New" w:cs="Courier New"/>
+          <w:lang w:val="en-US"/>
+        </w:rPr>
+        <w:t xml:space="preserve">        t = q;</w:t>
+      </w:r>
+    </w:p>
+    <w:p>
+      <w:pPr>
+        <w:shd w:val="clear" w:color="auto" w:fill="E7E6E6" w:themeFill="background2"/>
+        <w:spacing w:after="0" w:line="288" w:lineRule="auto"/>
+        <w:jc w:val="both"/>
+        <w:rPr>
+          <w:rFonts w:ascii="Courier New" w:hAnsi="Courier New" w:cs="Courier New"/>
+          <w:b/>
+          <w:bCs/>
+          <w:lang w:val="en-US"/>
+        </w:rPr>
+      </w:pPr>
+      <w:r>
+        <w:rPr>
+          <w:rFonts w:ascii="Courier New" w:hAnsi="Courier New" w:cs="Courier New"/>
+          <w:lang w:val="en-US"/>
+        </w:rPr>
+        <w:t xml:space="preserve">        </w:t>
+      </w:r>
+      <w:r>
+        <w:rPr>
+          <w:rFonts w:ascii="Courier New" w:hAnsi="Courier New" w:cs="Courier New"/>
+          <w:b/>
+          <w:bCs/>
+          <w:highlight w:val="yellow"/>
+          <w:lang w:val="en-US"/>
+        </w:rPr>
+        <w:t>t.show();</w:t>
+      </w:r>
+    </w:p>
+    <w:p>
+      <w:pPr>
+        <w:shd w:val="clear" w:color="auto" w:fill="E7E6E6" w:themeFill="background2"/>
+        <w:spacing w:after="0" w:line="288" w:lineRule="auto"/>
+        <w:jc w:val="both"/>
+        <w:rPr>
+          <w:rFonts w:ascii="Courier New" w:hAnsi="Courier New" w:cs="Courier New"/>
+          <w:b/>
+          <w:bCs/>
+          <w:lang w:val="en-US"/>
+        </w:rPr>
+      </w:pPr>
+      <w:r>
+        <w:rPr>
+          <w:rFonts w:ascii="Courier New" w:hAnsi="Courier New" w:cs="Courier New"/>
+          <w:lang w:val="en-US"/>
+        </w:rPr>
+        <w:t xml:space="preserve">        </w:t>
+      </w:r>
+      <w:r>
+        <w:rPr>
+          <w:rFonts w:ascii="Courier New" w:hAnsi="Courier New" w:cs="Courier New"/>
+          <w:b/>
+          <w:bCs/>
+          <w:highlight w:val="yellow"/>
+          <w:lang w:val="en-US"/>
+        </w:rPr>
+        <w:t>q = t;</w:t>
+      </w:r>
+    </w:p>
+    <w:p>
+      <w:pPr>
+        <w:shd w:val="clear" w:color="auto" w:fill="E7E6E6" w:themeFill="background2"/>
+        <w:spacing w:after="0" w:line="288" w:lineRule="auto"/>
+        <w:jc w:val="both"/>
+        <w:rPr>
+          <w:rFonts w:ascii="Courier New" w:hAnsi="Courier New" w:cs="Courier New"/>
+          <w:lang w:val="en-US"/>
+        </w:rPr>
+      </w:pPr>
+      <w:r>
+        <w:rPr>
+          <w:rFonts w:ascii="Courier New" w:hAnsi="Courier New" w:cs="Courier New"/>
+          <w:lang w:val="en-US"/>
+        </w:rPr>
+        <w:t xml:space="preserve">        q.show();</w:t>
+      </w:r>
+    </w:p>
+    <w:p>
+      <w:pPr>
+        <w:shd w:val="clear" w:color="auto" w:fill="E7E6E6" w:themeFill="background2"/>
+        <w:spacing w:after="0" w:line="288" w:lineRule="auto"/>
+        <w:jc w:val="both"/>
+        <w:rPr>
+          <w:rFonts w:ascii="Courier New" w:hAnsi="Courier New" w:cs="Courier New"/>
+        </w:rPr>
+      </w:pPr>
+      <w:r>
+        <w:rPr>
+          <w:rFonts w:ascii="Courier New" w:hAnsi="Courier New" w:cs="Courier New"/>
+          <w:lang w:val="en-US"/>
+        </w:rPr>
+        <w:t xml:space="preserve">    </w:t>
+      </w:r>
+      <w:r>
+        <w:rPr>
+          <w:rFonts w:ascii="Courier New" w:hAnsi="Courier New" w:cs="Courier New"/>
+        </w:rPr>
+        <w:t>}</w:t>
+      </w:r>
+    </w:p>
+    <w:p>
+      <w:pPr>
+        <w:shd w:val="clear" w:color="auto" w:fill="E7E6E6" w:themeFill="background2"/>
+        <w:spacing w:after="0" w:line="288" w:lineRule="auto"/>
+        <w:jc w:val="both"/>
+        <w:rPr>
+          <w:rFonts w:ascii="Courier New" w:hAnsi="Courier New" w:cs="Courier New"/>
+        </w:rPr>
+      </w:pPr>
+      <w:r>
+        <w:rPr>
+          <w:rFonts w:ascii="Courier New" w:hAnsi="Courier New" w:cs="Courier New"/>
+        </w:rPr>
+        <w:t xml:space="preserve"> }</w:t>
+      </w:r>
+    </w:p>
+    <w:p>
+      <w:pPr>
+        <w:spacing w:after="0" w:line="240" w:lineRule="auto"/>
+        <w:rPr>
+          <w:sz w:val="24"/>
+          <w:szCs w:val="24"/>
+        </w:rPr>
+      </w:pPr>
+    </w:p>
+    <w:p>
+      <w:pPr>
+        <w:spacing w:after="0" w:line="240" w:lineRule="auto"/>
+        <w:rPr>
+          <w:sz w:val="24"/>
+          <w:szCs w:val="24"/>
+        </w:rPr>
+      </w:pPr>
+      <w:r>
+        <w:rPr>
+          <w:sz w:val="24"/>
+          <w:szCs w:val="24"/>
+        </w:rPr>
+        <w:t>Στο κύριο πρόγραμμα</w:t>
+      </w:r>
+      <w:r>
+        <w:rPr>
+          <w:sz w:val="24"/>
+          <w:szCs w:val="24"/>
+        </w:rPr>
+        <w:t>:</w:t>
+      </w:r>
+    </w:p>
+    <w:p>
+      <w:pPr>
+        <w:spacing w:after="0" w:line="240" w:lineRule="auto"/>
+        <w:rPr>
+          <w:sz w:val="24"/>
+          <w:szCs w:val="24"/>
+        </w:rPr>
+      </w:pPr>
+    </w:p>
+    <w:p>
+      <w:pPr>
+        <w:spacing w:after="0" w:line="240" w:lineRule="auto"/>
+        <w:rPr>
+          <w:sz w:val="24"/>
+          <w:szCs w:val="24"/>
+        </w:rPr>
+      </w:pPr>
+      <w:r>
+        <w:rPr>
+          <w:b/>
+          <w:bCs/>
+          <w:sz w:val="24"/>
+          <w:szCs w:val="24"/>
+        </w:rPr>
+        <w:t>1</w:t>
+      </w:r>
+      <w:r>
+        <w:rPr>
+          <w:sz w:val="24"/>
+          <w:szCs w:val="24"/>
+        </w:rPr>
+        <w:t xml:space="preserve">. </w:t>
+      </w:r>
+      <w:r>
+        <w:rPr>
+          <w:sz w:val="24"/>
+          <w:szCs w:val="24"/>
+        </w:rPr>
+        <w:t xml:space="preserve">Διορθώστε την </w:t>
+      </w:r>
+      <w:r>
+        <w:rPr>
+          <w:sz w:val="24"/>
+          <w:szCs w:val="24"/>
+        </w:rPr>
+        <w:t xml:space="preserve">εντολή </w:t>
+      </w:r>
+      <w:r>
+        <w:rPr>
+          <w:b/>
+          <w:bCs/>
+          <w:sz w:val="24"/>
+          <w:szCs w:val="24"/>
+        </w:rPr>
+        <w:t>q = t</w:t>
+      </w:r>
+      <w:r>
+        <w:rPr>
+          <w:sz w:val="24"/>
+          <w:szCs w:val="24"/>
+        </w:rPr>
+        <w:t xml:space="preserve"> </w:t>
+      </w:r>
+      <w:r>
+        <w:rPr>
+          <w:sz w:val="24"/>
+          <w:szCs w:val="24"/>
+        </w:rPr>
+        <w:t xml:space="preserve">έτσι ώστε να μη </w:t>
+      </w:r>
+      <w:r>
+        <w:rPr>
+          <w:sz w:val="24"/>
+          <w:szCs w:val="24"/>
+        </w:rPr>
+        <w:t xml:space="preserve">δημιουργεί </w:t>
+      </w:r>
+      <w:r>
+        <w:rPr>
+          <w:sz w:val="24"/>
+          <w:szCs w:val="24"/>
+        </w:rPr>
+        <w:t>σφάλμα κατά τη μεταγλώττιση</w:t>
+      </w:r>
+      <w:r>
+        <w:rPr>
+          <w:sz w:val="24"/>
+          <w:szCs w:val="24"/>
+        </w:rPr>
+        <w:t>.</w:t>
+      </w:r>
+    </w:p>
+    <w:p>
+      <w:pPr>
+        <w:spacing w:after="0" w:line="288" w:lineRule="auto"/>
+        <w:jc w:val="both"/>
+        <w:rPr>
+          <w:b/>
+          <w:bCs/>
+          <w:sz w:val="28"/>
+          <w:szCs w:val="28"/>
+        </w:rPr>
+      </w:pPr>
+    </w:p>
+    <w:p>
+      <w:pPr>
+        <w:spacing w:after="0" w:line="288" w:lineRule="auto"/>
+        <w:jc w:val="both"/>
+        <w:rPr>
+          <w:b/>
+          <w:bCs/>
+          <w:sz w:val="28"/>
+          <w:szCs w:val="28"/>
+          <w:lang w:val="en-US"/>
+        </w:rPr>
+      </w:pPr>
+      <w:r>
+        <w:rPr>
+          <w:b/>
+          <w:bCs/>
+          <w:sz w:val="28"/>
+          <w:szCs w:val="28"/>
+        </w:rPr>
+        <w:t>Απάντηση:</w:t>
+      </w:r>
+    </w:p>
+    <w:p>
+      <w:pPr>
+        <w:spacing w:after="0" w:line="240" w:lineRule="auto"/>
+        <w:rPr>
+          <w:i/>
+          <w:iCs/>
+          <w:color w:val="FF0000"/>
+          <w:sz w:val="32"/>
+          <w:szCs w:val="32"/>
+        </w:rPr>
+      </w:pPr>
+      <w:r>
+        <w:rPr>
+          <w:i/>
+          <w:iCs/>
+          <w:color w:val="FF0000"/>
+          <w:sz w:val="32"/>
+          <w:szCs w:val="32"/>
+        </w:rPr>
+        <w:t>q = (Q2)t;</w:t>
+      </w:r>
+    </w:p>
+    <w:p>
+      <w:pPr>
+        <w:spacing w:after="0" w:line="240" w:lineRule="auto"/>
+        <w:rPr>
+          <w:sz w:val="24"/>
+          <w:szCs w:val="24"/>
+        </w:rPr>
+      </w:pPr>
+      <w:r>
+        <w:rPr>
+          <w:sz w:val="24"/>
+          <w:szCs w:val="24"/>
+        </w:rPr>
+        <w:t xml:space="preserve">   </w:t>
+      </w:r>
+    </w:p>
+    <w:p>
+      <w:pPr>
+        <w:spacing w:after="0" w:line="240" w:lineRule="auto"/>
+        <w:jc w:val="both"/>
+        <w:rPr>
+          <w:sz w:val="24"/>
+          <w:szCs w:val="24"/>
+        </w:rPr>
+      </w:pPr>
+      <w:r>
+        <w:rPr>
+          <w:b/>
+          <w:bCs/>
+          <w:sz w:val="24"/>
+          <w:szCs w:val="24"/>
+        </w:rPr>
+        <w:t>2.</w:t>
+      </w:r>
+      <w:r>
+        <w:rPr>
+          <w:sz w:val="24"/>
+          <w:szCs w:val="24"/>
+        </w:rPr>
+        <w:t xml:space="preserve"> </w:t>
+      </w:r>
+      <w:r>
+        <w:rPr>
+          <w:sz w:val="24"/>
+          <w:szCs w:val="24"/>
+        </w:rPr>
+        <w:t>Η</w:t>
+      </w:r>
+      <w:r>
+        <w:rPr>
+          <w:sz w:val="24"/>
+          <w:szCs w:val="24"/>
+        </w:rPr>
+        <w:t xml:space="preserve"> 2</w:t>
+      </w:r>
+      <w:r>
+        <w:rPr>
+          <w:sz w:val="24"/>
+          <w:szCs w:val="24"/>
+          <w:vertAlign w:val="superscript"/>
+        </w:rPr>
+        <w:t>η</w:t>
+      </w:r>
+      <w:r>
+        <w:rPr>
+          <w:sz w:val="24"/>
+          <w:szCs w:val="24"/>
+        </w:rPr>
+        <w:t xml:space="preserve"> </w:t>
+      </w:r>
+      <w:r>
+        <w:rPr>
+          <w:sz w:val="24"/>
+          <w:szCs w:val="24"/>
+        </w:rPr>
+        <w:t xml:space="preserve">εντολή </w:t>
+      </w:r>
+      <w:r>
+        <w:rPr>
+          <w:b/>
+          <w:bCs/>
+          <w:sz w:val="24"/>
+          <w:szCs w:val="24"/>
+        </w:rPr>
+        <w:t>t.show()</w:t>
+      </w:r>
+      <w:r>
+        <w:rPr>
+          <w:sz w:val="24"/>
+          <w:szCs w:val="24"/>
+        </w:rPr>
+        <w:t xml:space="preserve"> </w:t>
+      </w:r>
+      <w:r>
+        <w:rPr>
+          <w:sz w:val="24"/>
+          <w:szCs w:val="24"/>
+        </w:rPr>
+        <w:t xml:space="preserve">του </w:t>
+      </w:r>
+      <w:r>
+        <w:rPr>
+          <w:sz w:val="24"/>
+          <w:szCs w:val="24"/>
+          <w:lang w:val="en-US"/>
+        </w:rPr>
+        <w:t>main</w:t>
+      </w:r>
+      <w:r>
+        <w:rPr>
+          <w:sz w:val="24"/>
+          <w:szCs w:val="24"/>
+        </w:rPr>
+        <w:t xml:space="preserve">, </w:t>
+      </w:r>
+      <w:r>
+        <w:rPr>
+          <w:sz w:val="24"/>
+          <w:szCs w:val="24"/>
+        </w:rPr>
+        <w:t>καλεί τη μέθοδο show</w:t>
+      </w:r>
+      <w:r>
+        <w:rPr>
+          <w:sz w:val="24"/>
+          <w:szCs w:val="24"/>
+        </w:rPr>
+        <w:t>()</w:t>
+      </w:r>
+      <w:r>
+        <w:rPr>
+          <w:sz w:val="24"/>
+          <w:szCs w:val="24"/>
+        </w:rPr>
+        <w:t xml:space="preserve"> της </w:t>
+      </w:r>
+      <w:r>
+        <w:rPr>
+          <w:sz w:val="24"/>
+          <w:szCs w:val="24"/>
+        </w:rPr>
+        <w:t>Τ</w:t>
+      </w:r>
+      <w:r>
+        <w:rPr>
+          <w:sz w:val="24"/>
+          <w:szCs w:val="24"/>
+        </w:rPr>
+        <w:t xml:space="preserve">est  και </w:t>
+      </w:r>
+      <w:r>
+        <w:rPr>
+          <w:sz w:val="24"/>
+          <w:szCs w:val="24"/>
+        </w:rPr>
+        <w:t>όχι</w:t>
+      </w:r>
+      <w:r>
+        <w:rPr>
+          <w:sz w:val="24"/>
+          <w:szCs w:val="24"/>
+        </w:rPr>
+        <w:t xml:space="preserve"> της Q2</w:t>
+      </w:r>
+      <w:r>
+        <w:rPr>
+          <w:sz w:val="24"/>
+          <w:szCs w:val="24"/>
+        </w:rPr>
+        <w:t xml:space="preserve">, </w:t>
+      </w:r>
+      <w:r>
+        <w:rPr>
+          <w:sz w:val="24"/>
+          <w:szCs w:val="24"/>
+        </w:rPr>
+        <w:t xml:space="preserve">παρόλο που αμέσως πριν έχει γίνει </w:t>
+      </w:r>
+      <w:r>
+        <w:rPr>
+          <w:sz w:val="24"/>
+          <w:szCs w:val="24"/>
+        </w:rPr>
+        <w:t>t</w:t>
+      </w:r>
+      <w:r>
+        <w:rPr>
+          <w:sz w:val="24"/>
+          <w:szCs w:val="24"/>
+        </w:rPr>
+        <w:t xml:space="preserve"> </w:t>
+      </w:r>
+      <w:r>
+        <w:rPr>
+          <w:sz w:val="24"/>
+          <w:szCs w:val="24"/>
+        </w:rPr>
+        <w:t>=</w:t>
+      </w:r>
+      <w:r>
+        <w:rPr>
+          <w:sz w:val="24"/>
+          <w:szCs w:val="24"/>
+        </w:rPr>
+        <w:t xml:space="preserve"> </w:t>
+      </w:r>
+      <w:r>
+        <w:rPr>
+          <w:sz w:val="24"/>
+          <w:szCs w:val="24"/>
+        </w:rPr>
+        <w:t>q</w:t>
+      </w:r>
+      <w:r>
+        <w:rPr>
+          <w:sz w:val="24"/>
+          <w:szCs w:val="24"/>
+        </w:rPr>
+        <w:t xml:space="preserve">. </w:t>
+      </w:r>
+      <w:r>
+        <w:rPr>
+          <w:sz w:val="24"/>
+          <w:szCs w:val="24"/>
+        </w:rPr>
+        <w:t xml:space="preserve"> </w:t>
+      </w:r>
+      <w:r>
+        <w:rPr>
+          <w:sz w:val="24"/>
+          <w:szCs w:val="24"/>
+        </w:rPr>
+        <w:t xml:space="preserve">Είναι δυνατό, </w:t>
+      </w:r>
+      <w:r>
+        <w:rPr>
+          <w:sz w:val="24"/>
+          <w:szCs w:val="24"/>
+          <w:u w:val="single"/>
+        </w:rPr>
+        <w:t>χωρίς να αλλάξουμε το κύριο πρόγραμμα</w:t>
+      </w:r>
+      <w:r>
+        <w:rPr>
+          <w:sz w:val="24"/>
+          <w:szCs w:val="24"/>
+        </w:rPr>
+        <w:t>, η</w:t>
+      </w:r>
+      <w:r>
+        <w:rPr>
+          <w:sz w:val="24"/>
+          <w:szCs w:val="24"/>
+        </w:rPr>
+        <w:t xml:space="preserve"> </w:t>
+      </w:r>
+      <w:r>
+        <w:rPr>
+          <w:sz w:val="24"/>
+          <w:szCs w:val="24"/>
+        </w:rPr>
+        <w:t>εντολή t.show()</w:t>
+      </w:r>
+      <w:r>
+        <w:rPr>
+          <w:sz w:val="24"/>
+          <w:szCs w:val="24"/>
+        </w:rPr>
+        <w:t xml:space="preserve"> </w:t>
+      </w:r>
+      <w:r>
+        <w:rPr>
+          <w:sz w:val="24"/>
+          <w:szCs w:val="24"/>
+        </w:rPr>
+        <w:t>να καλεί τη</w:t>
+      </w:r>
+      <w:r>
+        <w:rPr>
+          <w:sz w:val="24"/>
+          <w:szCs w:val="24"/>
+        </w:rPr>
+        <w:t xml:space="preserve"> </w:t>
+      </w:r>
+      <w:r>
+        <w:rPr>
+          <w:sz w:val="24"/>
+          <w:szCs w:val="24"/>
+        </w:rPr>
+        <w:t>show</w:t>
+      </w:r>
+      <w:r>
+        <w:rPr>
+          <w:sz w:val="24"/>
+          <w:szCs w:val="24"/>
+        </w:rPr>
+        <w:t>()</w:t>
+      </w:r>
+      <w:r>
+        <w:rPr>
+          <w:sz w:val="24"/>
+          <w:szCs w:val="24"/>
+        </w:rPr>
+        <w:t xml:space="preserve"> της Q2;</w:t>
+      </w:r>
+      <w:r>
+        <w:rPr>
+          <w:sz w:val="24"/>
+          <w:szCs w:val="24"/>
+        </w:rPr>
+        <w:t xml:space="preserve"> </w:t>
+      </w:r>
+    </w:p>
+    <w:p>
+      <w:pPr>
+        <w:spacing w:after="0" w:line="240" w:lineRule="auto"/>
+        <w:jc w:val="both"/>
+        <w:rPr>
+          <w:sz w:val="24"/>
+          <w:szCs w:val="24"/>
+        </w:rPr>
+      </w:pPr>
+    </w:p>
+    <w:p>
+      <w:pPr>
+        <w:spacing w:after="0" w:line="240" w:lineRule="auto"/>
+        <w:jc w:val="both"/>
+        <w:rPr>
+          <w:sz w:val="24"/>
+          <w:szCs w:val="24"/>
+        </w:rPr>
+      </w:pPr>
+      <w:r>
+        <w:rPr>
+          <w:sz w:val="24"/>
+          <w:szCs w:val="24"/>
+        </w:rPr>
+        <w:t>Ναι ή Όχι. Αν ναι, με ποιο τρόπο</w:t>
+      </w:r>
+      <w:r>
+        <w:rPr>
+          <w:sz w:val="24"/>
+          <w:szCs w:val="24"/>
+        </w:rPr>
+        <w:t>;</w:t>
+      </w:r>
+    </w:p>
+    <w:p>
+      <w:pPr>
+        <w:spacing w:after="0" w:line="288" w:lineRule="auto"/>
+        <w:jc w:val="both"/>
+        <w:rPr>
+          <w:b/>
+          <w:bCs/>
+          <w:sz w:val="28"/>
+          <w:szCs w:val="28"/>
+        </w:rPr>
+      </w:pPr>
+    </w:p>
+    <w:p>
+      <w:pPr>
+        <w:spacing w:after="0" w:line="288" w:lineRule="auto"/>
+        <w:jc w:val="both"/>
+        <w:rPr>
+          <w:b/>
+          <w:bCs/>
+          <w:sz w:val="28"/>
+          <w:szCs w:val="28"/>
+        </w:rPr>
+      </w:pPr>
+      <w:r>
+        <w:rPr>
+          <w:b/>
+          <w:bCs/>
+          <w:sz w:val="28"/>
+          <w:szCs w:val="28"/>
+        </w:rPr>
+        <w:t>Απάντηση:</w:t>
+      </w:r>
+      <w:r>
+        <w:rPr>
+          <w:b/>
+          <w:bCs/>
+          <w:sz w:val="28"/>
+          <w:szCs w:val="28"/>
+        </w:rPr>
+        <w:t xml:space="preserve"> </w:t>
+      </w:r>
+    </w:p>
+    <w:p>
+      <w:pPr>
+        <w:spacing w:after="0" w:line="240" w:lineRule="auto"/>
+        <w:rPr>
+          <w:i/>
+          <w:iCs/>
+          <w:color w:val="FF0000"/>
+          <w:sz w:val="32"/>
+          <w:szCs w:val="32"/>
+          <w:lang w:val="en-US"/>
+        </w:rPr>
+      </w:pPr>
+      <w:r>
+        <w:rPr>
+          <w:i/>
+          <w:iCs/>
+          <w:color w:val="FF0000"/>
+          <w:sz w:val="32"/>
+          <w:szCs w:val="32"/>
+        </w:rPr>
+        <w:t xml:space="preserve">Με την μορφή του προγράμματος χωρίς αλλαγές, δεν είναι δυνατόν καθώς το </w:t>
+      </w:r>
+      <w:r>
+        <w:rPr>
+          <w:i/>
+          <w:iCs/>
+          <w:color w:val="FF0000"/>
+          <w:sz w:val="32"/>
+          <w:szCs w:val="32"/>
+          <w:lang w:val="en-US"/>
+        </w:rPr>
+        <w:t>t</w:t>
+      </w:r>
+      <w:r>
+        <w:rPr>
+          <w:i/>
+          <w:iCs/>
+          <w:color w:val="FF0000"/>
+          <w:sz w:val="32"/>
+          <w:szCs w:val="32"/>
+        </w:rPr>
+        <w:t xml:space="preserve"> </w:t>
+      </w:r>
+      <w:r>
+        <w:rPr>
+          <w:i/>
+          <w:iCs/>
+          <w:color w:val="FF0000"/>
+          <w:sz w:val="32"/>
+          <w:szCs w:val="32"/>
+        </w:rPr>
+        <w:t xml:space="preserve">είναι αναφορά σε αντικείμενο </w:t>
+      </w:r>
+      <w:r>
+        <w:rPr>
+          <w:i/>
+          <w:iCs/>
+          <w:color w:val="FF0000"/>
+          <w:sz w:val="32"/>
+          <w:szCs w:val="32"/>
+          <w:lang w:val="en-US"/>
+        </w:rPr>
+        <w:t>Test</w:t>
+      </w:r>
+      <w:r>
+        <w:rPr>
+          <w:i/>
+          <w:iCs/>
+          <w:color w:val="FF0000"/>
+          <w:sz w:val="32"/>
+          <w:szCs w:val="32"/>
+        </w:rPr>
+        <w:t xml:space="preserve"> </w:t>
+      </w:r>
+      <w:r>
+        <w:rPr>
+          <w:i/>
+          <w:iCs/>
+          <w:color w:val="FF0000"/>
+          <w:sz w:val="32"/>
+          <w:szCs w:val="32"/>
+        </w:rPr>
+        <w:t xml:space="preserve">και η </w:t>
+      </w:r>
+    </w:p>
+    <w:p>
+      <w:pPr>
+        <w:rPr>
+          <w:sz w:val="36"/>
+          <w:szCs w:val="36"/>
+        </w:rPr>
+      </w:pPr>
+      <w:r>
+        <w:rPr>
+          <w:sz w:val="36"/>
+          <w:szCs w:val="36"/>
+        </w:rPr>
+        <w:br w:type="page"/>
+      </w:r>
+    </w:p>
+    <w:p>
+      <w:pPr>
+        <w:spacing w:after="0" w:line="288" w:lineRule="auto"/>
+        <w:rPr>
+          <w:sz w:val="36"/>
+          <w:szCs w:val="36"/>
+        </w:rPr>
+      </w:pPr>
+      <w:r>
+        <w:rPr>
+          <w:sz w:val="36"/>
+          <w:szCs w:val="36"/>
+        </w:rPr>
         <w:lastRenderedPageBreak/>
         <w:t>Άσκηση</w:t>
       </w:r>
@@ -2622,14 +4013,14 @@
           <w:sz w:val="36"/>
           <w:szCs w:val="36"/>
         </w:rPr>
-        <w:t xml:space="preserve"> 2.3 (</w:t>
+        <w:t xml:space="preserve"> 2.4 (1</w:t>
       </w:r>
       <w:r>
         <w:rPr>
           <w:sz w:val="36"/>
           <w:szCs w:val="36"/>
         </w:rPr>
-        <w:t>10</w:t>
+        <w:t>5</w:t>
       </w:r>
       <w:r>
         <w:rPr>
@@ -2661,1247 +4052,6 @@
           <w:szCs w:val="24"/>
         </w:rPr>
       </w:pPr>
-      <w:r>
-        <w:rPr>
-          <w:sz w:val="24"/>
-          <w:szCs w:val="24"/>
-        </w:rPr>
-        <w:t xml:space="preserve">Δίνεται το πρόγραμμα </w:t>
-      </w:r>
-      <w:r>
-        <w:rPr>
-          <w:b/>
-          <w:bCs/>
-          <w:sz w:val="24"/>
-          <w:szCs w:val="24"/>
-          <w:lang w:val="en-US"/>
-        </w:rPr>
-        <w:t>Q</w:t>
-      </w:r>
-      <w:r>
-        <w:rPr>
-          <w:b/>
-          <w:bCs/>
-          <w:sz w:val="24"/>
-          <w:szCs w:val="24"/>
-        </w:rPr>
-        <w:t>2</w:t>
-      </w:r>
-      <w:r>
-        <w:rPr>
-          <w:sz w:val="24"/>
-          <w:szCs w:val="24"/>
-        </w:rPr>
-        <w:t>:</w:t>
-      </w:r>
-    </w:p>
-    <w:p>
-      <w:pPr>
-        <w:spacing w:after="0" w:line="240" w:lineRule="auto"/>
-        <w:rPr>
-          <w:sz w:val="24"/>
-          <w:szCs w:val="24"/>
-        </w:rPr>
-      </w:pPr>
-    </w:p>
-    <w:p>
-      <w:pPr>
-        <w:shd w:val="clear" w:color="auto" w:fill="E7E6E6" w:themeFill="background2"/>
-        <w:spacing w:after="0" w:line="288" w:lineRule="auto"/>
-        <w:jc w:val="both"/>
-        <w:rPr>
-          <w:rFonts w:ascii="Courier New" w:hAnsi="Courier New" w:cs="Courier New"/>
-          <w:lang w:val="en-US"/>
-        </w:rPr>
-      </w:pPr>
-      <w:r>
-        <w:rPr>
-          <w:rFonts w:ascii="Courier New" w:hAnsi="Courier New" w:cs="Courier New"/>
-          <w:b/>
-          <w:bCs/>
-          <w:lang w:val="en-US"/>
-        </w:rPr>
-        <w:t>class</w:t>
-      </w:r>
-      <w:r>
-        <w:rPr>
-          <w:rFonts w:ascii="Courier New" w:hAnsi="Courier New" w:cs="Courier New"/>
-          <w:lang w:val="en-US"/>
-        </w:rPr>
-        <w:t xml:space="preserve"> </w:t>
-      </w:r>
-      <w:r>
-        <w:rPr>
-          <w:rFonts w:ascii="Courier New" w:hAnsi="Courier New" w:cs="Courier New"/>
-          <w:b/>
-          <w:bCs/>
-          <w:lang w:val="en-US"/>
-        </w:rPr>
-        <w:t>Test</w:t>
-      </w:r>
-      <w:r>
-        <w:rPr>
-          <w:rFonts w:ascii="Courier New" w:hAnsi="Courier New" w:cs="Courier New"/>
-          <w:lang w:val="en-US"/>
-        </w:rPr>
-        <w:t xml:space="preserve"> {</w:t>
-      </w:r>
-    </w:p>
-    <w:p>
-      <w:pPr>
-        <w:shd w:val="clear" w:color="auto" w:fill="E7E6E6" w:themeFill="background2"/>
-        <w:spacing w:after="0" w:line="288" w:lineRule="auto"/>
-        <w:jc w:val="both"/>
-        <w:rPr>
-          <w:rFonts w:ascii="Courier New" w:hAnsi="Courier New" w:cs="Courier New"/>
-          <w:lang w:val="en-US"/>
-        </w:rPr>
-      </w:pPr>
-      <w:r>
-        <w:rPr>
-          <w:rFonts w:ascii="Courier New" w:hAnsi="Courier New" w:cs="Courier New"/>
-          <w:lang w:val="en-US"/>
-        </w:rPr>
-        <w:t xml:space="preserve">    </w:t>
-      </w:r>
-      <w:r>
-        <w:rPr>
-          <w:rFonts w:ascii="Courier New" w:hAnsi="Courier New" w:cs="Courier New"/>
-          <w:b/>
-          <w:bCs/>
-          <w:lang w:val="en-US"/>
-        </w:rPr>
-        <w:t>static void show()</w:t>
-      </w:r>
-      <w:r>
-        <w:rPr>
-          <w:rFonts w:ascii="Courier New" w:hAnsi="Courier New" w:cs="Courier New"/>
-          <w:lang w:val="en-US"/>
-        </w:rPr>
-        <w:t xml:space="preserve"> {</w:t>
-      </w:r>
-    </w:p>
-    <w:p>
-      <w:pPr>
-        <w:shd w:val="clear" w:color="auto" w:fill="E7E6E6" w:themeFill="background2"/>
-        <w:spacing w:after="0" w:line="288" w:lineRule="auto"/>
-        <w:jc w:val="both"/>
-        <w:rPr>
-          <w:rFonts w:ascii="Courier New" w:hAnsi="Courier New" w:cs="Courier New"/>
-          <w:lang w:val="en-US"/>
-        </w:rPr>
-      </w:pPr>
-      <w:r>
-        <w:rPr>
-          <w:rFonts w:ascii="Courier New" w:hAnsi="Courier New" w:cs="Courier New"/>
-          <w:lang w:val="en-US"/>
-        </w:rPr>
-        <w:t xml:space="preserve">        System.out.println("Show method in Test class");</w:t>
-      </w:r>
-    </w:p>
-    <w:p>
-      <w:pPr>
-        <w:shd w:val="clear" w:color="auto" w:fill="E7E6E6" w:themeFill="background2"/>
-        <w:spacing w:after="0" w:line="288" w:lineRule="auto"/>
-        <w:jc w:val="both"/>
-        <w:rPr>
-          <w:rFonts w:ascii="Courier New" w:hAnsi="Courier New" w:cs="Courier New"/>
-          <w:lang w:val="en-US"/>
-        </w:rPr>
-      </w:pPr>
-      <w:r>
-        <w:rPr>
-          <w:rFonts w:ascii="Courier New" w:hAnsi="Courier New" w:cs="Courier New"/>
-          <w:lang w:val="en-US"/>
-        </w:rPr>
-        <w:t xml:space="preserve">    }</w:t>
-      </w:r>
-    </w:p>
-    <w:p>
-      <w:pPr>
-        <w:shd w:val="clear" w:color="auto" w:fill="E7E6E6" w:themeFill="background2"/>
-        <w:spacing w:after="0" w:line="288" w:lineRule="auto"/>
-        <w:jc w:val="both"/>
-        <w:rPr>
-          <w:rFonts w:ascii="Courier New" w:hAnsi="Courier New" w:cs="Courier New"/>
-          <w:lang w:val="en-US"/>
-        </w:rPr>
-      </w:pPr>
-      <w:r>
-        <w:rPr>
-          <w:rFonts w:ascii="Courier New" w:hAnsi="Courier New" w:cs="Courier New"/>
-          <w:lang w:val="en-US"/>
-        </w:rPr>
-        <w:t>}</w:t>
-      </w:r>
-    </w:p>
-    <w:p>
-      <w:pPr>
-        <w:shd w:val="clear" w:color="auto" w:fill="E7E6E6" w:themeFill="background2"/>
-        <w:spacing w:after="0" w:line="288" w:lineRule="auto"/>
-        <w:jc w:val="both"/>
-        <w:rPr>
-          <w:rFonts w:ascii="Courier New" w:hAnsi="Courier New" w:cs="Courier New"/>
-          <w:lang w:val="en-US"/>
-        </w:rPr>
-      </w:pPr>
-    </w:p>
-    <w:p>
-      <w:pPr>
-        <w:shd w:val="clear" w:color="auto" w:fill="E7E6E6" w:themeFill="background2"/>
-        <w:spacing w:after="0" w:line="288" w:lineRule="auto"/>
-        <w:jc w:val="both"/>
-        <w:rPr>
-          <w:rFonts w:ascii="Courier New" w:hAnsi="Courier New" w:cs="Courier New"/>
-          <w:lang w:val="en-US"/>
-        </w:rPr>
-      </w:pPr>
-      <w:r>
-        <w:rPr>
-          <w:rFonts w:ascii="Courier New" w:hAnsi="Courier New" w:cs="Courier New"/>
-          <w:b/>
-          <w:bCs/>
-          <w:lang w:val="en-US"/>
-        </w:rPr>
-        <w:t>public class Q2 extends Test</w:t>
-      </w:r>
-      <w:r>
-        <w:rPr>
-          <w:rFonts w:ascii="Courier New" w:hAnsi="Courier New" w:cs="Courier New"/>
-          <w:lang w:val="en-US"/>
-        </w:rPr>
-        <w:t xml:space="preserve"> {</w:t>
-      </w:r>
-    </w:p>
-    <w:p>
-      <w:pPr>
-        <w:shd w:val="clear" w:color="auto" w:fill="E7E6E6" w:themeFill="background2"/>
-        <w:spacing w:after="0" w:line="288" w:lineRule="auto"/>
-        <w:jc w:val="both"/>
-        <w:rPr>
-          <w:rFonts w:ascii="Courier New" w:hAnsi="Courier New" w:cs="Courier New"/>
-          <w:lang w:val="en-US"/>
-        </w:rPr>
-      </w:pPr>
-    </w:p>
-    <w:p>
-      <w:pPr>
-        <w:shd w:val="clear" w:color="auto" w:fill="E7E6E6" w:themeFill="background2"/>
-        <w:spacing w:after="0" w:line="288" w:lineRule="auto"/>
-        <w:jc w:val="both"/>
-        <w:rPr>
-          <w:rFonts w:ascii="Courier New" w:hAnsi="Courier New" w:cs="Courier New"/>
-          <w:lang w:val="en-US"/>
-        </w:rPr>
-      </w:pPr>
-      <w:r>
-        <w:rPr>
-          <w:rFonts w:ascii="Courier New" w:hAnsi="Courier New" w:cs="Courier New"/>
-          <w:lang w:val="en-US"/>
-        </w:rPr>
-        <w:t xml:space="preserve">   </w:t>
-      </w:r>
-      <w:r>
-        <w:rPr>
-          <w:rFonts w:ascii="Courier New" w:hAnsi="Courier New" w:cs="Courier New"/>
-          <w:b/>
-          <w:bCs/>
-          <w:lang w:val="en-US"/>
-        </w:rPr>
-        <w:t>static void show()</w:t>
-      </w:r>
-      <w:r>
-        <w:rPr>
-          <w:rFonts w:ascii="Courier New" w:hAnsi="Courier New" w:cs="Courier New"/>
-          <w:lang w:val="en-US"/>
-        </w:rPr>
-        <w:t xml:space="preserve"> {</w:t>
-      </w:r>
-    </w:p>
-    <w:p>
-      <w:pPr>
-        <w:shd w:val="clear" w:color="auto" w:fill="E7E6E6" w:themeFill="background2"/>
-        <w:spacing w:after="0" w:line="288" w:lineRule="auto"/>
-        <w:jc w:val="both"/>
-        <w:rPr>
-          <w:rFonts w:ascii="Courier New" w:hAnsi="Courier New" w:cs="Courier New"/>
-          <w:lang w:val="en-US"/>
-        </w:rPr>
-      </w:pPr>
-      <w:r>
-        <w:rPr>
-          <w:rFonts w:ascii="Courier New" w:hAnsi="Courier New" w:cs="Courier New"/>
-          <w:lang w:val="en-US"/>
-        </w:rPr>
-        <w:t xml:space="preserve">        System.out.println("Show method in Q2 class");</w:t>
-      </w:r>
-    </w:p>
-    <w:p>
-      <w:pPr>
-        <w:shd w:val="clear" w:color="auto" w:fill="E7E6E6" w:themeFill="background2"/>
-        <w:spacing w:after="0" w:line="288" w:lineRule="auto"/>
-        <w:jc w:val="both"/>
-        <w:rPr>
-          <w:rFonts w:ascii="Courier New" w:hAnsi="Courier New" w:cs="Courier New"/>
-          <w:lang w:val="en-US"/>
-        </w:rPr>
-      </w:pPr>
-      <w:r>
-        <w:rPr>
-          <w:rFonts w:ascii="Courier New" w:hAnsi="Courier New" w:cs="Courier New"/>
-          <w:lang w:val="en-US"/>
-        </w:rPr>
-        <w:t xml:space="preserve">   }    </w:t>
-      </w:r>
-    </w:p>
-    <w:p>
-      <w:pPr>
-        <w:shd w:val="clear" w:color="auto" w:fill="E7E6E6" w:themeFill="background2"/>
-        <w:spacing w:after="0" w:line="288" w:lineRule="auto"/>
-        <w:jc w:val="both"/>
-        <w:rPr>
-          <w:rFonts w:ascii="Courier New" w:hAnsi="Courier New" w:cs="Courier New"/>
-          <w:lang w:val="en-US"/>
-        </w:rPr>
-      </w:pPr>
-      <w:r>
-        <w:rPr>
-          <w:rFonts w:ascii="Courier New" w:hAnsi="Courier New" w:cs="Courier New"/>
-          <w:lang w:val="en-US"/>
-        </w:rPr>
-        <w:tab/>
-        <w:t xml:space="preserve">  </w:t>
-      </w:r>
-    </w:p>
-    <w:p>
-      <w:pPr>
-        <w:shd w:val="clear" w:color="auto" w:fill="E7E6E6" w:themeFill="background2"/>
-        <w:spacing w:after="0" w:line="288" w:lineRule="auto"/>
-        <w:jc w:val="both"/>
-        <w:rPr>
-          <w:rFonts w:ascii="Courier New" w:hAnsi="Courier New" w:cs="Courier New"/>
-          <w:lang w:val="en-US"/>
-        </w:rPr>
-      </w:pPr>
-      <w:r>
-        <w:rPr>
-          <w:rFonts w:ascii="Courier New" w:hAnsi="Courier New" w:cs="Courier New"/>
-          <w:lang w:val="en-US"/>
-        </w:rPr>
-        <w:t xml:space="preserve">    </w:t>
-      </w:r>
-      <w:r>
-        <w:rPr>
-          <w:rFonts w:ascii="Courier New" w:hAnsi="Courier New" w:cs="Courier New"/>
-          <w:b/>
-          <w:bCs/>
-          <w:lang w:val="en-US"/>
-        </w:rPr>
-        <w:t>public static void main(String[] args)</w:t>
-      </w:r>
-      <w:r>
-        <w:rPr>
-          <w:rFonts w:ascii="Courier New" w:hAnsi="Courier New" w:cs="Courier New"/>
-          <w:lang w:val="en-US"/>
-        </w:rPr>
-        <w:t xml:space="preserve"> {</w:t>
-      </w:r>
-      <w:r>
-        <w:rPr>
-          <w:rFonts w:ascii="Courier New" w:hAnsi="Courier New" w:cs="Courier New"/>
-          <w:lang w:val="en-US"/>
-        </w:rPr>
-        <w:tab/>
-        <w:t xml:space="preserve">  </w:t>
-      </w:r>
-    </w:p>
-    <w:p>
-      <w:pPr>
-        <w:shd w:val="clear" w:color="auto" w:fill="E7E6E6" w:themeFill="background2"/>
-        <w:spacing w:after="0" w:line="288" w:lineRule="auto"/>
-        <w:jc w:val="both"/>
-        <w:rPr>
-          <w:rFonts w:ascii="Courier New" w:hAnsi="Courier New" w:cs="Courier New"/>
-          <w:lang w:val="en-US"/>
-        </w:rPr>
-      </w:pPr>
-      <w:r>
-        <w:rPr>
-          <w:rFonts w:ascii="Courier New" w:hAnsi="Courier New" w:cs="Courier New"/>
-          <w:lang w:val="en-US"/>
-        </w:rPr>
-        <w:t xml:space="preserve">        Test t = new Test();</w:t>
-      </w:r>
-    </w:p>
-    <w:p>
-      <w:pPr>
-        <w:shd w:val="clear" w:color="auto" w:fill="E7E6E6" w:themeFill="background2"/>
-        <w:spacing w:after="0" w:line="288" w:lineRule="auto"/>
-        <w:jc w:val="both"/>
-        <w:rPr>
-          <w:rFonts w:ascii="Courier New" w:hAnsi="Courier New" w:cs="Courier New"/>
-          <w:lang w:val="en-US"/>
-        </w:rPr>
-      </w:pPr>
-      <w:r>
-        <w:rPr>
-          <w:rFonts w:ascii="Courier New" w:hAnsi="Courier New" w:cs="Courier New"/>
-          <w:lang w:val="en-US"/>
-        </w:rPr>
-        <w:t xml:space="preserve">        t.show();</w:t>
-      </w:r>
-      <w:r>
-        <w:rPr>
-          <w:rFonts w:ascii="Courier New" w:hAnsi="Courier New" w:cs="Courier New"/>
-          <w:lang w:val="en-US"/>
-        </w:rPr>
-        <w:tab/>
-      </w:r>
-    </w:p>
-    <w:p>
-      <w:pPr>
-        <w:shd w:val="clear" w:color="auto" w:fill="E7E6E6" w:themeFill="background2"/>
-        <w:spacing w:after="0" w:line="288" w:lineRule="auto"/>
-        <w:jc w:val="both"/>
-        <w:rPr>
-          <w:rFonts w:ascii="Courier New" w:hAnsi="Courier New" w:cs="Courier New"/>
-          <w:lang w:val="en-US"/>
-        </w:rPr>
-      </w:pPr>
-      <w:r>
-        <w:rPr>
-          <w:rFonts w:ascii="Courier New" w:hAnsi="Courier New" w:cs="Courier New"/>
-          <w:lang w:val="en-US"/>
-        </w:rPr>
-        <w:t xml:space="preserve">        Q2 q = new Q2();</w:t>
-      </w:r>
-    </w:p>
-    <w:p>
-      <w:pPr>
-        <w:shd w:val="clear" w:color="auto" w:fill="E7E6E6" w:themeFill="background2"/>
-        <w:spacing w:after="0" w:line="288" w:lineRule="auto"/>
-        <w:jc w:val="both"/>
-        <w:rPr>
-          <w:rFonts w:ascii="Courier New" w:hAnsi="Courier New" w:cs="Courier New"/>
-          <w:lang w:val="en-US"/>
-        </w:rPr>
-      </w:pPr>
-      <w:r>
-        <w:rPr>
-          <w:rFonts w:ascii="Courier New" w:hAnsi="Courier New" w:cs="Courier New"/>
-          <w:lang w:val="en-US"/>
-        </w:rPr>
-        <w:t xml:space="preserve">        q.show();</w:t>
-      </w:r>
-    </w:p>
-    <w:p>
-      <w:pPr>
-        <w:shd w:val="clear" w:color="auto" w:fill="E7E6E6" w:themeFill="background2"/>
-        <w:spacing w:after="0" w:line="288" w:lineRule="auto"/>
-        <w:jc w:val="both"/>
-        <w:rPr>
-          <w:rFonts w:ascii="Courier New" w:hAnsi="Courier New" w:cs="Courier New"/>
-          <w:lang w:val="en-US"/>
-        </w:rPr>
-      </w:pPr>
-      <w:r>
-        <w:rPr>
-          <w:rFonts w:ascii="Courier New" w:hAnsi="Courier New" w:cs="Courier New"/>
-          <w:lang w:val="en-US"/>
-        </w:rPr>
-        <w:t xml:space="preserve">        t = q;</w:t>
-      </w:r>
-    </w:p>
-    <w:p>
-      <w:pPr>
-        <w:shd w:val="clear" w:color="auto" w:fill="E7E6E6" w:themeFill="background2"/>
-        <w:spacing w:after="0" w:line="288" w:lineRule="auto"/>
-        <w:jc w:val="both"/>
-        <w:rPr>
-          <w:rFonts w:ascii="Courier New" w:hAnsi="Courier New" w:cs="Courier New"/>
-          <w:b/>
-          <w:bCs/>
-          <w:lang w:val="en-US"/>
-        </w:rPr>
-      </w:pPr>
-      <w:r>
-        <w:rPr>
-          <w:rFonts w:ascii="Courier New" w:hAnsi="Courier New" w:cs="Courier New"/>
-          <w:lang w:val="en-US"/>
-        </w:rPr>
-        <w:t xml:space="preserve">        </w:t>
-      </w:r>
-      <w:r>
-        <w:rPr>
-          <w:rFonts w:ascii="Courier New" w:hAnsi="Courier New" w:cs="Courier New"/>
-          <w:b/>
-          <w:bCs/>
-          <w:highlight w:val="yellow"/>
-          <w:lang w:val="en-US"/>
-        </w:rPr>
-        <w:t>t.show();</w:t>
-      </w:r>
-    </w:p>
-    <w:p>
-      <w:pPr>
-        <w:shd w:val="clear" w:color="auto" w:fill="E7E6E6" w:themeFill="background2"/>
-        <w:spacing w:after="0" w:line="288" w:lineRule="auto"/>
-        <w:jc w:val="both"/>
-        <w:rPr>
-          <w:rFonts w:ascii="Courier New" w:hAnsi="Courier New" w:cs="Courier New"/>
-          <w:b/>
-          <w:bCs/>
-          <w:lang w:val="en-US"/>
-        </w:rPr>
-      </w:pPr>
-      <w:r>
-        <w:rPr>
-          <w:rFonts w:ascii="Courier New" w:hAnsi="Courier New" w:cs="Courier New"/>
-          <w:lang w:val="en-US"/>
-        </w:rPr>
-        <w:t xml:space="preserve">        </w:t>
-      </w:r>
-      <w:r>
-        <w:rPr>
-          <w:rFonts w:ascii="Courier New" w:hAnsi="Courier New" w:cs="Courier New"/>
-          <w:b/>
-          <w:bCs/>
-          <w:highlight w:val="yellow"/>
-          <w:lang w:val="en-US"/>
-        </w:rPr>
-        <w:t>q = t;</w:t>
-      </w:r>
-    </w:p>
-    <w:p>
-      <w:pPr>
-        <w:shd w:val="clear" w:color="auto" w:fill="E7E6E6" w:themeFill="background2"/>
-        <w:spacing w:after="0" w:line="288" w:lineRule="auto"/>
-        <w:jc w:val="both"/>
-        <w:rPr>
-          <w:rFonts w:ascii="Courier New" w:hAnsi="Courier New" w:cs="Courier New"/>
-          <w:lang w:val="en-US"/>
-        </w:rPr>
-      </w:pPr>
-      <w:r>
-        <w:rPr>
-          <w:rFonts w:ascii="Courier New" w:hAnsi="Courier New" w:cs="Courier New"/>
-          <w:lang w:val="en-US"/>
-        </w:rPr>
-        <w:t xml:space="preserve">        q.show();</w:t>
-      </w:r>
-    </w:p>
-    <w:p>
-      <w:pPr>
-        <w:shd w:val="clear" w:color="auto" w:fill="E7E6E6" w:themeFill="background2"/>
-        <w:spacing w:after="0" w:line="288" w:lineRule="auto"/>
-        <w:jc w:val="both"/>
-        <w:rPr>
-          <w:rFonts w:ascii="Courier New" w:hAnsi="Courier New" w:cs="Courier New"/>
-        </w:rPr>
-      </w:pPr>
-      <w:r>
-        <w:rPr>
-          <w:rFonts w:ascii="Courier New" w:hAnsi="Courier New" w:cs="Courier New"/>
-          <w:lang w:val="en-US"/>
-        </w:rPr>
-        <w:t xml:space="preserve">    </w:t>
-      </w:r>
-      <w:r>
-        <w:rPr>
-          <w:rFonts w:ascii="Courier New" w:hAnsi="Courier New" w:cs="Courier New"/>
-        </w:rPr>
-        <w:t>}</w:t>
-      </w:r>
-    </w:p>
-    <w:p>
-      <w:pPr>
-        <w:shd w:val="clear" w:color="auto" w:fill="E7E6E6" w:themeFill="background2"/>
-        <w:spacing w:after="0" w:line="288" w:lineRule="auto"/>
-        <w:jc w:val="both"/>
-        <w:rPr>
-          <w:rFonts w:ascii="Courier New" w:hAnsi="Courier New" w:cs="Courier New"/>
-        </w:rPr>
-      </w:pPr>
-      <w:r>
-        <w:rPr>
-          <w:rFonts w:ascii="Courier New" w:hAnsi="Courier New" w:cs="Courier New"/>
-        </w:rPr>
-        <w:t xml:space="preserve"> }</w:t>
-      </w:r>
-    </w:p>
-    <w:p>
-      <w:pPr>
-        <w:spacing w:after="0" w:line="240" w:lineRule="auto"/>
-        <w:rPr>
-          <w:sz w:val="24"/>
-          <w:szCs w:val="24"/>
-        </w:rPr>
-      </w:pPr>
-    </w:p>
-    <w:p>
-      <w:pPr>
-        <w:spacing w:after="0" w:line="240" w:lineRule="auto"/>
-        <w:rPr>
-          <w:sz w:val="24"/>
-          <w:szCs w:val="24"/>
-        </w:rPr>
-      </w:pPr>
-      <w:r>
-        <w:rPr>
-          <w:sz w:val="24"/>
-          <w:szCs w:val="24"/>
-        </w:rPr>
-        <w:t>Στο κύριο πρόγραμμα</w:t>
-      </w:r>
-      <w:r>
-        <w:rPr>
-          <w:sz w:val="24"/>
-          <w:szCs w:val="24"/>
-        </w:rPr>
-        <w:t>:</w:t>
-      </w:r>
-    </w:p>
-    <w:p>
-      <w:pPr>
-        <w:spacing w:after="0" w:line="240" w:lineRule="auto"/>
-        <w:rPr>
-          <w:sz w:val="24"/>
-          <w:szCs w:val="24"/>
-        </w:rPr>
-      </w:pPr>
-    </w:p>
-    <w:p>
-      <w:pPr>
-        <w:spacing w:after="0" w:line="240" w:lineRule="auto"/>
-        <w:rPr>
-          <w:sz w:val="24"/>
-          <w:szCs w:val="24"/>
-        </w:rPr>
-      </w:pPr>
-      <w:r>
-        <w:rPr>
-          <w:b/>
-          <w:bCs/>
-          <w:sz w:val="24"/>
-          <w:szCs w:val="24"/>
-        </w:rPr>
-        <w:t>1</w:t>
-      </w:r>
-      <w:r>
-        <w:rPr>
-          <w:sz w:val="24"/>
-          <w:szCs w:val="24"/>
-        </w:rPr>
-        <w:t xml:space="preserve">. </w:t>
-      </w:r>
-      <w:r>
-        <w:rPr>
-          <w:sz w:val="24"/>
-          <w:szCs w:val="24"/>
-        </w:rPr>
-        <w:t xml:space="preserve">Διορθώστε την </w:t>
-      </w:r>
-      <w:r>
-        <w:rPr>
-          <w:sz w:val="24"/>
-          <w:szCs w:val="24"/>
-        </w:rPr>
-        <w:t xml:space="preserve">εντολή </w:t>
-      </w:r>
-      <w:r>
-        <w:rPr>
-          <w:b/>
-          <w:bCs/>
-          <w:sz w:val="24"/>
-          <w:szCs w:val="24"/>
-        </w:rPr>
-        <w:t>q = t</w:t>
-      </w:r>
-      <w:r>
-        <w:rPr>
-          <w:sz w:val="24"/>
-          <w:szCs w:val="24"/>
-        </w:rPr>
-        <w:t xml:space="preserve"> </w:t>
-      </w:r>
-      <w:r>
-        <w:rPr>
-          <w:sz w:val="24"/>
-          <w:szCs w:val="24"/>
-        </w:rPr>
-        <w:t xml:space="preserve">έτσι ώστε να μη </w:t>
-      </w:r>
-      <w:r>
-        <w:rPr>
-          <w:sz w:val="24"/>
-          <w:szCs w:val="24"/>
-        </w:rPr>
-        <w:t xml:space="preserve">δημιουργεί </w:t>
-      </w:r>
-      <w:r>
-        <w:rPr>
-          <w:sz w:val="24"/>
-          <w:szCs w:val="24"/>
-        </w:rPr>
-        <w:t>σφάλμα κατά τη μεταγλώττιση</w:t>
-      </w:r>
-      <w:r>
-        <w:rPr>
-          <w:sz w:val="24"/>
-          <w:szCs w:val="24"/>
-        </w:rPr>
-        <w:t>.</w:t>
-      </w:r>
-    </w:p>
-    <w:p>
-      <w:pPr>
-        <w:spacing w:after="0" w:line="288" w:lineRule="auto"/>
-        <w:jc w:val="both"/>
-        <w:rPr>
-          <w:b/>
-          <w:bCs/>
-          <w:sz w:val="28"/>
-          <w:szCs w:val="28"/>
-        </w:rPr>
-      </w:pPr>
-    </w:p>
-    <w:p>
-      <w:pPr>
-        <w:spacing w:after="0" w:line="288" w:lineRule="auto"/>
-        <w:jc w:val="both"/>
-        <w:rPr>
-          <w:b/>
-          <w:bCs/>
-          <w:sz w:val="28"/>
-          <w:szCs w:val="28"/>
-        </w:rPr>
-      </w:pPr>
-      <w:r>
-        <w:rPr>
-          <w:b/>
-          <w:bCs/>
-          <w:sz w:val="28"/>
-          <w:szCs w:val="28"/>
-        </w:rPr>
-        <w:t>Απάντηση:</w:t>
-      </w:r>
-    </w:p>
-    <w:p>
-      <w:pPr>
-        <w:spacing w:after="0" w:line="240" w:lineRule="auto"/>
-        <w:rPr>
-          <w:sz w:val="24"/>
-          <w:szCs w:val="24"/>
-        </w:rPr>
-      </w:pPr>
-    </w:p>
-    <w:p>
-      <w:pPr>
-        <w:spacing w:after="0" w:line="240" w:lineRule="auto"/>
-        <w:rPr>
-          <w:sz w:val="24"/>
-          <w:szCs w:val="24"/>
-        </w:rPr>
-      </w:pPr>
-      <w:r>
-        <w:rPr>
-          <w:sz w:val="24"/>
-          <w:szCs w:val="24"/>
-        </w:rPr>
-        <w:t xml:space="preserve">   </w:t>
-      </w:r>
-    </w:p>
-    <w:p>
-      <w:pPr>
-        <w:spacing w:after="0" w:line="240" w:lineRule="auto"/>
-        <w:jc w:val="both"/>
-        <w:rPr>
-          <w:sz w:val="24"/>
-          <w:szCs w:val="24"/>
-        </w:rPr>
-      </w:pPr>
-      <w:r>
-        <w:rPr>
-          <w:b/>
-          <w:bCs/>
-          <w:sz w:val="24"/>
-          <w:szCs w:val="24"/>
-        </w:rPr>
-        <w:t>2.</w:t>
-      </w:r>
-      <w:r>
-        <w:rPr>
-          <w:sz w:val="24"/>
-          <w:szCs w:val="24"/>
-        </w:rPr>
-        <w:t xml:space="preserve"> </w:t>
-      </w:r>
-      <w:r>
-        <w:rPr>
-          <w:sz w:val="24"/>
-          <w:szCs w:val="24"/>
-        </w:rPr>
-        <w:t>Η</w:t>
-      </w:r>
-      <w:r>
-        <w:rPr>
-          <w:sz w:val="24"/>
-          <w:szCs w:val="24"/>
-        </w:rPr>
-        <w:t xml:space="preserve"> 2</w:t>
-      </w:r>
-      <w:r>
-        <w:rPr>
-          <w:sz w:val="24"/>
-          <w:szCs w:val="24"/>
-          <w:vertAlign w:val="superscript"/>
-        </w:rPr>
-        <w:t>η</w:t>
-      </w:r>
-      <w:r>
-        <w:rPr>
-          <w:sz w:val="24"/>
-          <w:szCs w:val="24"/>
-        </w:rPr>
-        <w:t xml:space="preserve"> </w:t>
-      </w:r>
-      <w:r>
-        <w:rPr>
-          <w:sz w:val="24"/>
-          <w:szCs w:val="24"/>
-        </w:rPr>
-        <w:t xml:space="preserve">εντολή </w:t>
-      </w:r>
-      <w:r>
-        <w:rPr>
-          <w:b/>
-          <w:bCs/>
-          <w:sz w:val="24"/>
-          <w:szCs w:val="24"/>
-        </w:rPr>
-        <w:t>t.show()</w:t>
-      </w:r>
-      <w:r>
-        <w:rPr>
-          <w:sz w:val="24"/>
-          <w:szCs w:val="24"/>
-        </w:rPr>
-        <w:t xml:space="preserve"> </w:t>
-      </w:r>
-      <w:r>
-        <w:rPr>
-          <w:sz w:val="24"/>
-          <w:szCs w:val="24"/>
-        </w:rPr>
-        <w:t xml:space="preserve">του </w:t>
-      </w:r>
-      <w:r>
-        <w:rPr>
-          <w:sz w:val="24"/>
-          <w:szCs w:val="24"/>
-          <w:lang w:val="en-US"/>
-        </w:rPr>
-        <w:t>main</w:t>
-      </w:r>
-      <w:r>
-        <w:rPr>
-          <w:sz w:val="24"/>
-          <w:szCs w:val="24"/>
-        </w:rPr>
-        <w:t xml:space="preserve">, </w:t>
-      </w:r>
-      <w:r>
-        <w:rPr>
-          <w:sz w:val="24"/>
-          <w:szCs w:val="24"/>
-        </w:rPr>
-        <w:t>καλεί τη μέθοδο show</w:t>
-      </w:r>
-      <w:r>
-        <w:rPr>
-          <w:sz w:val="24"/>
-          <w:szCs w:val="24"/>
-        </w:rPr>
-        <w:t>()</w:t>
-      </w:r>
-      <w:r>
-        <w:rPr>
-          <w:sz w:val="24"/>
-          <w:szCs w:val="24"/>
-        </w:rPr>
-        <w:t xml:space="preserve"> της </w:t>
-      </w:r>
-      <w:r>
-        <w:rPr>
-          <w:sz w:val="24"/>
-          <w:szCs w:val="24"/>
-        </w:rPr>
-        <w:t>Τ</w:t>
-      </w:r>
-      <w:r>
-        <w:rPr>
-          <w:sz w:val="24"/>
-          <w:szCs w:val="24"/>
-        </w:rPr>
-        <w:t xml:space="preserve">est  και </w:t>
-      </w:r>
-      <w:r>
-        <w:rPr>
-          <w:sz w:val="24"/>
-          <w:szCs w:val="24"/>
-        </w:rPr>
-        <w:t>όχι</w:t>
-      </w:r>
-      <w:r>
-        <w:rPr>
-          <w:sz w:val="24"/>
-          <w:szCs w:val="24"/>
-        </w:rPr>
-        <w:t xml:space="preserve"> της Q2</w:t>
-      </w:r>
-      <w:r>
-        <w:rPr>
-          <w:sz w:val="24"/>
-          <w:szCs w:val="24"/>
-        </w:rPr>
-        <w:t xml:space="preserve">, </w:t>
-      </w:r>
-      <w:r>
-        <w:rPr>
-          <w:sz w:val="24"/>
-          <w:szCs w:val="24"/>
-        </w:rPr>
-        <w:t xml:space="preserve">παρόλο που αμέσως πριν έχει γίνει </w:t>
-      </w:r>
-      <w:r>
-        <w:rPr>
-          <w:sz w:val="24"/>
-          <w:szCs w:val="24"/>
-        </w:rPr>
-        <w:t>t</w:t>
-      </w:r>
-      <w:r>
-        <w:rPr>
-          <w:sz w:val="24"/>
-          <w:szCs w:val="24"/>
-        </w:rPr>
-        <w:t xml:space="preserve"> </w:t>
-      </w:r>
-      <w:r>
-        <w:rPr>
-          <w:sz w:val="24"/>
-          <w:szCs w:val="24"/>
-        </w:rPr>
-        <w:t>=</w:t>
-      </w:r>
-      <w:r>
-        <w:rPr>
-          <w:sz w:val="24"/>
-          <w:szCs w:val="24"/>
-        </w:rPr>
-        <w:t xml:space="preserve"> </w:t>
-      </w:r>
-      <w:r>
-        <w:rPr>
-          <w:sz w:val="24"/>
-          <w:szCs w:val="24"/>
-        </w:rPr>
-        <w:t>q</w:t>
-      </w:r>
-      <w:r>
-        <w:rPr>
-          <w:sz w:val="24"/>
-          <w:szCs w:val="24"/>
-        </w:rPr>
-        <w:t xml:space="preserve">. </w:t>
-      </w:r>
-      <w:r>
-        <w:rPr>
-          <w:sz w:val="24"/>
-          <w:szCs w:val="24"/>
-        </w:rPr>
-        <w:t xml:space="preserve"> </w:t>
-      </w:r>
-      <w:r>
-        <w:rPr>
-          <w:sz w:val="24"/>
-          <w:szCs w:val="24"/>
-        </w:rPr>
-        <w:t xml:space="preserve">Είναι δυνατό, </w:t>
-      </w:r>
-      <w:r>
-        <w:rPr>
-          <w:sz w:val="24"/>
-          <w:szCs w:val="24"/>
-          <w:u w:val="single"/>
-        </w:rPr>
-        <w:t>χωρίς να αλλάξουμε το κύριο πρόγραμμα</w:t>
-      </w:r>
-      <w:r>
-        <w:rPr>
-          <w:sz w:val="24"/>
-          <w:szCs w:val="24"/>
-        </w:rPr>
-        <w:t>, η</w:t>
-      </w:r>
-      <w:r>
-        <w:rPr>
-          <w:sz w:val="24"/>
-          <w:szCs w:val="24"/>
-        </w:rPr>
-        <w:t xml:space="preserve"> </w:t>
-      </w:r>
-      <w:r>
-        <w:rPr>
-          <w:sz w:val="24"/>
-          <w:szCs w:val="24"/>
-        </w:rPr>
-        <w:t>εντολή t.show()</w:t>
-      </w:r>
-      <w:r>
-        <w:rPr>
-          <w:sz w:val="24"/>
-          <w:szCs w:val="24"/>
-        </w:rPr>
-        <w:t xml:space="preserve"> </w:t>
-      </w:r>
-      <w:r>
-        <w:rPr>
-          <w:sz w:val="24"/>
-          <w:szCs w:val="24"/>
-        </w:rPr>
-        <w:t>να καλεί τη</w:t>
-      </w:r>
-      <w:r>
-        <w:rPr>
-          <w:sz w:val="24"/>
-          <w:szCs w:val="24"/>
-        </w:rPr>
-        <w:t xml:space="preserve"> </w:t>
-      </w:r>
-      <w:r>
-        <w:rPr>
-          <w:sz w:val="24"/>
-          <w:szCs w:val="24"/>
-        </w:rPr>
-        <w:t>show</w:t>
-      </w:r>
-      <w:r>
-        <w:rPr>
-          <w:sz w:val="24"/>
-          <w:szCs w:val="24"/>
-        </w:rPr>
-        <w:t>()</w:t>
-      </w:r>
-      <w:r>
-        <w:rPr>
-          <w:sz w:val="24"/>
-          <w:szCs w:val="24"/>
-        </w:rPr>
-        <w:t xml:space="preserve"> της Q2;</w:t>
-      </w:r>
-      <w:r>
-        <w:rPr>
-          <w:sz w:val="24"/>
-          <w:szCs w:val="24"/>
-        </w:rPr>
-        <w:t xml:space="preserve"> </w:t>
-      </w:r>
-    </w:p>
-    <w:p>
-      <w:pPr>
-        <w:spacing w:after="0" w:line="240" w:lineRule="auto"/>
-        <w:jc w:val="both"/>
-        <w:rPr>
-          <w:sz w:val="24"/>
-          <w:szCs w:val="24"/>
-        </w:rPr>
-      </w:pPr>
-    </w:p>
-    <w:p>
-      <w:pPr>
-        <w:spacing w:after="0" w:line="240" w:lineRule="auto"/>
-        <w:jc w:val="both"/>
-        <w:rPr>
-          <w:sz w:val="24"/>
-          <w:szCs w:val="24"/>
-        </w:rPr>
-      </w:pPr>
-      <w:r>
-        <w:rPr>
-          <w:sz w:val="24"/>
-          <w:szCs w:val="24"/>
-        </w:rPr>
-        <w:t>Ναι ή Όχι. Αν ναι, με ποιο τρόπο</w:t>
-      </w:r>
-      <w:r>
-        <w:rPr>
-          <w:sz w:val="24"/>
-          <w:szCs w:val="24"/>
-        </w:rPr>
-        <w:t>;</w:t>
-      </w:r>
-    </w:p>
-    <w:p>
-      <w:pPr>
-        <w:spacing w:after="0" w:line="288" w:lineRule="auto"/>
-        <w:jc w:val="both"/>
-        <w:rPr>
-          <w:b/>
-          <w:bCs/>
-          <w:sz w:val="28"/>
-          <w:szCs w:val="28"/>
-        </w:rPr>
-      </w:pPr>
-    </w:p>
-    <w:p>
-      <w:pPr>
-        <w:spacing w:after="0" w:line="288" w:lineRule="auto"/>
-        <w:jc w:val="both"/>
-        <w:rPr>
-          <w:b/>
-          <w:bCs/>
-          <w:sz w:val="28"/>
-          <w:szCs w:val="28"/>
-        </w:rPr>
-      </w:pPr>
-      <w:r>
-        <w:rPr>
-          <w:b/>
-          <w:bCs/>
-          <w:sz w:val="28"/>
-          <w:szCs w:val="28"/>
-        </w:rPr>
-        <w:t>Απάντηση:</w:t>
-      </w:r>
-      <w:r>
-        <w:rPr>
-          <w:b/>
-          <w:bCs/>
-          <w:sz w:val="28"/>
-          <w:szCs w:val="28"/>
-        </w:rPr>
-        <w:t xml:space="preserve"> </w:t>
-      </w:r>
-    </w:p>
-    <w:p>
-      <w:pPr>
-        <w:spacing w:after="0" w:line="240" w:lineRule="auto"/>
-        <w:rPr>
-          <w:sz w:val="24"/>
-          <w:szCs w:val="24"/>
-        </w:rPr>
-      </w:pPr>
-    </w:p>
-    <w:p>
-      <w:pPr>
-        <w:spacing w:after="0" w:line="240" w:lineRule="auto"/>
-        <w:rPr>
-          <w:sz w:val="24"/>
-          <w:szCs w:val="24"/>
-        </w:rPr>
-      </w:pPr>
-      <w:r>
-        <w:rPr>
-          <w:sz w:val="24"/>
-          <w:szCs w:val="24"/>
-        </w:rPr>
-        <w:t xml:space="preserve">   </w:t>
-      </w:r>
-    </w:p>
-    <w:p>
-      <w:pPr>
-        <w:spacing w:after="0" w:line="288" w:lineRule="auto"/>
-        <w:rPr>
-          <w:sz w:val="24"/>
-          <w:szCs w:val="24"/>
-        </w:rPr>
-      </w:pPr>
-    </w:p>
-    <w:p>
-      <w:pPr>
-        <w:spacing w:after="0" w:line="288" w:lineRule="auto"/>
-        <w:rPr>
-          <w:sz w:val="24"/>
-          <w:szCs w:val="24"/>
-        </w:rPr>
-      </w:pPr>
-    </w:p>
-    <w:p>
-      <w:pPr>
-        <w:rPr>
-          <w:sz w:val="36"/>
-          <w:szCs w:val="36"/>
-        </w:rPr>
-      </w:pPr>
-      <w:r>
-        <w:rPr>
-          <w:sz w:val="36"/>
-          <w:szCs w:val="36"/>
-        </w:rPr>
-        <w:br w:type="page"/>
-      </w:r>
-    </w:p>
-    <w:p>
-      <w:pPr>
-        <w:spacing w:after="0" w:line="288" w:lineRule="auto"/>
-        <w:rPr>
-          <w:sz w:val="36"/>
-          <w:szCs w:val="36"/>
-        </w:rPr>
-      </w:pPr>
-      <w:r>
-        <w:rPr>
-          <w:sz w:val="36"/>
-          <w:szCs w:val="36"/>
-        </w:rPr>
-        <w:lastRenderedPageBreak/>
-        <w:t>Άσκηση</w:t>
-      </w:r>
-      <w:r>
-        <w:rPr>
-          <w:sz w:val="36"/>
-          <w:szCs w:val="36"/>
-        </w:rPr>
-        <w:t xml:space="preserve"> 2.4 (1</w:t>
-      </w:r>
-      <w:r>
-        <w:rPr>
-          <w:sz w:val="36"/>
-          <w:szCs w:val="36"/>
-        </w:rPr>
-        <w:t>5</w:t>
-      </w:r>
-      <w:r>
-        <w:rPr>
-          <w:sz w:val="36"/>
-          <w:szCs w:val="36"/>
-        </w:rPr>
-        <w:t xml:space="preserve"> </w:t>
-      </w:r>
-      <w:r>
-        <w:rPr>
-          <w:sz w:val="36"/>
-          <w:szCs w:val="36"/>
-        </w:rPr>
-        <w:t>μονάδες</w:t>
-      </w:r>
-      <w:r>
-        <w:rPr>
-          <w:sz w:val="36"/>
-          <w:szCs w:val="36"/>
-        </w:rPr>
-        <w:t>)</w:t>
-      </w:r>
-    </w:p>
-    <w:p>
-      <w:pPr>
-        <w:spacing w:after="0" w:line="288" w:lineRule="auto"/>
-        <w:rPr>
-          <w:sz w:val="24"/>
-          <w:szCs w:val="24"/>
-        </w:rPr>
-      </w:pPr>
     </w:p>
     <w:p>
       <w:pPr>
@@ -5175,7 +5325,7 @@
     </w:p>
     <w:p>
       <w:pPr>
-        <w:pStyle w:val="a5"/>
+        <w:pStyle w:val="ListParagraph"/>
         <w:numPr>
           <w:ilvl w:val="0"/>
           <w:numId w:val="5"/>
@@ -5256,7 +5406,7 @@
     </w:p>
     <w:p>
       <w:pPr>
-        <w:pStyle w:val="a5"/>
+        <w:pStyle w:val="ListParagraph"/>
         <w:numPr>
           <w:ilvl w:val="0"/>
           <w:numId w:val="5"/>
@@ -5303,7 +5453,7 @@
     </w:p>
     <w:p>
       <w:pPr>
-        <w:pStyle w:val="a5"/>
+        <w:pStyle w:val="ListParagraph"/>
         <w:numPr>
           <w:ilvl w:val="0"/>
           <w:numId w:val="5"/>
@@ -5334,7 +5484,7 @@
     </w:p>
     <w:p>
       <w:pPr>
-        <w:pStyle w:val="a5"/>
+        <w:pStyle w:val="ListParagraph"/>
         <w:numPr>
           <w:ilvl w:val="0"/>
           <w:numId w:val="5"/>
@@ -13039,7 +13189,7 @@
       </w:r>
       <w:r>
         <w:rPr>
-          <w:rStyle w:val="ab"/>
+          <w:rStyle w:val="FootnoteReference"/>
           <w:sz w:val="24"/>
           <w:szCs w:val="24"/>
         </w:rPr>
@@ -16926,7 +17076,7 @@
     </w:p>
     <w:p>
       <w:pPr>
-        <w:pStyle w:val="a5"/>
+        <w:pStyle w:val="ListParagraph"/>
         <w:numPr>
           <w:ilvl w:val="0"/>
           <w:numId w:val="4"/>
@@ -17028,7 +17178,7 @@
     </w:p>
     <w:p>
       <w:pPr>
-        <w:pStyle w:val="a5"/>
+        <w:pStyle w:val="ListParagraph"/>
         <w:numPr>
           <w:ilvl w:val="0"/>
           <w:numId w:val="4"/>
@@ -17103,7 +17253,7 @@
     </w:p>
     <w:p>
       <w:pPr>
-        <w:pStyle w:val="a5"/>
+        <w:pStyle w:val="ListParagraph"/>
         <w:numPr>
           <w:ilvl w:val="0"/>
           <w:numId w:val="4"/>
@@ -17235,7 +17385,7 @@
     </w:p>
     <w:p>
       <w:pPr>
-        <w:pStyle w:val="a5"/>
+        <w:pStyle w:val="ListParagraph"/>
         <w:numPr>
           <w:ilvl w:val="0"/>
           <w:numId w:val="4"/>
@@ -17276,7 +17426,7 @@
     </w:p>
     <w:p>
       <w:pPr>
-        <w:pStyle w:val="a5"/>
+        <w:pStyle w:val="ListParagraph"/>
         <w:numPr>
           <w:ilvl w:val="0"/>
           <w:numId w:val="4"/>
@@ -17342,7 +17492,7 @@
     </w:p>
     <w:p>
       <w:pPr>
-        <w:pStyle w:val="a5"/>
+        <w:pStyle w:val="ListParagraph"/>
         <w:numPr>
           <w:ilvl w:val="0"/>
           <w:numId w:val="4"/>
@@ -17535,7 +17685,7 @@
 </file>
 
 <file path=word/endnotes.xml><?xml version="1.0" encoding="utf-8"?>
-<w:endnotes xmlns:wpc="http://schemas.microsoft.com/office/word/2010/wordprocessingCanvas" xmlns:cx="http://schemas.microsoft.com/office/drawing/2014/chartex" xmlns:cx1="http://schemas.microsoft.com/office/drawing/2015/9/8/chartex" xmlns:cx2="http://schemas.microsoft.com/office/drawing/2015/10/21/chartex" xmlns:cx3="http://schemas.microsoft.com/office/drawing/2016/5/9/chartex" xmlns:cx4="http://schemas.microsoft.com/office/drawing/2016/5/10/chartex" xmlns:cx5="http://schemas.microsoft.com/office/drawing/2016/5/11/chartex" xmlns:cx6="http://schemas.microsoft.com/office/drawing/2016/5/12/chartex" xmlns:cx7="http://schemas.microsoft.com/office/drawing/2016/5/13/chartex" xmlns:cx8="http://schemas.microsoft.com/office/drawing/2016/5/14/chartex" xmlns:mc="http://schemas.openxmlformats.org/markup-compatibility/2006" xmlns:aink="http://schemas.microsoft.com/office/drawing/2016/ink" xmlns:am3d="http://schemas.microsoft.com/office/drawing/2017/model3d" xmlns:o="urn:schemas-microsoft-com:office:office" xmlns:r="http://schemas.openxmlformats.org/officeDocument/2006/relationships" xmlns:m="http://schemas.openxmlformats.org/officeDocument/2006/math" xmlns:v="urn:schemas-microsoft-com:vml" xmlns:wp14="http://schemas.microsoft.com/office/word/2010/wordprocessingDrawing" xmlns:wp="http://schemas.openxmlformats.org/drawingml/2006/wordprocessingDrawing" xmlns:w10="urn:schemas-microsoft-com:office:word" xmlns:w="http://schemas.openxmlformats.org/wordprocessingml/2006/main" xmlns:w14="http://schemas.microsoft.com/office/word/2010/wordml" xmlns:w15="http://schemas.microsoft.com/office/word/2012/wordml" xmlns:w16cex="http://schemas.microsoft.com/office/word/2018/wordml/cex" xmlns:w16cid="http://schemas.microsoft.com/office/word/2016/wordml/cid" xmlns:w16="http://schemas.microsoft.com/office/word/2018/wordml" xmlns:w16sdtdh="http://schemas.microsoft.com/office/word/2020/wordml/sdtdatahash" xmlns:w16se="http://schemas.microsoft.com/office/word/2015/wordml/symex" xmlns:wpg="http://schemas.microsoft.com/office/word/2010/wordprocessingGroup" xmlns:wpi="http://schemas.microsoft.com/office/word/2010/wordprocessingInk" xmlns:wne="http://schemas.microsoft.com/office/word/2006/wordml" xmlns:wps="http://schemas.microsoft.com/office/word/2010/wordprocessingShape" mc:Ignorable="w14 w15 w16se w16cid w16 w16cex w16sdtdh wp14">
+<w:endnotes xmlns:wpc="http://schemas.microsoft.com/office/word/2010/wordprocessingCanvas" xmlns:cx="http://schemas.microsoft.com/office/drawing/2014/chartex" xmlns:cx1="http://schemas.microsoft.com/office/drawing/2015/9/8/chartex" xmlns:cx2="http://schemas.microsoft.com/office/drawing/2015/10/21/chartex" xmlns:cx3="http://schemas.microsoft.com/office/drawing/2016/5/9/chartex" xmlns:cx4="http://schemas.microsoft.com/office/drawing/2016/5/10/chartex" xmlns:cx5="http://schemas.microsoft.com/office/drawing/2016/5/11/chartex" xmlns:cx6="http://schemas.microsoft.com/office/drawing/2016/5/12/chartex" xmlns:cx7="http://schemas.microsoft.com/office/drawing/2016/5/13/chartex" xmlns:cx8="http://schemas.microsoft.com/office/drawing/2016/5/14/chartex" xmlns:mc="http://schemas.openxmlformats.org/markup-compatibility/2006" xmlns:aink="http://schemas.microsoft.com/office/drawing/2016/ink" xmlns:am3d="http://schemas.microsoft.com/office/drawing/2017/model3d" xmlns:o="urn:schemas-microsoft-com:office:office" xmlns:r="http://schemas.openxmlformats.org/officeDocument/2006/relationships" xmlns:m="http://schemas.openxmlformats.org/officeDocument/2006/math" xmlns:v="urn:schemas-microsoft-com:vml" xmlns:wp14="http://schemas.microsoft.com/office/word/2010/wordprocessingDrawing" xmlns:wp="http://schemas.openxmlformats.org/drawingml/2006/wordprocessingDrawing" xmlns:w10="urn:schemas-microsoft-com:office:word" xmlns:w="http://schemas.openxmlformats.org/wordprocessingml/2006/main" xmlns:w14="http://schemas.microsoft.com/office/word/2010/wordml" xmlns:w15="http://schemas.microsoft.com/office/word/2012/wordml" xmlns:w16cex="http://schemas.microsoft.com/office/word/2018/wordml/cex" xmlns:w16cid="http://schemas.microsoft.com/office/word/2016/wordml/cid" xmlns:w16="http://schemas.microsoft.com/office/word/2018/wordml" xmlns:w16se="http://schemas.microsoft.com/office/word/2015/wordml/symex" xmlns:wpg="http://schemas.microsoft.com/office/word/2010/wordprocessingGroup" xmlns:wpi="http://schemas.microsoft.com/office/word/2010/wordprocessingInk" xmlns:wne="http://schemas.microsoft.com/office/word/2006/wordml" xmlns:wps="http://schemas.microsoft.com/office/word/2010/wordprocessingShape" mc:Ignorable="w14 w15 w16se w16cid w16 w16cex wp14">
   <w:endnote w:type="separator" w:id="-1">
     <w:p>
       <w:pPr>
@@ -17560,7 +17710,7 @@
 </file>
 
 <file path=word/footer1.xml><?xml version="1.0" encoding="utf-8"?>
-<w:ftr xmlns:wpc="http://schemas.microsoft.com/office/word/2010/wordprocessingCanvas" xmlns:cx="http://schemas.microsoft.com/office/drawing/2014/chartex" xmlns:cx1="http://schemas.microsoft.com/office/drawing/2015/9/8/chartex" xmlns:cx2="http://schemas.microsoft.com/office/drawing/2015/10/21/chartex" xmlns:cx3="http://schemas.microsoft.com/office/drawing/2016/5/9/chartex" xmlns:cx4="http://schemas.microsoft.com/office/drawing/2016/5/10/chartex" xmlns:cx5="http://schemas.microsoft.com/office/drawing/2016/5/11/chartex" xmlns:cx6="http://schemas.microsoft.com/office/drawing/2016/5/12/chartex" xmlns:cx7="http://schemas.microsoft.com/office/drawing/2016/5/13/chartex" xmlns:cx8="http://schemas.microsoft.com/office/drawing/2016/5/14/chartex" xmlns:mc="http://schemas.openxmlformats.org/markup-compatibility/2006" xmlns:aink="http://schemas.microsoft.com/office/drawing/2016/ink" xmlns:am3d="http://schemas.microsoft.com/office/drawing/2017/model3d" xmlns:o="urn:schemas-microsoft-com:office:office" xmlns:r="http://schemas.openxmlformats.org/officeDocument/2006/relationships" xmlns:m="http://schemas.openxmlformats.org/officeDocument/2006/math" xmlns:v="urn:schemas-microsoft-com:vml" xmlns:wp14="http://schemas.microsoft.com/office/word/2010/wordprocessingDrawing" xmlns:wp="http://schemas.openxmlformats.org/drawingml/2006/wordprocessingDrawing" xmlns:w10="urn:schemas-microsoft-com:office:word" xmlns:w="http://schemas.openxmlformats.org/wordprocessingml/2006/main" xmlns:w14="http://schemas.microsoft.com/office/word/2010/wordml" xmlns:w15="http://schemas.microsoft.com/office/word/2012/wordml" xmlns:w16cex="http://schemas.microsoft.com/office/word/2018/wordml/cex" xmlns:w16cid="http://schemas.microsoft.com/office/word/2016/wordml/cid" xmlns:w16="http://schemas.microsoft.com/office/word/2018/wordml" xmlns:w16sdtdh="http://schemas.microsoft.com/office/word/2020/wordml/sdtdatahash" xmlns:w16se="http://schemas.microsoft.com/office/word/2015/wordml/symex" xmlns:wpg="http://schemas.microsoft.com/office/word/2010/wordprocessingGroup" xmlns:wpi="http://schemas.microsoft.com/office/word/2010/wordprocessingInk" xmlns:wne="http://schemas.microsoft.com/office/word/2006/wordml" xmlns:wps="http://schemas.microsoft.com/office/word/2010/wordprocessingShape" mc:Ignorable="w14 w15 w16se w16cid w16 w16cex w16sdtdh wp14">
+<w:ftr xmlns:wpc="http://schemas.microsoft.com/office/word/2010/wordprocessingCanvas" xmlns:cx="http://schemas.microsoft.com/office/drawing/2014/chartex" xmlns:cx1="http://schemas.microsoft.com/office/drawing/2015/9/8/chartex" xmlns:cx2="http://schemas.microsoft.com/office/drawing/2015/10/21/chartex" xmlns:cx3="http://schemas.microsoft.com/office/drawing/2016/5/9/chartex" xmlns:cx4="http://schemas.microsoft.com/office/drawing/2016/5/10/chartex" xmlns:cx5="http://schemas.microsoft.com/office/drawing/2016/5/11/chartex" xmlns:cx6="http://schemas.microsoft.com/office/drawing/2016/5/12/chartex" xmlns:cx7="http://schemas.microsoft.com/office/drawing/2016/5/13/chartex" xmlns:cx8="http://schemas.microsoft.com/office/drawing/2016/5/14/chartex" xmlns:mc="http://schemas.openxmlformats.org/markup-compatibility/2006" xmlns:aink="http://schemas.microsoft.com/office/drawing/2016/ink" xmlns:am3d="http://schemas.microsoft.com/office/drawing/2017/model3d" xmlns:o="urn:schemas-microsoft-com:office:office" xmlns:r="http://schemas.openxmlformats.org/officeDocument/2006/relationships" xmlns:m="http://schemas.openxmlformats.org/officeDocument/2006/math" xmlns:v="urn:schemas-microsoft-com:vml" xmlns:wp14="http://schemas.microsoft.com/office/word/2010/wordprocessingDrawing" xmlns:wp="http://schemas.openxmlformats.org/drawingml/2006/wordprocessingDrawing" xmlns:w10="urn:schemas-microsoft-com:office:word" xmlns:w="http://schemas.openxmlformats.org/wordprocessingml/2006/main" xmlns:w14="http://schemas.microsoft.com/office/word/2010/wordml" xmlns:w15="http://schemas.microsoft.com/office/word/2012/wordml" xmlns:w16cex="http://schemas.microsoft.com/office/word/2018/wordml/cex" xmlns:w16cid="http://schemas.microsoft.com/office/word/2016/wordml/cid" xmlns:w16="http://schemas.microsoft.com/office/word/2018/wordml" xmlns:w16se="http://schemas.microsoft.com/office/word/2015/wordml/symex" xmlns:wpg="http://schemas.microsoft.com/office/word/2010/wordprocessingGroup" xmlns:wpi="http://schemas.microsoft.com/office/word/2010/wordprocessingInk" xmlns:wne="http://schemas.microsoft.com/office/word/2006/wordml" xmlns:wps="http://schemas.microsoft.com/office/word/2010/wordprocessingShape" mc:Ignorable="w14 w15 w16se w16cid w16 w16cex wp14">
   <w:sdt>
     <w:sdtPr>
       <w:id w:val="-1827272145"/>
@@ -17572,7 +17722,7 @@
     <w:sdtContent>
       <w:p>
         <w:pPr>
-          <w:pStyle w:val="a8"/>
+          <w:pStyle w:val="Footer"/>
           <w:jc w:val="right"/>
         </w:pPr>
         <w:r>
@@ -17601,14 +17751,14 @@
   </w:sdt>
   <w:p>
     <w:pPr>
-      <w:pStyle w:val="a8"/>
+      <w:pStyle w:val="Footer"/>
     </w:pPr>
   </w:p>
 </w:ftr>
 </file>
 
 <file path=word/footnotes.xml><?xml version="1.0" encoding="utf-8"?>
-<w:footnotes xmlns:wpc="http://schemas.microsoft.com/office/word/2010/wordprocessingCanvas" xmlns:cx="http://schemas.microsoft.com/office/drawing/2014/chartex" xmlns:cx1="http://schemas.microsoft.com/office/drawing/2015/9/8/chartex" xmlns:cx2="http://schemas.microsoft.com/office/drawing/2015/10/21/chartex" xmlns:cx3="http://schemas.microsoft.com/office/drawing/2016/5/9/chartex" xmlns:cx4="http://schemas.microsoft.com/office/drawing/2016/5/10/chartex" xmlns:cx5="http://schemas.microsoft.com/office/drawing/2016/5/11/chartex" xmlns:cx6="http://schemas.microsoft.com/office/drawing/2016/5/12/chartex" xmlns:cx7="http://schemas.microsoft.com/office/drawing/2016/5/13/chartex" xmlns:cx8="http://schemas.microsoft.com/office/drawing/2016/5/14/chartex" xmlns:mc="http://schemas.openxmlformats.org/markup-compatibility/2006" xmlns:aink="http://schemas.microsoft.com/office/drawing/2016/ink" xmlns:am3d="http://schemas.microsoft.com/office/drawing/2017/model3d" xmlns:o="urn:schemas-microsoft-com:office:office" xmlns:r="http://schemas.openxmlformats.org/officeDocument/2006/relationships" xmlns:m="http://schemas.openxmlformats.org/officeDocument/2006/math" xmlns:v="urn:schemas-microsoft-com:vml" xmlns:wp14="http://schemas.microsoft.com/office/word/2010/wordprocessingDrawing" xmlns:wp="http://schemas.openxmlformats.org/drawingml/2006/wordprocessingDrawing" xmlns:w10="urn:schemas-microsoft-com:office:word" xmlns:w="http://schemas.openxmlformats.org/wordprocessingml/2006/main" xmlns:w14="http://schemas.microsoft.com/office/word/2010/wordml" xmlns:w15="http://schemas.microsoft.com/office/word/2012/wordml" xmlns:w16cex="http://schemas.microsoft.com/office/word/2018/wordml/cex" xmlns:w16cid="http://schemas.microsoft.com/office/word/2016/wordml/cid" xmlns:w16="http://schemas.microsoft.com/office/word/2018/wordml" xmlns:w16sdtdh="http://schemas.microsoft.com/office/word/2020/wordml/sdtdatahash" xmlns:w16se="http://schemas.microsoft.com/office/word/2015/wordml/symex" xmlns:wpg="http://schemas.microsoft.com/office/word/2010/wordprocessingGroup" xmlns:wpi="http://schemas.microsoft.com/office/word/2010/wordprocessingInk" xmlns:wne="http://schemas.microsoft.com/office/word/2006/wordml" xmlns:wps="http://schemas.microsoft.com/office/word/2010/wordprocessingShape" mc:Ignorable="w14 w15 w16se w16cid w16 w16cex w16sdtdh wp14">
+<w:footnotes xmlns:wpc="http://schemas.microsoft.com/office/word/2010/wordprocessingCanvas" xmlns:cx="http://schemas.microsoft.com/office/drawing/2014/chartex" xmlns:cx1="http://schemas.microsoft.com/office/drawing/2015/9/8/chartex" xmlns:cx2="http://schemas.microsoft.com/office/drawing/2015/10/21/chartex" xmlns:cx3="http://schemas.microsoft.com/office/drawing/2016/5/9/chartex" xmlns:cx4="http://schemas.microsoft.com/office/drawing/2016/5/10/chartex" xmlns:cx5="http://schemas.microsoft.com/office/drawing/2016/5/11/chartex" xmlns:cx6="http://schemas.microsoft.com/office/drawing/2016/5/12/chartex" xmlns:cx7="http://schemas.microsoft.com/office/drawing/2016/5/13/chartex" xmlns:cx8="http://schemas.microsoft.com/office/drawing/2016/5/14/chartex" xmlns:mc="http://schemas.openxmlformats.org/markup-compatibility/2006" xmlns:aink="http://schemas.microsoft.com/office/drawing/2016/ink" xmlns:am3d="http://schemas.microsoft.com/office/drawing/2017/model3d" xmlns:o="urn:schemas-microsoft-com:office:office" xmlns:r="http://schemas.openxmlformats.org/officeDocument/2006/relationships" xmlns:m="http://schemas.openxmlformats.org/officeDocument/2006/math" xmlns:v="urn:schemas-microsoft-com:vml" xmlns:wp14="http://schemas.microsoft.com/office/word/2010/wordprocessingDrawing" xmlns:wp="http://schemas.openxmlformats.org/drawingml/2006/wordprocessingDrawing" xmlns:w10="urn:schemas-microsoft-com:office:word" xmlns:w="http://schemas.openxmlformats.org/wordprocessingml/2006/main" xmlns:w14="http://schemas.microsoft.com/office/word/2010/wordml" xmlns:w15="http://schemas.microsoft.com/office/word/2012/wordml" xmlns:w16cex="http://schemas.microsoft.com/office/word/2018/wordml/cex" xmlns:w16cid="http://schemas.microsoft.com/office/word/2016/wordml/cid" xmlns:w16="http://schemas.microsoft.com/office/word/2018/wordml" xmlns:w16se="http://schemas.microsoft.com/office/word/2015/wordml/symex" xmlns:wpg="http://schemas.microsoft.com/office/word/2010/wordprocessingGroup" xmlns:wpi="http://schemas.microsoft.com/office/word/2010/wordprocessingInk" xmlns:wne="http://schemas.microsoft.com/office/word/2006/wordml" xmlns:wps="http://schemas.microsoft.com/office/word/2010/wordprocessingShape" mc:Ignorable="w14 w15 w16se w16cid w16 w16cex wp14">
   <w:footnote w:type="separator" w:id="-1">
     <w:p>
       <w:pPr>
@@ -17641,7 +17791,7 @@
       </w:pPr>
       <w:r>
         <w:rPr>
-          <w:rStyle w:val="ab"/>
+          <w:rStyle w:val="FootnoteReference"/>
           <w:sz w:val="18"/>
           <w:szCs w:val="18"/>
         </w:rPr>
@@ -17816,7 +17966,7 @@
 </file>
 
 <file path=word/numbering.xml><?xml version="1.0" encoding="utf-8"?>
-<w:numbering xmlns:wpc="http://schemas.microsoft.com/office/word/2010/wordprocessingCanvas" xmlns:cx="http://schemas.microsoft.com/office/drawing/2014/chartex" xmlns:cx1="http://schemas.microsoft.com/office/drawing/2015/9/8/chartex" xmlns:cx2="http://schemas.microsoft.com/office/drawing/2015/10/21/chartex" xmlns:cx3="http://schemas.microsoft.com/office/drawing/2016/5/9/chartex" xmlns:cx4="http://schemas.microsoft.com/office/drawing/2016/5/10/chartex" xmlns:cx5="http://schemas.microsoft.com/office/drawing/2016/5/11/chartex" xmlns:cx6="http://schemas.microsoft.com/office/drawing/2016/5/12/chartex" xmlns:cx7="http://schemas.microsoft.com/office/drawing/2016/5/13/chartex" xmlns:cx8="http://schemas.microsoft.com/office/drawing/2016/5/14/chartex" xmlns:mc="http://schemas.openxmlformats.org/markup-compatibility/2006" xmlns:aink="http://schemas.microsoft.com/office/drawing/2016/ink" xmlns:am3d="http://schemas.microsoft.com/office/drawing/2017/model3d" xmlns:o="urn:schemas-microsoft-com:office:office" xmlns:r="http://schemas.openxmlformats.org/officeDocument/2006/relationships" xmlns:m="http://schemas.openxmlformats.org/officeDocument/2006/math" xmlns:v="urn:schemas-microsoft-com:vml" xmlns:wp14="http://schemas.microsoft.com/office/word/2010/wordprocessingDrawing" xmlns:wp="http://schemas.openxmlformats.org/drawingml/2006/wordprocessingDrawing" xmlns:w10="urn:schemas-microsoft-com:office:word" xmlns:w="http://schemas.openxmlformats.org/wordprocessingml/2006/main" xmlns:w14="http://schemas.microsoft.com/office/word/2010/wordml" xmlns:w15="http://schemas.microsoft.com/office/word/2012/wordml" xmlns:w16cex="http://schemas.microsoft.com/office/word/2018/wordml/cex" xmlns:w16cid="http://schemas.microsoft.com/office/word/2016/wordml/cid" xmlns:w16="http://schemas.microsoft.com/office/word/2018/wordml" xmlns:w16sdtdh="http://schemas.microsoft.com/office/word/2020/wordml/sdtdatahash" xmlns:w16se="http://schemas.microsoft.com/office/word/2015/wordml/symex" xmlns:wpg="http://schemas.microsoft.com/office/word/2010/wordprocessingGroup" xmlns:wpi="http://schemas.microsoft.com/office/word/2010/wordprocessingInk" xmlns:wne="http://schemas.microsoft.com/office/word/2006/wordml" xmlns:wps="http://schemas.microsoft.com/office/word/2010/wordprocessingShape" mc:Ignorable="w14 w15 w16se w16cid w16 w16cex w16sdtdh wp14">
+<w:numbering xmlns:wpc="http://schemas.microsoft.com/office/word/2010/wordprocessingCanvas" xmlns:cx="http://schemas.microsoft.com/office/drawing/2014/chartex" xmlns:cx1="http://schemas.microsoft.com/office/drawing/2015/9/8/chartex" xmlns:cx2="http://schemas.microsoft.com/office/drawing/2015/10/21/chartex" xmlns:cx3="http://schemas.microsoft.com/office/drawing/2016/5/9/chartex" xmlns:cx4="http://schemas.microsoft.com/office/drawing/2016/5/10/chartex" xmlns:cx5="http://schemas.microsoft.com/office/drawing/2016/5/11/chartex" xmlns:cx6="http://schemas.microsoft.com/office/drawing/2016/5/12/chartex" xmlns:cx7="http://schemas.microsoft.com/office/drawing/2016/5/13/chartex" xmlns:cx8="http://schemas.microsoft.com/office/drawing/2016/5/14/chartex" xmlns:mc="http://schemas.openxmlformats.org/markup-compatibility/2006" xmlns:aink="http://schemas.microsoft.com/office/drawing/2016/ink" xmlns:am3d="http://schemas.microsoft.com/office/drawing/2017/model3d" xmlns:o="urn:schemas-microsoft-com:office:office" xmlns:r="http://schemas.openxmlformats.org/officeDocument/2006/relationships" xmlns:m="http://schemas.openxmlformats.org/officeDocument/2006/math" xmlns:v="urn:schemas-microsoft-com:vml" xmlns:wp14="http://schemas.microsoft.com/office/word/2010/wordprocessingDrawing" xmlns:wp="http://schemas.openxmlformats.org/drawingml/2006/wordprocessingDrawing" xmlns:w10="urn:schemas-microsoft-com:office:word" xmlns:w="http://schemas.openxmlformats.org/wordprocessingml/2006/main" xmlns:w14="http://schemas.microsoft.com/office/word/2010/wordml" xmlns:w15="http://schemas.microsoft.com/office/word/2012/wordml" xmlns:w16cex="http://schemas.microsoft.com/office/word/2018/wordml/cex" xmlns:w16cid="http://schemas.microsoft.com/office/word/2016/wordml/cid" xmlns:w16="http://schemas.microsoft.com/office/word/2018/wordml" xmlns:w16se="http://schemas.microsoft.com/office/word/2015/wordml/symex" xmlns:wpg="http://schemas.microsoft.com/office/word/2010/wordprocessingGroup" xmlns:wpi="http://schemas.microsoft.com/office/word/2010/wordprocessingInk" xmlns:wne="http://schemas.microsoft.com/office/word/2006/wordml" xmlns:wps="http://schemas.microsoft.com/office/word/2010/wordprocessingShape" mc:Ignorable="w14 w15 w16se w16cid w16 w16cex wp14">
   <w:abstractNum w:abstractNumId="0" w15:restartNumberingAfterBreak="0">
     <w:nsid w:val="178A4D1D"/>
     <w:multiLevelType w:val="hybridMultilevel"/>
@@ -18353,7 +18503,7 @@
 </file>
 
 <file path=word/styles.xml><?xml version="1.0" encoding="utf-8"?>
-<w:styles xmlns:mc="http://schemas.openxmlformats.org/markup-compatibility/2006" xmlns:r="http://schemas.openxmlformats.org/officeDocument/2006/relationships" xmlns:w="http://schemas.openxmlformats.org/wordprocessingml/2006/main" xmlns:w14="http://schemas.microsoft.com/office/word/2010/wordml" xmlns:w15="http://schemas.microsoft.com/office/word/2012/wordml" xmlns:w16cex="http://schemas.microsoft.com/office/word/2018/wordml/cex" xmlns:w16cid="http://schemas.microsoft.com/office/word/2016/wordml/cid" xmlns:w16="http://schemas.microsoft.com/office/word/2018/wordml" xmlns:w16sdtdh="http://schemas.microsoft.com/office/word/2020/wordml/sdtdatahash" xmlns:w16se="http://schemas.microsoft.com/office/word/2015/wordml/symex" mc:Ignorable="w14 w15 w16se w16cid w16 w16cex w16sdtdh">
+<w:styles xmlns:mc="http://schemas.openxmlformats.org/markup-compatibility/2006" xmlns:r="http://schemas.openxmlformats.org/officeDocument/2006/relationships" xmlns:w="http://schemas.openxmlformats.org/wordprocessingml/2006/main" xmlns:w14="http://schemas.microsoft.com/office/word/2010/wordml" xmlns:w15="http://schemas.microsoft.com/office/word/2012/wordml" xmlns:w16cex="http://schemas.microsoft.com/office/word/2018/wordml/cex" xmlns:w16cid="http://schemas.microsoft.com/office/word/2016/wordml/cid" xmlns:w16="http://schemas.microsoft.com/office/word/2018/wordml" xmlns:w16se="http://schemas.microsoft.com/office/word/2015/wordml/symex" mc:Ignorable="w14 w15 w16se w16cid w16 w16cex">
   <w:docDefaults>
     <w:rPrDefault>
       <w:rPr>
@@ -18747,15 +18897,15 @@
     <w:lsdException w:name="Unresolved Mention" w:semiHidden="1" w:unhideWhenUsed="1"/>
     <w:lsdException w:name="Smart Link" w:semiHidden="1" w:unhideWhenUsed="1"/>
   </w:latentStyles>
-  <w:style w:type="paragraph" w:default="1" w:styleId="a">
+  <w:style w:type="paragraph" w:default="1" w:styleId="Normal">
     <w:name w:val="Normal"/>
     <w:qFormat/>
   </w:style>
-  <w:style w:type="paragraph" w:styleId="1">
+  <w:style w:type="paragraph" w:styleId="Heading1">
     <w:name w:val="heading 1"/>
-    <w:basedOn w:val="a"/>
-    <w:next w:val="a"/>
-    <w:link w:val="1Char"/>
+    <w:basedOn w:val="Normal"/>
+    <w:next w:val="Normal"/>
+    <w:link w:val="Heading1Char"/>
     <w:qFormat/>
     <w:rsid w:val="00455B31"/>
     <w:pPr>
@@ -18777,11 +18927,11 @@
       <w:lang w:eastAsia="el-GR"/>
     </w:rPr>
   </w:style>
-  <w:style w:type="paragraph" w:styleId="2">
+  <w:style w:type="paragraph" w:styleId="Heading2">
     <w:name w:val="heading 2"/>
-    <w:basedOn w:val="a"/>
-    <w:next w:val="a"/>
-    <w:link w:val="2Char"/>
+    <w:basedOn w:val="Normal"/>
+    <w:next w:val="Normal"/>
+    <w:link w:val="Heading2Char"/>
     <w:uiPriority w:val="9"/>
     <w:semiHidden/>
     <w:unhideWhenUsed/>
@@ -18800,11 +18950,11 @@
       <w:szCs w:val="26"/>
     </w:rPr>
   </w:style>
-  <w:style w:type="paragraph" w:styleId="3">
+  <w:style w:type="paragraph" w:styleId="Heading3">
     <w:name w:val="heading 3"/>
-    <w:basedOn w:val="a"/>
-    <w:next w:val="a"/>
-    <w:link w:val="3Char"/>
+    <w:basedOn w:val="Normal"/>
+    <w:next w:val="Normal"/>
+    <w:link w:val="Heading3Char"/>
     <w:qFormat/>
     <w:rsid w:val="00455B31"/>
     <w:pPr>
@@ -18831,13 +18981,13 @@
       <w:lang w:eastAsia="el-GR"/>
     </w:rPr>
   </w:style>
-  <w:style w:type="character" w:default="1" w:styleId="a0">
+  <w:style w:type="character" w:default="1" w:styleId="DefaultParagraphFont">
     <w:name w:val="Default Paragraph Font"/>
     <w:uiPriority w:val="1"/>
     <w:semiHidden/>
     <w:unhideWhenUsed/>
   </w:style>
-  <w:style w:type="table" w:default="1" w:styleId="a1">
+  <w:style w:type="table" w:default="1" w:styleId="TableNormal">
     <w:name w:val="Normal Table"/>
     <w:uiPriority w:val="99"/>
     <w:semiHidden/>
@@ -18852,17 +19002,17 @@
       </w:tblCellMar>
     </w:tblPr>
   </w:style>
-  <w:style w:type="numbering" w:default="1" w:styleId="a2">
+  <w:style w:type="numbering" w:default="1" w:styleId="NoList">
     <w:name w:val="No List"/>
     <w:uiPriority w:val="99"/>
     <w:semiHidden/>
     <w:unhideWhenUsed/>
   </w:style>
-  <w:style w:type="paragraph" w:styleId="a3">
+  <w:style w:type="paragraph" w:styleId="Title">
     <w:name w:val="Title"/>
-    <w:basedOn w:val="a"/>
-    <w:next w:val="a"/>
-    <w:link w:val="Char"/>
+    <w:basedOn w:val="Normal"/>
+    <w:next w:val="Normal"/>
+    <w:link w:val="TitleChar"/>
     <w:uiPriority w:val="10"/>
     <w:qFormat/>
     <w:rsid w:val="000A5436"/>
@@ -18878,10 +19028,10 @@
       <w:szCs w:val="56"/>
     </w:rPr>
   </w:style>
-  <w:style w:type="character" w:customStyle="1" w:styleId="Char">
-    <w:name w:val="Τίτλος Char"/>
-    <w:basedOn w:val="a0"/>
-    <w:link w:val="a3"/>
+  <w:style w:type="character" w:customStyle="1" w:styleId="TitleChar">
+    <w:name w:val="Title Char"/>
+    <w:basedOn w:val="DefaultParagraphFont"/>
+    <w:link w:val="Title"/>
     <w:uiPriority w:val="10"/>
     <w:rsid w:val="000A5436"/>
     <w:rPr>
@@ -18892,10 +19042,10 @@
       <w:szCs w:val="56"/>
     </w:rPr>
   </w:style>
-  <w:style w:type="character" w:customStyle="1" w:styleId="1Char">
-    <w:name w:val="Επικεφαλίδα 1 Char"/>
-    <w:basedOn w:val="a0"/>
-    <w:link w:val="1"/>
+  <w:style w:type="character" w:customStyle="1" w:styleId="Heading1Char">
+    <w:name w:val="Heading 1 Char"/>
+    <w:basedOn w:val="DefaultParagraphFont"/>
+    <w:link w:val="Heading1"/>
     <w:rsid w:val="00455B31"/>
     <w:rPr>
       <w:rFonts w:ascii="Courier New" w:eastAsia="Times New Roman" w:hAnsi="Courier New" w:cs="Courier New"/>
@@ -18905,10 +19055,10 @@
       <w:lang w:eastAsia="el-GR"/>
     </w:rPr>
   </w:style>
-  <w:style w:type="character" w:customStyle="1" w:styleId="3Char">
-    <w:name w:val="Επικεφαλίδα 3 Char"/>
-    <w:basedOn w:val="a0"/>
-    <w:link w:val="3"/>
+  <w:style w:type="character" w:customStyle="1" w:styleId="Heading3Char">
+    <w:name w:val="Heading 3 Char"/>
+    <w:basedOn w:val="DefaultParagraphFont"/>
+    <w:link w:val="Heading3"/>
     <w:rsid w:val="00455B31"/>
     <w:rPr>
       <w:rFonts w:ascii="Courier New" w:eastAsia="Times New Roman" w:hAnsi="Courier New" w:cs="Courier New"/>
@@ -18918,10 +19068,10 @@
       <w:lang w:eastAsia="el-GR"/>
     </w:rPr>
   </w:style>
-  <w:style w:type="paragraph" w:styleId="a4">
+  <w:style w:type="paragraph" w:styleId="BodyText">
     <w:name w:val="Body Text"/>
-    <w:basedOn w:val="a"/>
-    <w:link w:val="Char0"/>
+    <w:basedOn w:val="Normal"/>
+    <w:link w:val="BodyTextChar"/>
     <w:semiHidden/>
     <w:rsid w:val="00455B31"/>
     <w:pPr>
@@ -18940,10 +19090,10 @@
       <w:lang w:eastAsia="el-GR"/>
     </w:rPr>
   </w:style>
-  <w:style w:type="character" w:customStyle="1" w:styleId="Char0">
-    <w:name w:val="Σώμα κειμένου Char"/>
-    <w:basedOn w:val="a0"/>
-    <w:link w:val="a4"/>
+  <w:style w:type="character" w:customStyle="1" w:styleId="BodyTextChar">
+    <w:name w:val="Body Text Char"/>
+    <w:basedOn w:val="DefaultParagraphFont"/>
+    <w:link w:val="BodyText"/>
     <w:semiHidden/>
     <w:rsid w:val="00455B31"/>
     <w:rPr>
@@ -18953,10 +19103,10 @@
       <w:lang w:eastAsia="el-GR"/>
     </w:rPr>
   </w:style>
-  <w:style w:type="paragraph" w:styleId="20">
+  <w:style w:type="paragraph" w:styleId="BodyText2">
     <w:name w:val="Body Text 2"/>
-    <w:basedOn w:val="a"/>
-    <w:link w:val="2Char0"/>
+    <w:basedOn w:val="Normal"/>
+    <w:link w:val="BodyText2Char"/>
     <w:semiHidden/>
     <w:rsid w:val="00455B31"/>
     <w:pPr>
@@ -18975,10 +19125,10 @@
       <w:lang w:eastAsia="el-GR"/>
     </w:rPr>
   </w:style>
-  <w:style w:type="character" w:customStyle="1" w:styleId="2Char0">
-    <w:name w:val="Σώμα κείμενου 2 Char"/>
-    <w:basedOn w:val="a0"/>
-    <w:link w:val="20"/>
+  <w:style w:type="character" w:customStyle="1" w:styleId="BodyText2Char">
+    <w:name w:val="Body Text 2 Char"/>
+    <w:basedOn w:val="DefaultParagraphFont"/>
+    <w:link w:val="BodyText2"/>
     <w:semiHidden/>
     <w:rsid w:val="00455B31"/>
     <w:rPr>
@@ -18988,9 +19138,9 @@
       <w:lang w:eastAsia="el-GR"/>
     </w:rPr>
   </w:style>
-  <w:style w:type="paragraph" w:styleId="a5">
+  <w:style w:type="paragraph" w:styleId="ListParagraph">
     <w:name w:val="List Paragraph"/>
-    <w:basedOn w:val="a"/>
+    <w:basedOn w:val="Normal"/>
     <w:uiPriority w:val="34"/>
     <w:qFormat/>
     <w:rsid w:val="00277B04"/>
@@ -18999,10 +19149,10 @@
       <w:contextualSpacing/>
     </w:pPr>
   </w:style>
-  <w:style w:type="character" w:customStyle="1" w:styleId="2Char">
-    <w:name w:val="Επικεφαλίδα 2 Char"/>
-    <w:basedOn w:val="a0"/>
-    <w:link w:val="2"/>
+  <w:style w:type="character" w:customStyle="1" w:styleId="Heading2Char">
+    <w:name w:val="Heading 2 Char"/>
+    <w:basedOn w:val="DefaultParagraphFont"/>
+    <w:link w:val="Heading2"/>
     <w:uiPriority w:val="9"/>
     <w:semiHidden/>
     <w:rsid w:val="000320FC"/>
@@ -19013,9 +19163,9 @@
       <w:szCs w:val="26"/>
     </w:rPr>
   </w:style>
-  <w:style w:type="character" w:styleId="-">
+  <w:style w:type="character" w:styleId="Hyperlink">
     <w:name w:val="Hyperlink"/>
-    <w:basedOn w:val="a0"/>
+    <w:basedOn w:val="DefaultParagraphFont"/>
     <w:uiPriority w:val="99"/>
     <w:unhideWhenUsed/>
     <w:rsid w:val="00843377"/>
@@ -19024,9 +19174,9 @@
       <w:u w:val="single"/>
     </w:rPr>
   </w:style>
-  <w:style w:type="character" w:styleId="a6">
+  <w:style w:type="character" w:styleId="UnresolvedMention">
     <w:name w:val="Unresolved Mention"/>
-    <w:basedOn w:val="a0"/>
+    <w:basedOn w:val="DefaultParagraphFont"/>
     <w:uiPriority w:val="99"/>
     <w:semiHidden/>
     <w:unhideWhenUsed/>
@@ -19036,10 +19186,10 @@
       <w:shd w:val="clear" w:color="auto" w:fill="E1DFDD"/>
     </w:rPr>
   </w:style>
-  <w:style w:type="paragraph" w:styleId="a7">
+  <w:style w:type="paragraph" w:styleId="Header">
     <w:name w:val="header"/>
-    <w:basedOn w:val="a"/>
-    <w:link w:val="Char1"/>
+    <w:basedOn w:val="Normal"/>
+    <w:link w:val="HeaderChar"/>
     <w:uiPriority w:val="99"/>
     <w:unhideWhenUsed/>
     <w:rsid w:val="00984120"/>
@@ -19051,17 +19201,17 @@
       <w:spacing w:after="0" w:line="240" w:lineRule="auto"/>
     </w:pPr>
   </w:style>
-  <w:style w:type="character" w:customStyle="1" w:styleId="Char1">
-    <w:name w:val="Κεφαλίδα Char"/>
-    <w:basedOn w:val="a0"/>
-    <w:link w:val="a7"/>
+  <w:style w:type="character" w:customStyle="1" w:styleId="HeaderChar">
+    <w:name w:val="Header Char"/>
+    <w:basedOn w:val="DefaultParagraphFont"/>
+    <w:link w:val="Header"/>
     <w:uiPriority w:val="99"/>
     <w:rsid w:val="00984120"/>
   </w:style>
-  <w:style w:type="paragraph" w:styleId="a8">
+  <w:style w:type="paragraph" w:styleId="Footer">
     <w:name w:val="footer"/>
-    <w:basedOn w:val="a"/>
-    <w:link w:val="Char2"/>
+    <w:basedOn w:val="Normal"/>
+    <w:link w:val="FooterChar"/>
     <w:uiPriority w:val="99"/>
     <w:unhideWhenUsed/>
     <w:rsid w:val="00984120"/>
@@ -19073,17 +19223,17 @@
       <w:spacing w:after="0" w:line="240" w:lineRule="auto"/>
     </w:pPr>
   </w:style>
-  <w:style w:type="character" w:customStyle="1" w:styleId="Char2">
-    <w:name w:val="Υποσέλιδο Char"/>
-    <w:basedOn w:val="a0"/>
-    <w:link w:val="a8"/>
+  <w:style w:type="character" w:customStyle="1" w:styleId="FooterChar">
+    <w:name w:val="Footer Char"/>
+    <w:basedOn w:val="DefaultParagraphFont"/>
+    <w:link w:val="Footer"/>
     <w:uiPriority w:val="99"/>
     <w:rsid w:val="00984120"/>
   </w:style>
-  <w:style w:type="paragraph" w:styleId="-HTML">
+  <w:style w:type="paragraph" w:styleId="HTMLPreformatted">
     <w:name w:val="HTML Preformatted"/>
-    <w:basedOn w:val="a"/>
-    <w:link w:val="-HTMLChar"/>
+    <w:basedOn w:val="Normal"/>
+    <w:link w:val="HTMLPreformattedChar"/>
     <w:uiPriority w:val="99"/>
     <w:semiHidden/>
     <w:unhideWhenUsed/>
@@ -19116,10 +19266,10 @@
       <w:lang w:eastAsia="el-GR"/>
     </w:rPr>
   </w:style>
-  <w:style w:type="character" w:customStyle="1" w:styleId="-HTMLChar">
-    <w:name w:val="Προ-διαμορφωμένο HTML Char"/>
-    <w:basedOn w:val="a0"/>
-    <w:link w:val="-HTML"/>
+  <w:style w:type="character" w:customStyle="1" w:styleId="HTMLPreformattedChar">
+    <w:name w:val="HTML Preformatted Char"/>
+    <w:basedOn w:val="DefaultParagraphFont"/>
+    <w:link w:val="HTMLPreformatted"/>
     <w:uiPriority w:val="99"/>
     <w:semiHidden/>
     <w:rsid w:val="00117980"/>
@@ -19130,9 +19280,9 @@
       <w:lang w:eastAsia="el-GR"/>
     </w:rPr>
   </w:style>
-  <w:style w:type="character" w:styleId="a9">
+  <w:style w:type="character" w:styleId="Strong">
     <w:name w:val="Strong"/>
-    <w:basedOn w:val="a0"/>
+    <w:basedOn w:val="DefaultParagraphFont"/>
     <w:uiPriority w:val="22"/>
     <w:qFormat/>
     <w:rsid w:val="00117980"/>
@@ -19141,10 +19291,10 @@
       <w:bCs/>
     </w:rPr>
   </w:style>
-  <w:style w:type="paragraph" w:styleId="aa">
+  <w:style w:type="paragraph" w:styleId="FootnoteText">
     <w:name w:val="footnote text"/>
-    <w:basedOn w:val="a"/>
-    <w:link w:val="Char3"/>
+    <w:basedOn w:val="Normal"/>
+    <w:link w:val="FootnoteTextChar"/>
     <w:uiPriority w:val="99"/>
     <w:semiHidden/>
     <w:unhideWhenUsed/>
@@ -19157,10 +19307,10 @@
       <w:szCs w:val="20"/>
     </w:rPr>
   </w:style>
-  <w:style w:type="character" w:customStyle="1" w:styleId="Char3">
-    <w:name w:val="Κείμενο υποσημείωσης Char"/>
-    <w:basedOn w:val="a0"/>
-    <w:link w:val="aa"/>
+  <w:style w:type="character" w:customStyle="1" w:styleId="FootnoteTextChar">
+    <w:name w:val="Footnote Text Char"/>
+    <w:basedOn w:val="DefaultParagraphFont"/>
+    <w:link w:val="FootnoteText"/>
     <w:uiPriority w:val="99"/>
     <w:semiHidden/>
     <w:rsid w:val="00117980"/>
@@ -19169,9 +19319,9 @@
       <w:szCs w:val="20"/>
     </w:rPr>
   </w:style>
-  <w:style w:type="character" w:styleId="ab">
+  <w:style w:type="character" w:styleId="FootnoteReference">
     <w:name w:val="footnote reference"/>
-    <w:basedOn w:val="a0"/>
+    <w:basedOn w:val="DefaultParagraphFont"/>
     <w:uiPriority w:val="99"/>
     <w:semiHidden/>
     <w:unhideWhenUsed/>

--- a/exercise2/exercise2b.docx
+++ b/exercise2/exercise2b.docx
@@ -1,10 +1,10 @@
 
 <file path=word/document.xml><?xml version="1.0" encoding="utf-8"?>
-<w:document xmlns:wpc="http://schemas.microsoft.com/office/word/2010/wordprocessingCanvas" xmlns:cx="http://schemas.microsoft.com/office/drawing/2014/chartex" xmlns:cx1="http://schemas.microsoft.com/office/drawing/2015/9/8/chartex" xmlns:cx2="http://schemas.microsoft.com/office/drawing/2015/10/21/chartex" xmlns:cx3="http://schemas.microsoft.com/office/drawing/2016/5/9/chartex" xmlns:cx4="http://schemas.microsoft.com/office/drawing/2016/5/10/chartex" xmlns:cx5="http://schemas.microsoft.com/office/drawing/2016/5/11/chartex" xmlns:cx6="http://schemas.microsoft.com/office/drawing/2016/5/12/chartex" xmlns:cx7="http://schemas.microsoft.com/office/drawing/2016/5/13/chartex" xmlns:cx8="http://schemas.microsoft.com/office/drawing/2016/5/14/chartex" xmlns:mc="http://schemas.openxmlformats.org/markup-compatibility/2006" xmlns:aink="http://schemas.microsoft.com/office/drawing/2016/ink" xmlns:am3d="http://schemas.microsoft.com/office/drawing/2017/model3d" xmlns:o="urn:schemas-microsoft-com:office:office" xmlns:r="http://schemas.openxmlformats.org/officeDocument/2006/relationships" xmlns:m="http://schemas.openxmlformats.org/officeDocument/2006/math" xmlns:v="urn:schemas-microsoft-com:vml" xmlns:wp14="http://schemas.microsoft.com/office/word/2010/wordprocessingDrawing" xmlns:wp="http://schemas.openxmlformats.org/drawingml/2006/wordprocessingDrawing" xmlns:w10="urn:schemas-microsoft-com:office:word" xmlns:w="http://schemas.openxmlformats.org/wordprocessingml/2006/main" xmlns:w14="http://schemas.microsoft.com/office/word/2010/wordml" xmlns:w15="http://schemas.microsoft.com/office/word/2012/wordml" xmlns:w16cex="http://schemas.microsoft.com/office/word/2018/wordml/cex" xmlns:w16cid="http://schemas.microsoft.com/office/word/2016/wordml/cid" xmlns:w16="http://schemas.microsoft.com/office/word/2018/wordml" xmlns:w16se="http://schemas.microsoft.com/office/word/2015/wordml/symex" xmlns:wpg="http://schemas.microsoft.com/office/word/2010/wordprocessingGroup" xmlns:wpi="http://schemas.microsoft.com/office/word/2010/wordprocessingInk" xmlns:wne="http://schemas.microsoft.com/office/word/2006/wordml" xmlns:wps="http://schemas.microsoft.com/office/word/2010/wordprocessingShape" mc:Ignorable="w14 w15 w16se w16cid w16 w16cex wp14">
+<w:document xmlns:wpc="http://schemas.microsoft.com/office/word/2010/wordprocessingCanvas" xmlns:cx="http://schemas.microsoft.com/office/drawing/2014/chartex" xmlns:cx1="http://schemas.microsoft.com/office/drawing/2015/9/8/chartex" xmlns:cx2="http://schemas.microsoft.com/office/drawing/2015/10/21/chartex" xmlns:cx3="http://schemas.microsoft.com/office/drawing/2016/5/9/chartex" xmlns:cx4="http://schemas.microsoft.com/office/drawing/2016/5/10/chartex" xmlns:cx5="http://schemas.microsoft.com/office/drawing/2016/5/11/chartex" xmlns:cx6="http://schemas.microsoft.com/office/drawing/2016/5/12/chartex" xmlns:cx7="http://schemas.microsoft.com/office/drawing/2016/5/13/chartex" xmlns:cx8="http://schemas.microsoft.com/office/drawing/2016/5/14/chartex" xmlns:mc="http://schemas.openxmlformats.org/markup-compatibility/2006" xmlns:aink="http://schemas.microsoft.com/office/drawing/2016/ink" xmlns:am3d="http://schemas.microsoft.com/office/drawing/2017/model3d" xmlns:o="urn:schemas-microsoft-com:office:office" xmlns:r="http://schemas.openxmlformats.org/officeDocument/2006/relationships" xmlns:m="http://schemas.openxmlformats.org/officeDocument/2006/math" xmlns:v="urn:schemas-microsoft-com:vml" xmlns:wp14="http://schemas.microsoft.com/office/word/2010/wordprocessingDrawing" xmlns:wp="http://schemas.openxmlformats.org/drawingml/2006/wordprocessingDrawing" xmlns:w10="urn:schemas-microsoft-com:office:word" xmlns:w="http://schemas.openxmlformats.org/wordprocessingml/2006/main" xmlns:w14="http://schemas.microsoft.com/office/word/2010/wordml" xmlns:w15="http://schemas.microsoft.com/office/word/2012/wordml" xmlns:w16cex="http://schemas.microsoft.com/office/word/2018/wordml/cex" xmlns:w16cid="http://schemas.microsoft.com/office/word/2016/wordml/cid" xmlns:w16="http://schemas.microsoft.com/office/word/2018/wordml" xmlns:w16sdtdh="http://schemas.microsoft.com/office/word/2020/wordml/sdtdatahash" xmlns:w16se="http://schemas.microsoft.com/office/word/2015/wordml/symex" xmlns:wpg="http://schemas.microsoft.com/office/word/2010/wordprocessingGroup" xmlns:wpi="http://schemas.microsoft.com/office/word/2010/wordprocessingInk" xmlns:wne="http://schemas.microsoft.com/office/word/2006/wordml" xmlns:wps="http://schemas.microsoft.com/office/word/2010/wordprocessingShape" mc:Ignorable="w14 w15 w16se w16cid w16 w16cex w16sdtdh wp14">
   <w:body>
     <w:p>
       <w:pPr>
-        <w:pStyle w:val="Title"/>
+        <w:pStyle w:val="a3"/>
         <w:jc w:val="center"/>
         <w:rPr>
           <w:sz w:val="28"/>
@@ -21,7 +21,7 @@
     </w:p>
     <w:p>
       <w:pPr>
-        <w:pStyle w:val="Title"/>
+        <w:pStyle w:val="a3"/>
         <w:jc w:val="center"/>
         <w:rPr>
           <w:sz w:val="28"/>
@@ -38,7 +38,7 @@
     </w:p>
     <w:p>
       <w:pPr>
-        <w:pStyle w:val="Title"/>
+        <w:pStyle w:val="a3"/>
         <w:spacing w:line="288" w:lineRule="auto"/>
         <w:rPr>
           <w:sz w:val="28"/>
@@ -48,7 +48,7 @@
     </w:p>
     <w:p>
       <w:pPr>
-        <w:pStyle w:val="Title"/>
+        <w:pStyle w:val="a3"/>
         <w:spacing w:line="288" w:lineRule="auto"/>
         <w:jc w:val="center"/>
         <w:rPr>
@@ -129,7 +129,7 @@
     </w:p>
     <w:p>
       <w:pPr>
-        <w:pStyle w:val="Title"/>
+        <w:pStyle w:val="a3"/>
         <w:shd w:val="clear" w:color="auto" w:fill="FFFFFF" w:themeFill="background1"/>
         <w:spacing w:line="288" w:lineRule="auto"/>
         <w:jc w:val="center"/>
@@ -231,7 +231,7 @@
         <w:spacing w:after="0" w:line="240" w:lineRule="auto"/>
         <w:jc w:val="right"/>
         <w:rPr>
-          <w:rStyle w:val="Hyperlink"/>
+          <w:rStyle w:val="-"/>
           <w:sz w:val="24"/>
           <w:szCs w:val="24"/>
         </w:rPr>
@@ -275,7 +275,7 @@
       <w:hyperlink r:id="rId8" w:history="1">
         <w:r>
           <w:rPr>
-            <w:rStyle w:val="Hyperlink"/>
+            <w:rStyle w:val="-"/>
             <w:sz w:val="24"/>
             <w:szCs w:val="24"/>
             <w:lang w:val="en-US"/>
@@ -284,7 +284,7 @@
         </w:r>
         <w:r>
           <w:rPr>
-            <w:rStyle w:val="Hyperlink"/>
+            <w:rStyle w:val="-"/>
             <w:sz w:val="24"/>
             <w:szCs w:val="24"/>
           </w:rPr>
@@ -292,7 +292,7 @@
         </w:r>
         <w:r>
           <w:rPr>
-            <w:rStyle w:val="Hyperlink"/>
+            <w:rStyle w:val="-"/>
             <w:sz w:val="24"/>
             <w:szCs w:val="24"/>
             <w:lang w:val="en-US"/>
@@ -301,7 +301,7 @@
         </w:r>
         <w:r>
           <w:rPr>
-            <w:rStyle w:val="Hyperlink"/>
+            <w:rStyle w:val="-"/>
             <w:sz w:val="24"/>
             <w:szCs w:val="24"/>
           </w:rPr>
@@ -309,7 +309,7 @@
         </w:r>
         <w:r>
           <w:rPr>
-            <w:rStyle w:val="Hyperlink"/>
+            <w:rStyle w:val="-"/>
             <w:sz w:val="24"/>
             <w:szCs w:val="24"/>
             <w:lang w:val="en-US"/>
@@ -2382,35 +2382,21 @@
         <w:spacing w:after="0" w:line="288" w:lineRule="auto"/>
         <w:jc w:val="both"/>
         <w:rPr>
+          <w:b/>
+          <w:bCs/>
+          <w:sz w:val="28"/>
+          <w:szCs w:val="28"/>
+        </w:rPr>
+      </w:pPr>
+      <w:r>
+        <w:rPr>
           <w:i/>
           <w:iCs/>
           <w:color w:val="FF0000"/>
           <w:sz w:val="28"/>
           <w:szCs w:val="28"/>
         </w:rPr>
-      </w:pPr>
-      <w:r>
-        <w:rPr>
-          <w:sz w:val="24"/>
-          <w:szCs w:val="24"/>
-        </w:rPr>
-        <w:t xml:space="preserve">2. Ποια μέθοδος της </w:t>
-      </w:r>
-      <w:proofErr w:type="spellStart"/>
-      <w:r>
-        <w:rPr>
-          <w:sz w:val="24"/>
-          <w:szCs w:val="24"/>
-        </w:rPr>
-        <w:t>υποκλάσης</w:t>
-      </w:r>
-      <w:proofErr w:type="spellEnd"/>
-      <w:r>
-        <w:rPr>
-          <w:sz w:val="24"/>
-          <w:szCs w:val="24"/>
-        </w:rPr>
-        <w:t xml:space="preserve"> κάνει απόκρυψη </w:t>
+        <w:t xml:space="preserve">Η </w:t>
       </w:r>
       <w:r>
         <w:rPr>
@@ -2419,10 +2405,10 @@
           <w:color w:val="FF0000"/>
           <w:sz w:val="28"/>
           <w:szCs w:val="28"/>
-        </w:rPr>
-        <w:t xml:space="preserve">Η </w:t>
-      </w:r>
-      <w:proofErr w:type="spellStart"/>
+          <w:lang w:val="en-US"/>
+        </w:rPr>
+        <w:t>methodOne</w:t>
+      </w:r>
       <w:r>
         <w:rPr>
           <w:i/>
@@ -2430,11 +2416,9 @@
           <w:color w:val="FF0000"/>
           <w:sz w:val="28"/>
           <w:szCs w:val="28"/>
-          <w:lang w:val="en-US"/>
-        </w:rPr>
-        <w:t>methodOne</w:t>
-      </w:r>
-      <w:proofErr w:type="spellEnd"/>
+        </w:rPr>
+        <w:t xml:space="preserve">() καθώς δεν είναι </w:t>
+      </w:r>
       <w:r>
         <w:rPr>
           <w:i/>
@@ -2442,8 +2426,9 @@
           <w:color w:val="FF0000"/>
           <w:sz w:val="28"/>
           <w:szCs w:val="28"/>
-        </w:rPr>
-        <w:t xml:space="preserve">() καθώς δεν είναι </w:t>
+          <w:lang w:val="en-US"/>
+        </w:rPr>
+        <w:t>static</w:t>
       </w:r>
       <w:r>
         <w:rPr>
@@ -2452,9 +2437,8 @@
           <w:color w:val="FF0000"/>
           <w:sz w:val="28"/>
           <w:szCs w:val="28"/>
-          <w:lang w:val="en-US"/>
-        </w:rPr>
-        <w:t>static</w:t>
+        </w:rPr>
+        <w:t xml:space="preserve"> και υλοποιείται εκ νέου μετά το </w:t>
       </w:r>
       <w:r>
         <w:rPr>
@@ -2463,8 +2447,9 @@
           <w:color w:val="FF0000"/>
           <w:sz w:val="28"/>
           <w:szCs w:val="28"/>
-        </w:rPr>
-        <w:t xml:space="preserve"> και υλοποιείται εκ νέου μετά το </w:t>
+          <w:lang w:val="en-US"/>
+        </w:rPr>
+        <w:t>extend</w:t>
       </w:r>
       <w:r>
         <w:rPr>
@@ -2473,11 +2458,72 @@
           <w:color w:val="FF0000"/>
           <w:sz w:val="28"/>
           <w:szCs w:val="28"/>
-          <w:lang w:val="en-US"/>
-        </w:rPr>
-        <w:t>extend</w:t>
-      </w:r>
-      <w:r>
+        </w:rPr>
+        <w:t xml:space="preserve"> με διαφορετική λειτουργία.</w:t>
+      </w:r>
+    </w:p>
+    <w:p>
+      <w:pPr>
+        <w:spacing w:after="0" w:line="288" w:lineRule="auto"/>
+        <w:jc w:val="both"/>
+        <w:rPr>
+          <w:sz w:val="24"/>
+          <w:szCs w:val="24"/>
+        </w:rPr>
+      </w:pPr>
+      <w:r>
+        <w:rPr>
+          <w:sz w:val="24"/>
+          <w:szCs w:val="24"/>
+        </w:rPr>
+        <w:t>2. Ποια μέθοδος της υποκλάσης κάνει απόκρυψη σε μέθοδο της υπερκλάσης</w:t>
+      </w:r>
+      <w:r>
+        <w:rPr>
+          <w:sz w:val="24"/>
+          <w:szCs w:val="24"/>
+        </w:rPr>
+        <w:t xml:space="preserve"> (</w:t>
+      </w:r>
+      <w:r>
+        <w:rPr>
+          <w:rFonts w:ascii="Arial" w:hAnsi="Arial" w:cs="Arial"/>
+          <w:color w:val="202124"/>
+          <w:shd w:val="clear" w:color="auto" w:fill="FFFFFF"/>
+        </w:rPr>
+        <w:t>Method hiding)</w:t>
+      </w:r>
+      <w:r>
+        <w:rPr>
+          <w:sz w:val="24"/>
+          <w:szCs w:val="24"/>
+        </w:rPr>
+        <w:t>;</w:t>
+      </w:r>
+    </w:p>
+    <w:p>
+      <w:pPr>
+        <w:spacing w:after="0" w:line="288" w:lineRule="auto"/>
+        <w:jc w:val="both"/>
+        <w:rPr>
+          <w:b/>
+          <w:bCs/>
+          <w:sz w:val="28"/>
+          <w:szCs w:val="28"/>
+        </w:rPr>
+      </w:pPr>
+      <w:r>
+        <w:rPr>
+          <w:b/>
+          <w:bCs/>
+          <w:sz w:val="28"/>
+          <w:szCs w:val="28"/>
+        </w:rPr>
+        <w:t>Απάντηση:</w:t>
+      </w:r>
+    </w:p>
+    <w:p>
+      <w:pPr>
         <w:rPr>
           <w:i/>
           <w:iCs/>
@@ -2485,79 +2531,8 @@
           <w:sz w:val="28"/>
           <w:szCs w:val="28"/>
         </w:rPr>
-        <w:t xml:space="preserve"> με διαφορετική λειτουργία.</w:t>
-      </w:r>
-    </w:p>
-    <w:p>
-      <w:pPr>
-        <w:spacing w:after="0" w:line="288" w:lineRule="auto"/>
-        <w:rPr>
-          <w:sz w:val="24"/>
-          <w:szCs w:val="24"/>
-        </w:rPr>
-      </w:pPr>
-      <w:r>
-        <w:rPr>
-          <w:sz w:val="24"/>
-          <w:szCs w:val="24"/>
-        </w:rPr>
-        <w:t xml:space="preserve">σε μέθοδο της </w:t>
-      </w:r>
-      <w:proofErr w:type="spellStart"/>
-      <w:r>
-        <w:rPr>
-          <w:sz w:val="24"/>
-          <w:szCs w:val="24"/>
-        </w:rPr>
-        <w:t>υπερκλάσης</w:t>
-      </w:r>
-      <w:proofErr w:type="spellEnd"/>
-      <w:r>
-        <w:rPr>
-          <w:sz w:val="24"/>
-          <w:szCs w:val="24"/>
-        </w:rPr>
-        <w:t xml:space="preserve"> (</w:t>
-      </w:r>
-      <w:r>
-        <w:rPr>
-          <w:rFonts w:ascii="Arial" w:hAnsi="Arial" w:cs="Arial"/>
-          <w:color w:val="202124"/>
-          <w:shd w:val="clear" w:color="auto" w:fill="FFFFFF"/>
-        </w:rPr>
-        <w:t>Method hiding)</w:t>
-      </w:r>
-      <w:r>
-        <w:rPr>
-          <w:sz w:val="24"/>
-          <w:szCs w:val="24"/>
-        </w:rPr>
-        <w:t>;</w:t>
-      </w:r>
-    </w:p>
-    <w:p>
-      <w:pPr>
-        <w:spacing w:after="0" w:line="288" w:lineRule="auto"/>
-        <w:jc w:val="both"/>
-        <w:rPr>
-          <w:b/>
-          <w:bCs/>
-          <w:sz w:val="28"/>
-          <w:szCs w:val="28"/>
-        </w:rPr>
-      </w:pPr>
-      <w:r>
-        <w:rPr>
-          <w:b/>
-          <w:bCs/>
-          <w:sz w:val="28"/>
-          <w:szCs w:val="28"/>
-        </w:rPr>
-        <w:t>Απάντηση:</w:t>
-      </w:r>
-    </w:p>
-    <w:p>
-      <w:pPr>
+      </w:pPr>
+      <w:r>
         <w:rPr>
           <w:i/>
           <w:iCs/>
@@ -2565,7 +2540,8 @@
           <w:sz w:val="28"/>
           <w:szCs w:val="28"/>
         </w:rPr>
-      </w:pPr>
+        <w:t xml:space="preserve">Η </w:t>
+      </w:r>
       <w:r>
         <w:rPr>
           <w:i/>
@@ -2573,8 +2549,9 @@
           <w:color w:val="FF0000"/>
           <w:sz w:val="28"/>
           <w:szCs w:val="28"/>
-        </w:rPr>
-        <w:t xml:space="preserve">Η </w:t>
+          <w:lang w:val="en-US"/>
+        </w:rPr>
+        <w:t>methodTwo</w:t>
       </w:r>
       <w:r>
         <w:rPr>
@@ -2583,9 +2560,8 @@
           <w:color w:val="FF0000"/>
           <w:sz w:val="28"/>
           <w:szCs w:val="28"/>
-          <w:lang w:val="en-US"/>
-        </w:rPr>
-        <w:t>methodTwo</w:t>
+        </w:rPr>
+        <w:t xml:space="preserve">() καθώς είναι δηλωμένη ως </w:t>
       </w:r>
       <w:r>
         <w:rPr>
@@ -2594,81 +2570,80 @@
           <w:color w:val="FF0000"/>
           <w:sz w:val="28"/>
           <w:szCs w:val="28"/>
-        </w:rPr>
-        <w:t xml:space="preserve">() καθώς είναι δηλωμένη ως </w:t>
-      </w:r>
-      <w:r>
+          <w:lang w:val="en-US"/>
+        </w:rPr>
+        <w:t>static</w:t>
+      </w:r>
+    </w:p>
+    <w:p>
+      <w:pPr>
+        <w:spacing w:after="0" w:line="288" w:lineRule="auto"/>
+        <w:rPr>
+          <w:sz w:val="24"/>
+          <w:szCs w:val="24"/>
+        </w:rPr>
+      </w:pPr>
+      <w:r>
+        <w:rPr>
+          <w:sz w:val="24"/>
+          <w:szCs w:val="24"/>
+        </w:rPr>
+        <w:t xml:space="preserve">3. Η εντολή b.methodThree() προκαλεί σφάλμα διότι η classB δεν έχει μέθοδο methodThree(), σωστό ή λάθος; </w:t>
+      </w:r>
+      <w:r>
+        <w:rPr>
+          <w:sz w:val="24"/>
+          <w:szCs w:val="24"/>
+        </w:rPr>
+        <w:t xml:space="preserve"> </w:t>
+      </w:r>
+      <w:r>
+        <w:rPr>
+          <w:sz w:val="24"/>
+          <w:szCs w:val="24"/>
+        </w:rPr>
+        <w:t>Αιτιλογείστε</w:t>
+      </w:r>
+      <w:r>
+        <w:rPr>
+          <w:sz w:val="24"/>
+          <w:szCs w:val="24"/>
+        </w:rPr>
+        <w:t>:</w:t>
+      </w:r>
+    </w:p>
+    <w:p>
+      <w:pPr>
+        <w:spacing w:after="0" w:line="288" w:lineRule="auto"/>
+        <w:jc w:val="both"/>
+        <w:rPr>
+          <w:b/>
+          <w:bCs/>
+          <w:sz w:val="28"/>
+          <w:szCs w:val="28"/>
+        </w:rPr>
+      </w:pPr>
+      <w:r>
+        <w:rPr>
+          <w:b/>
+          <w:bCs/>
+          <w:sz w:val="28"/>
+          <w:szCs w:val="28"/>
+        </w:rPr>
+        <w:t>Απάντηση:</w:t>
+      </w:r>
+    </w:p>
+    <w:p>
+      <w:pPr>
         <w:rPr>
           <w:i/>
           <w:iCs/>
           <w:color w:val="FF0000"/>
           <w:sz w:val="28"/>
           <w:szCs w:val="28"/>
-          <w:lang w:val="en-US"/>
-        </w:rPr>
-        <w:t>static</w:t>
-      </w:r>
-    </w:p>
-    <w:p>
-      <w:pPr>
-        <w:spacing w:after="0" w:line="288" w:lineRule="auto"/>
-        <w:rPr>
-          <w:sz w:val="24"/>
-          <w:szCs w:val="24"/>
-        </w:rPr>
-      </w:pPr>
-      <w:r>
-        <w:rPr>
-          <w:sz w:val="24"/>
-          <w:szCs w:val="24"/>
-        </w:rPr>
-        <w:t xml:space="preserve">3. Η εντολή b.methodThree() προκαλεί σφάλμα διότι η classB δεν έχει μέθοδο methodThree(), σωστό ή λάθος; </w:t>
-      </w:r>
-      <w:r>
-        <w:rPr>
-          <w:sz w:val="24"/>
-          <w:szCs w:val="24"/>
-        </w:rPr>
-        <w:t xml:space="preserve"> </w:t>
-      </w:r>
-      <w:r>
-        <w:rPr>
-          <w:sz w:val="24"/>
-          <w:szCs w:val="24"/>
-        </w:rPr>
-        <w:t>Αιτιλογείστε</w:t>
-      </w:r>
-      <w:r>
-        <w:rPr>
-          <w:sz w:val="24"/>
-          <w:szCs w:val="24"/>
-        </w:rPr>
-        <w:t>:</w:t>
-      </w:r>
-    </w:p>
-    <w:p>
-      <w:pPr>
-        <w:spacing w:after="0" w:line="288" w:lineRule="auto"/>
-        <w:jc w:val="both"/>
-        <w:rPr>
-          <w:b/>
-          <w:bCs/>
-          <w:sz w:val="28"/>
-          <w:szCs w:val="28"/>
-        </w:rPr>
-      </w:pPr>
-      <w:r>
-        <w:rPr>
-          <w:b/>
-          <w:bCs/>
-          <w:sz w:val="28"/>
-          <w:szCs w:val="28"/>
-        </w:rPr>
-        <w:t>Απάντηση:</w:t>
-      </w:r>
-    </w:p>
-    <w:p>
-      <w:pPr>
+        </w:rPr>
+      </w:pPr>
+      <w:r>
         <w:rPr>
           <w:i/>
           <w:iCs/>
@@ -2676,776 +2651,779 @@
           <w:sz w:val="28"/>
           <w:szCs w:val="28"/>
         </w:rPr>
-      </w:pPr>
-      <w:r>
-        <w:rPr>
-          <w:i/>
-          <w:iCs/>
-          <w:color w:val="FF0000"/>
+        <w:t>Λάθος, η εντολή καλείται κανονικά αφού κληρονομείται από την υπερκλάση</w:t>
+      </w:r>
+    </w:p>
+    <w:p>
+      <w:pPr>
+        <w:rPr>
+          <w:sz w:val="36"/>
+          <w:szCs w:val="36"/>
+        </w:rPr>
+      </w:pPr>
+    </w:p>
+    <w:p>
+      <w:pPr>
+        <w:spacing w:after="0" w:line="288" w:lineRule="auto"/>
+        <w:rPr>
+          <w:sz w:val="36"/>
+          <w:szCs w:val="36"/>
+        </w:rPr>
+      </w:pPr>
+      <w:r>
+        <w:rPr>
+          <w:sz w:val="36"/>
+          <w:szCs w:val="36"/>
+        </w:rPr>
+        <w:t>Άσκηση</w:t>
+      </w:r>
+      <w:r>
+        <w:rPr>
+          <w:sz w:val="36"/>
+          <w:szCs w:val="36"/>
+        </w:rPr>
+        <w:t xml:space="preserve"> 2.3 (</w:t>
+      </w:r>
+      <w:r>
+        <w:rPr>
+          <w:sz w:val="36"/>
+          <w:szCs w:val="36"/>
+        </w:rPr>
+        <w:t>10</w:t>
+      </w:r>
+      <w:r>
+        <w:rPr>
+          <w:sz w:val="36"/>
+          <w:szCs w:val="36"/>
+        </w:rPr>
+        <w:t xml:space="preserve"> </w:t>
+      </w:r>
+      <w:r>
+        <w:rPr>
+          <w:sz w:val="36"/>
+          <w:szCs w:val="36"/>
+        </w:rPr>
+        <w:t>μονάδες</w:t>
+      </w:r>
+      <w:r>
+        <w:rPr>
+          <w:sz w:val="36"/>
+          <w:szCs w:val="36"/>
+        </w:rPr>
+        <w:t>)</w:t>
+      </w:r>
+    </w:p>
+    <w:p>
+      <w:pPr>
+        <w:spacing w:after="0" w:line="288" w:lineRule="auto"/>
+        <w:rPr>
+          <w:sz w:val="24"/>
+          <w:szCs w:val="24"/>
+        </w:rPr>
+      </w:pPr>
+      <w:r>
+        <w:rPr>
+          <w:sz w:val="24"/>
+          <w:szCs w:val="24"/>
+        </w:rPr>
+        <w:t xml:space="preserve">Δίνεται το πρόγραμμα </w:t>
+      </w:r>
+      <w:r>
+        <w:rPr>
+          <w:b/>
+          <w:bCs/>
+          <w:sz w:val="24"/>
+          <w:szCs w:val="24"/>
+          <w:lang w:val="en-US"/>
+        </w:rPr>
+        <w:t>Q</w:t>
+      </w:r>
+      <w:r>
+        <w:rPr>
+          <w:b/>
+          <w:bCs/>
+          <w:sz w:val="24"/>
+          <w:szCs w:val="24"/>
+        </w:rPr>
+        <w:t>2</w:t>
+      </w:r>
+      <w:r>
+        <w:rPr>
+          <w:sz w:val="24"/>
+          <w:szCs w:val="24"/>
+        </w:rPr>
+        <w:t>:</w:t>
+      </w:r>
+    </w:p>
+    <w:p>
+      <w:pPr>
+        <w:spacing w:after="0" w:line="240" w:lineRule="auto"/>
+        <w:rPr>
+          <w:sz w:val="24"/>
+          <w:szCs w:val="24"/>
+        </w:rPr>
+      </w:pPr>
+    </w:p>
+    <w:p>
+      <w:pPr>
+        <w:shd w:val="clear" w:color="auto" w:fill="E7E6E6" w:themeFill="background2"/>
+        <w:spacing w:after="0" w:line="288" w:lineRule="auto"/>
+        <w:jc w:val="both"/>
+        <w:rPr>
+          <w:rFonts w:ascii="Courier New" w:hAnsi="Courier New" w:cs="Courier New"/>
+          <w:lang w:val="en-US"/>
+        </w:rPr>
+      </w:pPr>
+      <w:r>
+        <w:rPr>
+          <w:rFonts w:ascii="Courier New" w:hAnsi="Courier New" w:cs="Courier New"/>
+          <w:b/>
+          <w:bCs/>
+          <w:lang w:val="en-US"/>
+        </w:rPr>
+        <w:t>class</w:t>
+      </w:r>
+      <w:r>
+        <w:rPr>
+          <w:rFonts w:ascii="Courier New" w:hAnsi="Courier New" w:cs="Courier New"/>
+          <w:lang w:val="en-US"/>
+        </w:rPr>
+        <w:t xml:space="preserve"> </w:t>
+      </w:r>
+      <w:r>
+        <w:rPr>
+          <w:rFonts w:ascii="Courier New" w:hAnsi="Courier New" w:cs="Courier New"/>
+          <w:b/>
+          <w:bCs/>
+          <w:lang w:val="en-US"/>
+        </w:rPr>
+        <w:t>Test</w:t>
+      </w:r>
+      <w:r>
+        <w:rPr>
+          <w:rFonts w:ascii="Courier New" w:hAnsi="Courier New" w:cs="Courier New"/>
+          <w:lang w:val="en-US"/>
+        </w:rPr>
+        <w:t xml:space="preserve"> {</w:t>
+      </w:r>
+    </w:p>
+    <w:p>
+      <w:pPr>
+        <w:shd w:val="clear" w:color="auto" w:fill="E7E6E6" w:themeFill="background2"/>
+        <w:spacing w:after="0" w:line="288" w:lineRule="auto"/>
+        <w:jc w:val="both"/>
+        <w:rPr>
+          <w:rFonts w:ascii="Courier New" w:hAnsi="Courier New" w:cs="Courier New"/>
+          <w:lang w:val="en-US"/>
+        </w:rPr>
+      </w:pPr>
+      <w:r>
+        <w:rPr>
+          <w:rFonts w:ascii="Courier New" w:hAnsi="Courier New" w:cs="Courier New"/>
+          <w:lang w:val="en-US"/>
+        </w:rPr>
+        <w:t xml:space="preserve">    </w:t>
+      </w:r>
+      <w:r>
+        <w:rPr>
+          <w:rFonts w:ascii="Courier New" w:hAnsi="Courier New" w:cs="Courier New"/>
+          <w:b/>
+          <w:bCs/>
+          <w:lang w:val="en-US"/>
+        </w:rPr>
+        <w:t>static void show()</w:t>
+      </w:r>
+      <w:r>
+        <w:rPr>
+          <w:rFonts w:ascii="Courier New" w:hAnsi="Courier New" w:cs="Courier New"/>
+          <w:lang w:val="en-US"/>
+        </w:rPr>
+        <w:t xml:space="preserve"> {</w:t>
+      </w:r>
+    </w:p>
+    <w:p>
+      <w:pPr>
+        <w:shd w:val="clear" w:color="auto" w:fill="E7E6E6" w:themeFill="background2"/>
+        <w:spacing w:after="0" w:line="288" w:lineRule="auto"/>
+        <w:jc w:val="both"/>
+        <w:rPr>
+          <w:rFonts w:ascii="Courier New" w:hAnsi="Courier New" w:cs="Courier New"/>
+          <w:lang w:val="en-US"/>
+        </w:rPr>
+      </w:pPr>
+      <w:r>
+        <w:rPr>
+          <w:rFonts w:ascii="Courier New" w:hAnsi="Courier New" w:cs="Courier New"/>
+          <w:lang w:val="en-US"/>
+        </w:rPr>
+        <w:t xml:space="preserve">        System.out.println("Show method in Test class");</w:t>
+      </w:r>
+    </w:p>
+    <w:p>
+      <w:pPr>
+        <w:shd w:val="clear" w:color="auto" w:fill="E7E6E6" w:themeFill="background2"/>
+        <w:spacing w:after="0" w:line="288" w:lineRule="auto"/>
+        <w:jc w:val="both"/>
+        <w:rPr>
+          <w:rFonts w:ascii="Courier New" w:hAnsi="Courier New" w:cs="Courier New"/>
+          <w:lang w:val="en-US"/>
+        </w:rPr>
+      </w:pPr>
+      <w:r>
+        <w:rPr>
+          <w:rFonts w:ascii="Courier New" w:hAnsi="Courier New" w:cs="Courier New"/>
+          <w:lang w:val="en-US"/>
+        </w:rPr>
+        <w:t xml:space="preserve">    }</w:t>
+      </w:r>
+    </w:p>
+    <w:p>
+      <w:pPr>
+        <w:shd w:val="clear" w:color="auto" w:fill="E7E6E6" w:themeFill="background2"/>
+        <w:spacing w:after="0" w:line="288" w:lineRule="auto"/>
+        <w:jc w:val="both"/>
+        <w:rPr>
+          <w:rFonts w:ascii="Courier New" w:hAnsi="Courier New" w:cs="Courier New"/>
+          <w:lang w:val="en-US"/>
+        </w:rPr>
+      </w:pPr>
+      <w:r>
+        <w:rPr>
+          <w:rFonts w:ascii="Courier New" w:hAnsi="Courier New" w:cs="Courier New"/>
+          <w:lang w:val="en-US"/>
+        </w:rPr>
+        <w:t>}</w:t>
+      </w:r>
+    </w:p>
+    <w:p>
+      <w:pPr>
+        <w:shd w:val="clear" w:color="auto" w:fill="E7E6E6" w:themeFill="background2"/>
+        <w:spacing w:after="0" w:line="288" w:lineRule="auto"/>
+        <w:jc w:val="both"/>
+        <w:rPr>
+          <w:rFonts w:ascii="Courier New" w:hAnsi="Courier New" w:cs="Courier New"/>
+          <w:lang w:val="en-US"/>
+        </w:rPr>
+      </w:pPr>
+    </w:p>
+    <w:p>
+      <w:pPr>
+        <w:shd w:val="clear" w:color="auto" w:fill="E7E6E6" w:themeFill="background2"/>
+        <w:spacing w:after="0" w:line="288" w:lineRule="auto"/>
+        <w:jc w:val="both"/>
+        <w:rPr>
+          <w:rFonts w:ascii="Courier New" w:hAnsi="Courier New" w:cs="Courier New"/>
+          <w:lang w:val="en-US"/>
+        </w:rPr>
+      </w:pPr>
+      <w:r>
+        <w:rPr>
+          <w:rFonts w:ascii="Courier New" w:hAnsi="Courier New" w:cs="Courier New"/>
+          <w:b/>
+          <w:bCs/>
+          <w:lang w:val="en-US"/>
+        </w:rPr>
+        <w:t>public class Q2 extends Test</w:t>
+      </w:r>
+      <w:r>
+        <w:rPr>
+          <w:rFonts w:ascii="Courier New" w:hAnsi="Courier New" w:cs="Courier New"/>
+          <w:lang w:val="en-US"/>
+        </w:rPr>
+        <w:t xml:space="preserve"> {</w:t>
+      </w:r>
+    </w:p>
+    <w:p>
+      <w:pPr>
+        <w:shd w:val="clear" w:color="auto" w:fill="E7E6E6" w:themeFill="background2"/>
+        <w:spacing w:after="0" w:line="288" w:lineRule="auto"/>
+        <w:jc w:val="both"/>
+        <w:rPr>
+          <w:rFonts w:ascii="Courier New" w:hAnsi="Courier New" w:cs="Courier New"/>
+          <w:lang w:val="en-US"/>
+        </w:rPr>
+      </w:pPr>
+    </w:p>
+    <w:p>
+      <w:pPr>
+        <w:shd w:val="clear" w:color="auto" w:fill="E7E6E6" w:themeFill="background2"/>
+        <w:spacing w:after="0" w:line="288" w:lineRule="auto"/>
+        <w:jc w:val="both"/>
+        <w:rPr>
+          <w:rFonts w:ascii="Courier New" w:hAnsi="Courier New" w:cs="Courier New"/>
+          <w:lang w:val="en-US"/>
+        </w:rPr>
+      </w:pPr>
+      <w:r>
+        <w:rPr>
+          <w:rFonts w:ascii="Courier New" w:hAnsi="Courier New" w:cs="Courier New"/>
+          <w:lang w:val="en-US"/>
+        </w:rPr>
+        <w:t xml:space="preserve">   </w:t>
+      </w:r>
+      <w:r>
+        <w:rPr>
+          <w:rFonts w:ascii="Courier New" w:hAnsi="Courier New" w:cs="Courier New"/>
+          <w:b/>
+          <w:bCs/>
+          <w:lang w:val="en-US"/>
+        </w:rPr>
+        <w:t>static void show()</w:t>
+      </w:r>
+      <w:r>
+        <w:rPr>
+          <w:rFonts w:ascii="Courier New" w:hAnsi="Courier New" w:cs="Courier New"/>
+          <w:lang w:val="en-US"/>
+        </w:rPr>
+        <w:t xml:space="preserve"> {</w:t>
+      </w:r>
+    </w:p>
+    <w:p>
+      <w:pPr>
+        <w:shd w:val="clear" w:color="auto" w:fill="E7E6E6" w:themeFill="background2"/>
+        <w:spacing w:after="0" w:line="288" w:lineRule="auto"/>
+        <w:jc w:val="both"/>
+        <w:rPr>
+          <w:rFonts w:ascii="Courier New" w:hAnsi="Courier New" w:cs="Courier New"/>
+          <w:lang w:val="en-US"/>
+        </w:rPr>
+      </w:pPr>
+      <w:r>
+        <w:rPr>
+          <w:rFonts w:ascii="Courier New" w:hAnsi="Courier New" w:cs="Courier New"/>
+          <w:lang w:val="en-US"/>
+        </w:rPr>
+        <w:t xml:space="preserve">        System.out.println("Show method in Q2 class");</w:t>
+      </w:r>
+    </w:p>
+    <w:p>
+      <w:pPr>
+        <w:shd w:val="clear" w:color="auto" w:fill="E7E6E6" w:themeFill="background2"/>
+        <w:spacing w:after="0" w:line="288" w:lineRule="auto"/>
+        <w:jc w:val="both"/>
+        <w:rPr>
+          <w:rFonts w:ascii="Courier New" w:hAnsi="Courier New" w:cs="Courier New"/>
+          <w:lang w:val="en-US"/>
+        </w:rPr>
+      </w:pPr>
+      <w:r>
+        <w:rPr>
+          <w:rFonts w:ascii="Courier New" w:hAnsi="Courier New" w:cs="Courier New"/>
+          <w:lang w:val="en-US"/>
+        </w:rPr>
+        <w:t xml:space="preserve">   }    </w:t>
+      </w:r>
+    </w:p>
+    <w:p>
+      <w:pPr>
+        <w:shd w:val="clear" w:color="auto" w:fill="E7E6E6" w:themeFill="background2"/>
+        <w:spacing w:after="0" w:line="288" w:lineRule="auto"/>
+        <w:jc w:val="both"/>
+        <w:rPr>
+          <w:rFonts w:ascii="Courier New" w:hAnsi="Courier New" w:cs="Courier New"/>
+          <w:lang w:val="en-US"/>
+        </w:rPr>
+      </w:pPr>
+      <w:r>
+        <w:rPr>
+          <w:rFonts w:ascii="Courier New" w:hAnsi="Courier New" w:cs="Courier New"/>
+          <w:lang w:val="en-US"/>
+        </w:rPr>
+        <w:tab/>
+        <w:t xml:space="preserve">  </w:t>
+      </w:r>
+    </w:p>
+    <w:p>
+      <w:pPr>
+        <w:shd w:val="clear" w:color="auto" w:fill="E7E6E6" w:themeFill="background2"/>
+        <w:spacing w:after="0" w:line="288" w:lineRule="auto"/>
+        <w:jc w:val="both"/>
+        <w:rPr>
+          <w:rFonts w:ascii="Courier New" w:hAnsi="Courier New" w:cs="Courier New"/>
+          <w:lang w:val="en-US"/>
+        </w:rPr>
+      </w:pPr>
+      <w:r>
+        <w:rPr>
+          <w:rFonts w:ascii="Courier New" w:hAnsi="Courier New" w:cs="Courier New"/>
+          <w:lang w:val="en-US"/>
+        </w:rPr>
+        <w:t xml:space="preserve">    </w:t>
+      </w:r>
+      <w:r>
+        <w:rPr>
+          <w:rFonts w:ascii="Courier New" w:hAnsi="Courier New" w:cs="Courier New"/>
+          <w:b/>
+          <w:bCs/>
+          <w:lang w:val="en-US"/>
+        </w:rPr>
+        <w:t>public static void main(String[] args)</w:t>
+      </w:r>
+      <w:r>
+        <w:rPr>
+          <w:rFonts w:ascii="Courier New" w:hAnsi="Courier New" w:cs="Courier New"/>
+          <w:lang w:val="en-US"/>
+        </w:rPr>
+        <w:t xml:space="preserve"> {</w:t>
+      </w:r>
+      <w:r>
+        <w:rPr>
+          <w:rFonts w:ascii="Courier New" w:hAnsi="Courier New" w:cs="Courier New"/>
+          <w:lang w:val="en-US"/>
+        </w:rPr>
+        <w:tab/>
+        <w:t xml:space="preserve">  </w:t>
+      </w:r>
+    </w:p>
+    <w:p>
+      <w:pPr>
+        <w:shd w:val="clear" w:color="auto" w:fill="E7E6E6" w:themeFill="background2"/>
+        <w:spacing w:after="0" w:line="288" w:lineRule="auto"/>
+        <w:jc w:val="both"/>
+        <w:rPr>
+          <w:rFonts w:ascii="Courier New" w:hAnsi="Courier New" w:cs="Courier New"/>
+          <w:lang w:val="en-US"/>
+        </w:rPr>
+      </w:pPr>
+      <w:r>
+        <w:rPr>
+          <w:rFonts w:ascii="Courier New" w:hAnsi="Courier New" w:cs="Courier New"/>
+          <w:lang w:val="en-US"/>
+        </w:rPr>
+        <w:t xml:space="preserve">        Test t = new Test();</w:t>
+      </w:r>
+    </w:p>
+    <w:p>
+      <w:pPr>
+        <w:shd w:val="clear" w:color="auto" w:fill="E7E6E6" w:themeFill="background2"/>
+        <w:spacing w:after="0" w:line="288" w:lineRule="auto"/>
+        <w:jc w:val="both"/>
+        <w:rPr>
+          <w:rFonts w:ascii="Courier New" w:hAnsi="Courier New" w:cs="Courier New"/>
+          <w:lang w:val="en-US"/>
+        </w:rPr>
+      </w:pPr>
+      <w:r>
+        <w:rPr>
+          <w:rFonts w:ascii="Courier New" w:hAnsi="Courier New" w:cs="Courier New"/>
+          <w:lang w:val="en-US"/>
+        </w:rPr>
+        <w:t xml:space="preserve">        t.show();</w:t>
+      </w:r>
+      <w:r>
+        <w:rPr>
+          <w:rFonts w:ascii="Courier New" w:hAnsi="Courier New" w:cs="Courier New"/>
+          <w:lang w:val="en-US"/>
+        </w:rPr>
+        <w:tab/>
+      </w:r>
+    </w:p>
+    <w:p>
+      <w:pPr>
+        <w:shd w:val="clear" w:color="auto" w:fill="E7E6E6" w:themeFill="background2"/>
+        <w:spacing w:after="0" w:line="288" w:lineRule="auto"/>
+        <w:jc w:val="both"/>
+        <w:rPr>
+          <w:rFonts w:ascii="Courier New" w:hAnsi="Courier New" w:cs="Courier New"/>
+          <w:lang w:val="en-US"/>
+        </w:rPr>
+      </w:pPr>
+      <w:r>
+        <w:rPr>
+          <w:rFonts w:ascii="Courier New" w:hAnsi="Courier New" w:cs="Courier New"/>
+          <w:lang w:val="en-US"/>
+        </w:rPr>
+        <w:t xml:space="preserve">        Q2 q = new Q2();</w:t>
+      </w:r>
+    </w:p>
+    <w:p>
+      <w:pPr>
+        <w:shd w:val="clear" w:color="auto" w:fill="E7E6E6" w:themeFill="background2"/>
+        <w:spacing w:after="0" w:line="288" w:lineRule="auto"/>
+        <w:jc w:val="both"/>
+        <w:rPr>
+          <w:rFonts w:ascii="Courier New" w:hAnsi="Courier New" w:cs="Courier New"/>
+          <w:lang w:val="en-US"/>
+        </w:rPr>
+      </w:pPr>
+      <w:r>
+        <w:rPr>
+          <w:rFonts w:ascii="Courier New" w:hAnsi="Courier New" w:cs="Courier New"/>
+          <w:lang w:val="en-US"/>
+        </w:rPr>
+        <w:t xml:space="preserve">        q.show();</w:t>
+      </w:r>
+    </w:p>
+    <w:p>
+      <w:pPr>
+        <w:shd w:val="clear" w:color="auto" w:fill="E7E6E6" w:themeFill="background2"/>
+        <w:spacing w:after="0" w:line="288" w:lineRule="auto"/>
+        <w:jc w:val="both"/>
+        <w:rPr>
+          <w:rFonts w:ascii="Courier New" w:hAnsi="Courier New" w:cs="Courier New"/>
+          <w:lang w:val="en-US"/>
+        </w:rPr>
+      </w:pPr>
+      <w:r>
+        <w:rPr>
+          <w:rFonts w:ascii="Courier New" w:hAnsi="Courier New" w:cs="Courier New"/>
+          <w:lang w:val="en-US"/>
+        </w:rPr>
+        <w:t xml:space="preserve">        t = q;</w:t>
+      </w:r>
+    </w:p>
+    <w:p>
+      <w:pPr>
+        <w:shd w:val="clear" w:color="auto" w:fill="E7E6E6" w:themeFill="background2"/>
+        <w:spacing w:after="0" w:line="288" w:lineRule="auto"/>
+        <w:jc w:val="both"/>
+        <w:rPr>
+          <w:rFonts w:ascii="Courier New" w:hAnsi="Courier New" w:cs="Courier New"/>
+          <w:b/>
+          <w:bCs/>
+          <w:lang w:val="en-US"/>
+        </w:rPr>
+      </w:pPr>
+      <w:r>
+        <w:rPr>
+          <w:rFonts w:ascii="Courier New" w:hAnsi="Courier New" w:cs="Courier New"/>
+          <w:lang w:val="en-US"/>
+        </w:rPr>
+        <w:t xml:space="preserve">        </w:t>
+      </w:r>
+      <w:r>
+        <w:rPr>
+          <w:rFonts w:ascii="Courier New" w:hAnsi="Courier New" w:cs="Courier New"/>
+          <w:b/>
+          <w:bCs/>
+          <w:highlight w:val="yellow"/>
+          <w:lang w:val="en-US"/>
+        </w:rPr>
+        <w:t>t.show();</w:t>
+      </w:r>
+    </w:p>
+    <w:p>
+      <w:pPr>
+        <w:shd w:val="clear" w:color="auto" w:fill="E7E6E6" w:themeFill="background2"/>
+        <w:spacing w:after="0" w:line="288" w:lineRule="auto"/>
+        <w:jc w:val="both"/>
+        <w:rPr>
+          <w:rFonts w:ascii="Courier New" w:hAnsi="Courier New" w:cs="Courier New"/>
+          <w:b/>
+          <w:bCs/>
+          <w:lang w:val="en-US"/>
+        </w:rPr>
+      </w:pPr>
+      <w:r>
+        <w:rPr>
+          <w:rFonts w:ascii="Courier New" w:hAnsi="Courier New" w:cs="Courier New"/>
+          <w:lang w:val="en-US"/>
+        </w:rPr>
+        <w:t xml:space="preserve">        </w:t>
+      </w:r>
+      <w:r>
+        <w:rPr>
+          <w:rFonts w:ascii="Courier New" w:hAnsi="Courier New" w:cs="Courier New"/>
+          <w:b/>
+          <w:bCs/>
+          <w:highlight w:val="yellow"/>
+          <w:lang w:val="en-US"/>
+        </w:rPr>
+        <w:t>q = t;</w:t>
+      </w:r>
+    </w:p>
+    <w:p>
+      <w:pPr>
+        <w:shd w:val="clear" w:color="auto" w:fill="E7E6E6" w:themeFill="background2"/>
+        <w:spacing w:after="0" w:line="288" w:lineRule="auto"/>
+        <w:jc w:val="both"/>
+        <w:rPr>
+          <w:rFonts w:ascii="Courier New" w:hAnsi="Courier New" w:cs="Courier New"/>
+          <w:lang w:val="en-US"/>
+        </w:rPr>
+      </w:pPr>
+      <w:r>
+        <w:rPr>
+          <w:rFonts w:ascii="Courier New" w:hAnsi="Courier New" w:cs="Courier New"/>
+          <w:lang w:val="en-US"/>
+        </w:rPr>
+        <w:t xml:space="preserve">        q.show();</w:t>
+      </w:r>
+    </w:p>
+    <w:p>
+      <w:pPr>
+        <w:shd w:val="clear" w:color="auto" w:fill="E7E6E6" w:themeFill="background2"/>
+        <w:spacing w:after="0" w:line="288" w:lineRule="auto"/>
+        <w:jc w:val="both"/>
+        <w:rPr>
+          <w:rFonts w:ascii="Courier New" w:hAnsi="Courier New" w:cs="Courier New"/>
+        </w:rPr>
+      </w:pPr>
+      <w:r>
+        <w:rPr>
+          <w:rFonts w:ascii="Courier New" w:hAnsi="Courier New" w:cs="Courier New"/>
+          <w:lang w:val="en-US"/>
+        </w:rPr>
+        <w:t xml:space="preserve">    </w:t>
+      </w:r>
+      <w:r>
+        <w:rPr>
+          <w:rFonts w:ascii="Courier New" w:hAnsi="Courier New" w:cs="Courier New"/>
+        </w:rPr>
+        <w:t>}</w:t>
+      </w:r>
+    </w:p>
+    <w:p>
+      <w:pPr>
+        <w:shd w:val="clear" w:color="auto" w:fill="E7E6E6" w:themeFill="background2"/>
+        <w:spacing w:after="0" w:line="288" w:lineRule="auto"/>
+        <w:jc w:val="both"/>
+        <w:rPr>
+          <w:rFonts w:ascii="Courier New" w:hAnsi="Courier New" w:cs="Courier New"/>
+        </w:rPr>
+      </w:pPr>
+      <w:r>
+        <w:rPr>
+          <w:rFonts w:ascii="Courier New" w:hAnsi="Courier New" w:cs="Courier New"/>
+        </w:rPr>
+        <w:t xml:space="preserve"> }</w:t>
+      </w:r>
+    </w:p>
+    <w:p>
+      <w:pPr>
+        <w:spacing w:after="0" w:line="240" w:lineRule="auto"/>
+        <w:rPr>
+          <w:sz w:val="24"/>
+          <w:szCs w:val="24"/>
+        </w:rPr>
+      </w:pPr>
+    </w:p>
+    <w:p>
+      <w:pPr>
+        <w:spacing w:after="0" w:line="240" w:lineRule="auto"/>
+        <w:rPr>
+          <w:sz w:val="24"/>
+          <w:szCs w:val="24"/>
+        </w:rPr>
+      </w:pPr>
+      <w:r>
+        <w:rPr>
+          <w:sz w:val="24"/>
+          <w:szCs w:val="24"/>
+        </w:rPr>
+        <w:t>Στο κύριο πρόγραμμα</w:t>
+      </w:r>
+      <w:r>
+        <w:rPr>
+          <w:sz w:val="24"/>
+          <w:szCs w:val="24"/>
+        </w:rPr>
+        <w:t>:</w:t>
+      </w:r>
+    </w:p>
+    <w:p>
+      <w:pPr>
+        <w:spacing w:after="0" w:line="240" w:lineRule="auto"/>
+        <w:rPr>
+          <w:sz w:val="24"/>
+          <w:szCs w:val="24"/>
+        </w:rPr>
+      </w:pPr>
+    </w:p>
+    <w:p>
+      <w:pPr>
+        <w:spacing w:after="0" w:line="240" w:lineRule="auto"/>
+        <w:rPr>
+          <w:sz w:val="24"/>
+          <w:szCs w:val="24"/>
+        </w:rPr>
+      </w:pPr>
+      <w:r>
+        <w:rPr>
+          <w:b/>
+          <w:bCs/>
+          <w:sz w:val="24"/>
+          <w:szCs w:val="24"/>
+        </w:rPr>
+        <w:t>1</w:t>
+      </w:r>
+      <w:r>
+        <w:rPr>
+          <w:sz w:val="24"/>
+          <w:szCs w:val="24"/>
+        </w:rPr>
+        <w:t xml:space="preserve">. </w:t>
+      </w:r>
+      <w:r>
+        <w:rPr>
+          <w:sz w:val="24"/>
+          <w:szCs w:val="24"/>
+        </w:rPr>
+        <w:t xml:space="preserve">Διορθώστε την </w:t>
+      </w:r>
+      <w:r>
+        <w:rPr>
+          <w:sz w:val="24"/>
+          <w:szCs w:val="24"/>
+        </w:rPr>
+        <w:t xml:space="preserve">εντολή </w:t>
+      </w:r>
+      <w:r>
+        <w:rPr>
+          <w:b/>
+          <w:bCs/>
+          <w:sz w:val="24"/>
+          <w:szCs w:val="24"/>
+        </w:rPr>
+        <w:t>q = t</w:t>
+      </w:r>
+      <w:r>
+        <w:rPr>
+          <w:sz w:val="24"/>
+          <w:szCs w:val="24"/>
+        </w:rPr>
+        <w:t xml:space="preserve"> </w:t>
+      </w:r>
+      <w:r>
+        <w:rPr>
+          <w:sz w:val="24"/>
+          <w:szCs w:val="24"/>
+        </w:rPr>
+        <w:t xml:space="preserve">έτσι ώστε να μη </w:t>
+      </w:r>
+      <w:r>
+        <w:rPr>
+          <w:sz w:val="24"/>
+          <w:szCs w:val="24"/>
+        </w:rPr>
+        <w:t xml:space="preserve">δημιουργεί </w:t>
+      </w:r>
+      <w:r>
+        <w:rPr>
+          <w:sz w:val="24"/>
+          <w:szCs w:val="24"/>
+        </w:rPr>
+        <w:t>σφάλμα κατά τη μεταγλώττιση</w:t>
+      </w:r>
+      <w:r>
+        <w:rPr>
+          <w:sz w:val="24"/>
+          <w:szCs w:val="24"/>
+        </w:rPr>
+        <w:t>.</w:t>
+      </w:r>
+    </w:p>
+    <w:p>
+      <w:pPr>
+        <w:spacing w:after="0" w:line="288" w:lineRule="auto"/>
+        <w:jc w:val="both"/>
+        <w:rPr>
+          <w:b/>
+          <w:bCs/>
           <w:sz w:val="28"/>
           <w:szCs w:val="28"/>
         </w:rPr>
-        <w:t>Λάθος, η εντολή καλείται κανονικά αφού κληρονομείται από την υπερκλάση</w:t>
-      </w:r>
-    </w:p>
-    <w:p>
-      <w:pPr>
-        <w:rPr>
-          <w:sz w:val="36"/>
-          <w:szCs w:val="36"/>
-        </w:rPr>
-      </w:pPr>
-    </w:p>
-    <w:p>
-      <w:pPr>
-        <w:spacing w:after="0" w:line="288" w:lineRule="auto"/>
-        <w:rPr>
-          <w:sz w:val="36"/>
-          <w:szCs w:val="36"/>
-        </w:rPr>
-      </w:pPr>
-      <w:r>
-        <w:rPr>
-          <w:sz w:val="36"/>
-          <w:szCs w:val="36"/>
-        </w:rPr>
-        <w:t>Άσκηση</w:t>
-      </w:r>
-      <w:r>
-        <w:rPr>
-          <w:sz w:val="36"/>
-          <w:szCs w:val="36"/>
-        </w:rPr>
-        <w:t xml:space="preserve"> 2.3 (</w:t>
-      </w:r>
-      <w:r>
-        <w:rPr>
-          <w:sz w:val="36"/>
-          <w:szCs w:val="36"/>
-        </w:rPr>
-        <w:t>10</w:t>
-      </w:r>
-      <w:r>
-        <w:rPr>
-          <w:sz w:val="36"/>
-          <w:szCs w:val="36"/>
-        </w:rPr>
-        <w:t xml:space="preserve"> </w:t>
-      </w:r>
-      <w:r>
-        <w:rPr>
-          <w:sz w:val="36"/>
-          <w:szCs w:val="36"/>
-        </w:rPr>
-        <w:t>μονάδες</w:t>
-      </w:r>
-      <w:r>
-        <w:rPr>
-          <w:sz w:val="36"/>
-          <w:szCs w:val="36"/>
-        </w:rPr>
-        <w:t>)</w:t>
-      </w:r>
-    </w:p>
-    <w:p>
-      <w:pPr>
-        <w:spacing w:after="0" w:line="288" w:lineRule="auto"/>
-        <w:rPr>
-          <w:sz w:val="24"/>
-          <w:szCs w:val="24"/>
-        </w:rPr>
-      </w:pPr>
-      <w:r>
-        <w:rPr>
-          <w:sz w:val="24"/>
-          <w:szCs w:val="24"/>
-        </w:rPr>
-        <w:t xml:space="preserve">Δίνεται το πρόγραμμα </w:t>
-      </w:r>
-      <w:r>
-        <w:rPr>
-          <w:b/>
-          <w:bCs/>
-          <w:sz w:val="24"/>
-          <w:szCs w:val="24"/>
-          <w:lang w:val="en-US"/>
-        </w:rPr>
-        <w:t>Q</w:t>
-      </w:r>
-      <w:r>
-        <w:rPr>
-          <w:b/>
-          <w:bCs/>
-          <w:sz w:val="24"/>
-          <w:szCs w:val="24"/>
-        </w:rPr>
-        <w:t>2</w:t>
-      </w:r>
-      <w:r>
-        <w:rPr>
-          <w:sz w:val="24"/>
-          <w:szCs w:val="24"/>
-        </w:rPr>
-        <w:t>:</w:t>
-      </w:r>
-    </w:p>
-    <w:p>
-      <w:pPr>
-        <w:spacing w:after="0" w:line="240" w:lineRule="auto"/>
-        <w:rPr>
-          <w:sz w:val="24"/>
-          <w:szCs w:val="24"/>
-        </w:rPr>
-      </w:pPr>
-    </w:p>
-    <w:p>
-      <w:pPr>
-        <w:shd w:val="clear" w:color="auto" w:fill="E7E6E6" w:themeFill="background2"/>
-        <w:spacing w:after="0" w:line="288" w:lineRule="auto"/>
-        <w:jc w:val="both"/>
-        <w:rPr>
-          <w:rFonts w:ascii="Courier New" w:hAnsi="Courier New" w:cs="Courier New"/>
-          <w:lang w:val="en-US"/>
-        </w:rPr>
-      </w:pPr>
-      <w:r>
-        <w:rPr>
-          <w:rFonts w:ascii="Courier New" w:hAnsi="Courier New" w:cs="Courier New"/>
-          <w:b/>
-          <w:bCs/>
-          <w:lang w:val="en-US"/>
-        </w:rPr>
-        <w:t>class</w:t>
-      </w:r>
-      <w:r>
-        <w:rPr>
-          <w:rFonts w:ascii="Courier New" w:hAnsi="Courier New" w:cs="Courier New"/>
-          <w:lang w:val="en-US"/>
-        </w:rPr>
-        <w:t xml:space="preserve"> </w:t>
-      </w:r>
-      <w:r>
-        <w:rPr>
-          <w:rFonts w:ascii="Courier New" w:hAnsi="Courier New" w:cs="Courier New"/>
-          <w:b/>
-          <w:bCs/>
-          <w:lang w:val="en-US"/>
-        </w:rPr>
-        <w:t>Test</w:t>
-      </w:r>
-      <w:r>
-        <w:rPr>
-          <w:rFonts w:ascii="Courier New" w:hAnsi="Courier New" w:cs="Courier New"/>
-          <w:lang w:val="en-US"/>
-        </w:rPr>
-        <w:t xml:space="preserve"> {</w:t>
-      </w:r>
-    </w:p>
-    <w:p>
-      <w:pPr>
-        <w:shd w:val="clear" w:color="auto" w:fill="E7E6E6" w:themeFill="background2"/>
-        <w:spacing w:after="0" w:line="288" w:lineRule="auto"/>
-        <w:jc w:val="both"/>
-        <w:rPr>
-          <w:rFonts w:ascii="Courier New" w:hAnsi="Courier New" w:cs="Courier New"/>
-          <w:lang w:val="en-US"/>
-        </w:rPr>
-      </w:pPr>
-      <w:r>
-        <w:rPr>
-          <w:rFonts w:ascii="Courier New" w:hAnsi="Courier New" w:cs="Courier New"/>
-          <w:lang w:val="en-US"/>
-        </w:rPr>
-        <w:t xml:space="preserve">    </w:t>
-      </w:r>
-      <w:r>
-        <w:rPr>
-          <w:rFonts w:ascii="Courier New" w:hAnsi="Courier New" w:cs="Courier New"/>
-          <w:b/>
-          <w:bCs/>
-          <w:lang w:val="en-US"/>
-        </w:rPr>
-        <w:t>static void show()</w:t>
-      </w:r>
-      <w:r>
-        <w:rPr>
-          <w:rFonts w:ascii="Courier New" w:hAnsi="Courier New" w:cs="Courier New"/>
-          <w:lang w:val="en-US"/>
-        </w:rPr>
-        <w:t xml:space="preserve"> {</w:t>
-      </w:r>
-    </w:p>
-    <w:p>
-      <w:pPr>
-        <w:shd w:val="clear" w:color="auto" w:fill="E7E6E6" w:themeFill="background2"/>
-        <w:spacing w:after="0" w:line="288" w:lineRule="auto"/>
-        <w:jc w:val="both"/>
-        <w:rPr>
-          <w:rFonts w:ascii="Courier New" w:hAnsi="Courier New" w:cs="Courier New"/>
-          <w:lang w:val="en-US"/>
-        </w:rPr>
-      </w:pPr>
-      <w:r>
-        <w:rPr>
-          <w:rFonts w:ascii="Courier New" w:hAnsi="Courier New" w:cs="Courier New"/>
-          <w:lang w:val="en-US"/>
-        </w:rPr>
-        <w:t xml:space="preserve">        System.out.println("Show method in Test class");</w:t>
-      </w:r>
-    </w:p>
-    <w:p>
-      <w:pPr>
-        <w:shd w:val="clear" w:color="auto" w:fill="E7E6E6" w:themeFill="background2"/>
-        <w:spacing w:after="0" w:line="288" w:lineRule="auto"/>
-        <w:jc w:val="both"/>
-        <w:rPr>
-          <w:rFonts w:ascii="Courier New" w:hAnsi="Courier New" w:cs="Courier New"/>
-          <w:lang w:val="en-US"/>
-        </w:rPr>
-      </w:pPr>
-      <w:r>
-        <w:rPr>
-          <w:rFonts w:ascii="Courier New" w:hAnsi="Courier New" w:cs="Courier New"/>
-          <w:lang w:val="en-US"/>
-        </w:rPr>
-        <w:t xml:space="preserve">    }</w:t>
-      </w:r>
-    </w:p>
-    <w:p>
-      <w:pPr>
-        <w:shd w:val="clear" w:color="auto" w:fill="E7E6E6" w:themeFill="background2"/>
-        <w:spacing w:after="0" w:line="288" w:lineRule="auto"/>
-        <w:jc w:val="both"/>
-        <w:rPr>
-          <w:rFonts w:ascii="Courier New" w:hAnsi="Courier New" w:cs="Courier New"/>
-          <w:lang w:val="en-US"/>
-        </w:rPr>
-      </w:pPr>
-      <w:r>
-        <w:rPr>
-          <w:rFonts w:ascii="Courier New" w:hAnsi="Courier New" w:cs="Courier New"/>
-          <w:lang w:val="en-US"/>
-        </w:rPr>
-        <w:t>}</w:t>
-      </w:r>
-    </w:p>
-    <w:p>
-      <w:pPr>
-        <w:shd w:val="clear" w:color="auto" w:fill="E7E6E6" w:themeFill="background2"/>
-        <w:spacing w:after="0" w:line="288" w:lineRule="auto"/>
-        <w:jc w:val="both"/>
-        <w:rPr>
-          <w:rFonts w:ascii="Courier New" w:hAnsi="Courier New" w:cs="Courier New"/>
-          <w:lang w:val="en-US"/>
-        </w:rPr>
-      </w:pPr>
-    </w:p>
-    <w:p>
-      <w:pPr>
-        <w:shd w:val="clear" w:color="auto" w:fill="E7E6E6" w:themeFill="background2"/>
-        <w:spacing w:after="0" w:line="288" w:lineRule="auto"/>
-        <w:jc w:val="both"/>
-        <w:rPr>
-          <w:rFonts w:ascii="Courier New" w:hAnsi="Courier New" w:cs="Courier New"/>
-          <w:lang w:val="en-US"/>
-        </w:rPr>
-      </w:pPr>
-      <w:r>
-        <w:rPr>
-          <w:rFonts w:ascii="Courier New" w:hAnsi="Courier New" w:cs="Courier New"/>
-          <w:b/>
-          <w:bCs/>
-          <w:lang w:val="en-US"/>
-        </w:rPr>
-        <w:t>public class Q2 extends Test</w:t>
-      </w:r>
-      <w:r>
-        <w:rPr>
-          <w:rFonts w:ascii="Courier New" w:hAnsi="Courier New" w:cs="Courier New"/>
-          <w:lang w:val="en-US"/>
-        </w:rPr>
-        <w:t xml:space="preserve"> {</w:t>
-      </w:r>
-    </w:p>
-    <w:p>
-      <w:pPr>
-        <w:shd w:val="clear" w:color="auto" w:fill="E7E6E6" w:themeFill="background2"/>
-        <w:spacing w:after="0" w:line="288" w:lineRule="auto"/>
-        <w:jc w:val="both"/>
-        <w:rPr>
-          <w:rFonts w:ascii="Courier New" w:hAnsi="Courier New" w:cs="Courier New"/>
-          <w:lang w:val="en-US"/>
-        </w:rPr>
-      </w:pPr>
-    </w:p>
-    <w:p>
-      <w:pPr>
-        <w:shd w:val="clear" w:color="auto" w:fill="E7E6E6" w:themeFill="background2"/>
-        <w:spacing w:after="0" w:line="288" w:lineRule="auto"/>
-        <w:jc w:val="both"/>
-        <w:rPr>
-          <w:rFonts w:ascii="Courier New" w:hAnsi="Courier New" w:cs="Courier New"/>
-          <w:lang w:val="en-US"/>
-        </w:rPr>
-      </w:pPr>
-      <w:r>
-        <w:rPr>
-          <w:rFonts w:ascii="Courier New" w:hAnsi="Courier New" w:cs="Courier New"/>
-          <w:lang w:val="en-US"/>
-        </w:rPr>
-        <w:t xml:space="preserve">   </w:t>
-      </w:r>
-      <w:r>
-        <w:rPr>
-          <w:rFonts w:ascii="Courier New" w:hAnsi="Courier New" w:cs="Courier New"/>
-          <w:b/>
-          <w:bCs/>
-          <w:lang w:val="en-US"/>
-        </w:rPr>
-        <w:t>static void show()</w:t>
-      </w:r>
-      <w:r>
-        <w:rPr>
-          <w:rFonts w:ascii="Courier New" w:hAnsi="Courier New" w:cs="Courier New"/>
-          <w:lang w:val="en-US"/>
-        </w:rPr>
-        <w:t xml:space="preserve"> {</w:t>
-      </w:r>
-    </w:p>
-    <w:p>
-      <w:pPr>
-        <w:shd w:val="clear" w:color="auto" w:fill="E7E6E6" w:themeFill="background2"/>
-        <w:spacing w:after="0" w:line="288" w:lineRule="auto"/>
-        <w:jc w:val="both"/>
-        <w:rPr>
-          <w:rFonts w:ascii="Courier New" w:hAnsi="Courier New" w:cs="Courier New"/>
-          <w:lang w:val="en-US"/>
-        </w:rPr>
-      </w:pPr>
-      <w:r>
-        <w:rPr>
-          <w:rFonts w:ascii="Courier New" w:hAnsi="Courier New" w:cs="Courier New"/>
-          <w:lang w:val="en-US"/>
-        </w:rPr>
-        <w:t xml:space="preserve">        System.out.println("Show method in Q2 class");</w:t>
-      </w:r>
-    </w:p>
-    <w:p>
-      <w:pPr>
-        <w:shd w:val="clear" w:color="auto" w:fill="E7E6E6" w:themeFill="background2"/>
-        <w:spacing w:after="0" w:line="288" w:lineRule="auto"/>
-        <w:jc w:val="both"/>
-        <w:rPr>
-          <w:rFonts w:ascii="Courier New" w:hAnsi="Courier New" w:cs="Courier New"/>
-          <w:lang w:val="en-US"/>
-        </w:rPr>
-      </w:pPr>
-      <w:r>
-        <w:rPr>
-          <w:rFonts w:ascii="Courier New" w:hAnsi="Courier New" w:cs="Courier New"/>
-          <w:lang w:val="en-US"/>
-        </w:rPr>
-        <w:t xml:space="preserve">   }    </w:t>
-      </w:r>
-    </w:p>
-    <w:p>
-      <w:pPr>
-        <w:shd w:val="clear" w:color="auto" w:fill="E7E6E6" w:themeFill="background2"/>
-        <w:spacing w:after="0" w:line="288" w:lineRule="auto"/>
-        <w:jc w:val="both"/>
-        <w:rPr>
-          <w:rFonts w:ascii="Courier New" w:hAnsi="Courier New" w:cs="Courier New"/>
-          <w:lang w:val="en-US"/>
-        </w:rPr>
-      </w:pPr>
-      <w:r>
-        <w:rPr>
-          <w:rFonts w:ascii="Courier New" w:hAnsi="Courier New" w:cs="Courier New"/>
-          <w:lang w:val="en-US"/>
-        </w:rPr>
-        <w:tab/>
-        <w:t xml:space="preserve">  </w:t>
-      </w:r>
-    </w:p>
-    <w:p>
-      <w:pPr>
-        <w:shd w:val="clear" w:color="auto" w:fill="E7E6E6" w:themeFill="background2"/>
-        <w:spacing w:after="0" w:line="288" w:lineRule="auto"/>
-        <w:jc w:val="both"/>
-        <w:rPr>
-          <w:rFonts w:ascii="Courier New" w:hAnsi="Courier New" w:cs="Courier New"/>
-          <w:lang w:val="en-US"/>
-        </w:rPr>
-      </w:pPr>
-      <w:r>
-        <w:rPr>
-          <w:rFonts w:ascii="Courier New" w:hAnsi="Courier New" w:cs="Courier New"/>
-          <w:lang w:val="en-US"/>
-        </w:rPr>
-        <w:t xml:space="preserve">    </w:t>
-      </w:r>
-      <w:r>
-        <w:rPr>
-          <w:rFonts w:ascii="Courier New" w:hAnsi="Courier New" w:cs="Courier New"/>
-          <w:b/>
-          <w:bCs/>
-          <w:lang w:val="en-US"/>
-        </w:rPr>
-        <w:t>public static void main(String[] args)</w:t>
-      </w:r>
-      <w:r>
-        <w:rPr>
-          <w:rFonts w:ascii="Courier New" w:hAnsi="Courier New" w:cs="Courier New"/>
-          <w:lang w:val="en-US"/>
-        </w:rPr>
-        <w:t xml:space="preserve"> {</w:t>
-      </w:r>
-      <w:r>
-        <w:rPr>
-          <w:rFonts w:ascii="Courier New" w:hAnsi="Courier New" w:cs="Courier New"/>
-          <w:lang w:val="en-US"/>
-        </w:rPr>
-        <w:tab/>
-        <w:t xml:space="preserve">  </w:t>
-      </w:r>
-    </w:p>
-    <w:p>
-      <w:pPr>
-        <w:shd w:val="clear" w:color="auto" w:fill="E7E6E6" w:themeFill="background2"/>
-        <w:spacing w:after="0" w:line="288" w:lineRule="auto"/>
-        <w:jc w:val="both"/>
-        <w:rPr>
-          <w:rFonts w:ascii="Courier New" w:hAnsi="Courier New" w:cs="Courier New"/>
-          <w:lang w:val="en-US"/>
-        </w:rPr>
-      </w:pPr>
-      <w:r>
-        <w:rPr>
-          <w:rFonts w:ascii="Courier New" w:hAnsi="Courier New" w:cs="Courier New"/>
-          <w:lang w:val="en-US"/>
-        </w:rPr>
-        <w:t xml:space="preserve">        Test t = new Test();</w:t>
-      </w:r>
-    </w:p>
-    <w:p>
-      <w:pPr>
-        <w:shd w:val="clear" w:color="auto" w:fill="E7E6E6" w:themeFill="background2"/>
-        <w:spacing w:after="0" w:line="288" w:lineRule="auto"/>
-        <w:jc w:val="both"/>
-        <w:rPr>
-          <w:rFonts w:ascii="Courier New" w:hAnsi="Courier New" w:cs="Courier New"/>
-          <w:lang w:val="en-US"/>
-        </w:rPr>
-      </w:pPr>
-      <w:r>
-        <w:rPr>
-          <w:rFonts w:ascii="Courier New" w:hAnsi="Courier New" w:cs="Courier New"/>
-          <w:lang w:val="en-US"/>
-        </w:rPr>
-        <w:t xml:space="preserve">        t.show();</w:t>
-      </w:r>
-      <w:r>
-        <w:rPr>
-          <w:rFonts w:ascii="Courier New" w:hAnsi="Courier New" w:cs="Courier New"/>
-          <w:lang w:val="en-US"/>
-        </w:rPr>
-        <w:tab/>
-      </w:r>
-    </w:p>
-    <w:p>
-      <w:pPr>
-        <w:shd w:val="clear" w:color="auto" w:fill="E7E6E6" w:themeFill="background2"/>
-        <w:spacing w:after="0" w:line="288" w:lineRule="auto"/>
-        <w:jc w:val="both"/>
-        <w:rPr>
-          <w:rFonts w:ascii="Courier New" w:hAnsi="Courier New" w:cs="Courier New"/>
-          <w:lang w:val="en-US"/>
-        </w:rPr>
-      </w:pPr>
-      <w:r>
-        <w:rPr>
-          <w:rFonts w:ascii="Courier New" w:hAnsi="Courier New" w:cs="Courier New"/>
-          <w:lang w:val="en-US"/>
-        </w:rPr>
-        <w:t xml:space="preserve">        Q2 q = new Q2();</w:t>
-      </w:r>
-    </w:p>
-    <w:p>
-      <w:pPr>
-        <w:shd w:val="clear" w:color="auto" w:fill="E7E6E6" w:themeFill="background2"/>
-        <w:spacing w:after="0" w:line="288" w:lineRule="auto"/>
-        <w:jc w:val="both"/>
-        <w:rPr>
-          <w:rFonts w:ascii="Courier New" w:hAnsi="Courier New" w:cs="Courier New"/>
-          <w:lang w:val="en-US"/>
-        </w:rPr>
-      </w:pPr>
-      <w:r>
-        <w:rPr>
-          <w:rFonts w:ascii="Courier New" w:hAnsi="Courier New" w:cs="Courier New"/>
-          <w:lang w:val="en-US"/>
-        </w:rPr>
-        <w:t xml:space="preserve">        q.show();</w:t>
-      </w:r>
-    </w:p>
-    <w:p>
-      <w:pPr>
-        <w:shd w:val="clear" w:color="auto" w:fill="E7E6E6" w:themeFill="background2"/>
-        <w:spacing w:after="0" w:line="288" w:lineRule="auto"/>
-        <w:jc w:val="both"/>
-        <w:rPr>
-          <w:rFonts w:ascii="Courier New" w:hAnsi="Courier New" w:cs="Courier New"/>
-          <w:lang w:val="en-US"/>
-        </w:rPr>
-      </w:pPr>
-      <w:r>
-        <w:rPr>
-          <w:rFonts w:ascii="Courier New" w:hAnsi="Courier New" w:cs="Courier New"/>
-          <w:lang w:val="en-US"/>
-        </w:rPr>
-        <w:t xml:space="preserve">        t = q;</w:t>
-      </w:r>
-    </w:p>
-    <w:p>
-      <w:pPr>
-        <w:shd w:val="clear" w:color="auto" w:fill="E7E6E6" w:themeFill="background2"/>
-        <w:spacing w:after="0" w:line="288" w:lineRule="auto"/>
-        <w:jc w:val="both"/>
-        <w:rPr>
-          <w:rFonts w:ascii="Courier New" w:hAnsi="Courier New" w:cs="Courier New"/>
-          <w:b/>
-          <w:bCs/>
-          <w:lang w:val="en-US"/>
-        </w:rPr>
-      </w:pPr>
-      <w:r>
-        <w:rPr>
-          <w:rFonts w:ascii="Courier New" w:hAnsi="Courier New" w:cs="Courier New"/>
-          <w:lang w:val="en-US"/>
-        </w:rPr>
-        <w:t xml:space="preserve">        </w:t>
-      </w:r>
-      <w:r>
-        <w:rPr>
-          <w:rFonts w:ascii="Courier New" w:hAnsi="Courier New" w:cs="Courier New"/>
-          <w:b/>
-          <w:bCs/>
-          <w:highlight w:val="yellow"/>
-          <w:lang w:val="en-US"/>
-        </w:rPr>
-        <w:t>t.show();</w:t>
-      </w:r>
-    </w:p>
-    <w:p>
-      <w:pPr>
-        <w:shd w:val="clear" w:color="auto" w:fill="E7E6E6" w:themeFill="background2"/>
-        <w:spacing w:after="0" w:line="288" w:lineRule="auto"/>
-        <w:jc w:val="both"/>
-        <w:rPr>
-          <w:rFonts w:ascii="Courier New" w:hAnsi="Courier New" w:cs="Courier New"/>
-          <w:b/>
-          <w:bCs/>
-          <w:lang w:val="en-US"/>
-        </w:rPr>
-      </w:pPr>
-      <w:r>
-        <w:rPr>
-          <w:rFonts w:ascii="Courier New" w:hAnsi="Courier New" w:cs="Courier New"/>
-          <w:lang w:val="en-US"/>
-        </w:rPr>
-        <w:t xml:space="preserve">        </w:t>
-      </w:r>
-      <w:r>
-        <w:rPr>
-          <w:rFonts w:ascii="Courier New" w:hAnsi="Courier New" w:cs="Courier New"/>
-          <w:b/>
-          <w:bCs/>
-          <w:highlight w:val="yellow"/>
-          <w:lang w:val="en-US"/>
-        </w:rPr>
-        <w:t>q = t;</w:t>
-      </w:r>
-    </w:p>
-    <w:p>
-      <w:pPr>
-        <w:shd w:val="clear" w:color="auto" w:fill="E7E6E6" w:themeFill="background2"/>
-        <w:spacing w:after="0" w:line="288" w:lineRule="auto"/>
-        <w:jc w:val="both"/>
-        <w:rPr>
-          <w:rFonts w:ascii="Courier New" w:hAnsi="Courier New" w:cs="Courier New"/>
-          <w:lang w:val="en-US"/>
-        </w:rPr>
-      </w:pPr>
-      <w:r>
-        <w:rPr>
-          <w:rFonts w:ascii="Courier New" w:hAnsi="Courier New" w:cs="Courier New"/>
-          <w:lang w:val="en-US"/>
-        </w:rPr>
-        <w:t xml:space="preserve">        q.show();</w:t>
-      </w:r>
-    </w:p>
-    <w:p>
-      <w:pPr>
-        <w:shd w:val="clear" w:color="auto" w:fill="E7E6E6" w:themeFill="background2"/>
-        <w:spacing w:after="0" w:line="288" w:lineRule="auto"/>
-        <w:jc w:val="both"/>
-        <w:rPr>
-          <w:rFonts w:ascii="Courier New" w:hAnsi="Courier New" w:cs="Courier New"/>
-        </w:rPr>
-      </w:pPr>
-      <w:r>
-        <w:rPr>
-          <w:rFonts w:ascii="Courier New" w:hAnsi="Courier New" w:cs="Courier New"/>
-          <w:lang w:val="en-US"/>
-        </w:rPr>
-        <w:t xml:space="preserve">    </w:t>
-      </w:r>
-      <w:r>
-        <w:rPr>
-          <w:rFonts w:ascii="Courier New" w:hAnsi="Courier New" w:cs="Courier New"/>
-        </w:rPr>
-        <w:t>}</w:t>
-      </w:r>
-    </w:p>
-    <w:p>
-      <w:pPr>
-        <w:shd w:val="clear" w:color="auto" w:fill="E7E6E6" w:themeFill="background2"/>
-        <w:spacing w:after="0" w:line="288" w:lineRule="auto"/>
-        <w:jc w:val="both"/>
-        <w:rPr>
-          <w:rFonts w:ascii="Courier New" w:hAnsi="Courier New" w:cs="Courier New"/>
-        </w:rPr>
-      </w:pPr>
-      <w:r>
-        <w:rPr>
-          <w:rFonts w:ascii="Courier New" w:hAnsi="Courier New" w:cs="Courier New"/>
-        </w:rPr>
-        <w:t xml:space="preserve"> }</w:t>
-      </w:r>
-    </w:p>
-    <w:p>
-      <w:pPr>
-        <w:spacing w:after="0" w:line="240" w:lineRule="auto"/>
-        <w:rPr>
-          <w:sz w:val="24"/>
-          <w:szCs w:val="24"/>
-        </w:rPr>
-      </w:pPr>
-    </w:p>
-    <w:p>
-      <w:pPr>
-        <w:spacing w:after="0" w:line="240" w:lineRule="auto"/>
-        <w:rPr>
-          <w:sz w:val="24"/>
-          <w:szCs w:val="24"/>
-        </w:rPr>
-      </w:pPr>
-      <w:r>
-        <w:rPr>
-          <w:sz w:val="24"/>
-          <w:szCs w:val="24"/>
-        </w:rPr>
-        <w:t>Στο κύριο πρόγραμμα</w:t>
-      </w:r>
-      <w:r>
-        <w:rPr>
-          <w:sz w:val="24"/>
-          <w:szCs w:val="24"/>
-        </w:rPr>
-        <w:t>:</w:t>
-      </w:r>
-    </w:p>
-    <w:p>
-      <w:pPr>
-        <w:spacing w:after="0" w:line="240" w:lineRule="auto"/>
-        <w:rPr>
-          <w:sz w:val="24"/>
-          <w:szCs w:val="24"/>
-        </w:rPr>
-      </w:pPr>
-    </w:p>
-    <w:p>
-      <w:pPr>
-        <w:spacing w:after="0" w:line="240" w:lineRule="auto"/>
-        <w:rPr>
-          <w:sz w:val="24"/>
-          <w:szCs w:val="24"/>
-        </w:rPr>
-      </w:pPr>
-      <w:r>
-        <w:rPr>
-          <w:b/>
-          <w:bCs/>
-          <w:sz w:val="24"/>
-          <w:szCs w:val="24"/>
-        </w:rPr>
-        <w:t>1</w:t>
-      </w:r>
-      <w:r>
-        <w:rPr>
-          <w:sz w:val="24"/>
-          <w:szCs w:val="24"/>
-        </w:rPr>
-        <w:t xml:space="preserve">. </w:t>
-      </w:r>
-      <w:r>
-        <w:rPr>
-          <w:sz w:val="24"/>
-          <w:szCs w:val="24"/>
-        </w:rPr>
-        <w:t xml:space="preserve">Διορθώστε την </w:t>
-      </w:r>
-      <w:r>
-        <w:rPr>
-          <w:sz w:val="24"/>
-          <w:szCs w:val="24"/>
-        </w:rPr>
-        <w:t xml:space="preserve">εντολή </w:t>
-      </w:r>
-      <w:r>
-        <w:rPr>
-          <w:b/>
-          <w:bCs/>
-          <w:sz w:val="24"/>
-          <w:szCs w:val="24"/>
-        </w:rPr>
-        <w:t>q = t</w:t>
-      </w:r>
-      <w:r>
-        <w:rPr>
-          <w:sz w:val="24"/>
-          <w:szCs w:val="24"/>
-        </w:rPr>
-        <w:t xml:space="preserve"> </w:t>
-      </w:r>
-      <w:r>
-        <w:rPr>
-          <w:sz w:val="24"/>
-          <w:szCs w:val="24"/>
-        </w:rPr>
-        <w:t xml:space="preserve">έτσι ώστε να μη </w:t>
-      </w:r>
-      <w:r>
-        <w:rPr>
-          <w:sz w:val="24"/>
-          <w:szCs w:val="24"/>
-        </w:rPr>
-        <w:t xml:space="preserve">δημιουργεί </w:t>
-      </w:r>
-      <w:r>
-        <w:rPr>
-          <w:sz w:val="24"/>
-          <w:szCs w:val="24"/>
-        </w:rPr>
-        <w:t>σφάλμα κατά τη μεταγλώττιση</w:t>
-      </w:r>
-      <w:r>
-        <w:rPr>
-          <w:sz w:val="24"/>
-          <w:szCs w:val="24"/>
-        </w:rPr>
-        <w:t>.</w:t>
-      </w:r>
+      </w:pPr>
     </w:p>
     <w:p>
       <w:pPr>
@@ -3456,19 +3434,6 @@
           <w:bCs/>
           <w:sz w:val="28"/>
           <w:szCs w:val="28"/>
-        </w:rPr>
-      </w:pPr>
-    </w:p>
-    <w:p>
-      <w:pPr>
-        <w:spacing w:after="0" w:line="288" w:lineRule="auto"/>
-        <w:jc w:val="both"/>
-        <w:rPr>
-          <w:b/>
-          <w:bCs/>
-          <w:sz w:val="28"/>
-          <w:szCs w:val="28"/>
-          <w:lang w:val="en-US"/>
         </w:rPr>
       </w:pPr>
       <w:r>
@@ -3901,7 +3866,6 @@
           <w:color w:val="FF0000"/>
           <w:sz w:val="32"/>
           <w:szCs w:val="32"/>
-          <w:lang w:val="en-US"/>
         </w:rPr>
       </w:pPr>
       <w:r>
@@ -5325,7 +5289,7 @@
     </w:p>
     <w:p>
       <w:pPr>
-        <w:pStyle w:val="ListParagraph"/>
+        <w:pStyle w:val="a5"/>
         <w:numPr>
           <w:ilvl w:val="0"/>
           <w:numId w:val="5"/>
@@ -5406,7 +5370,7 @@
     </w:p>
     <w:p>
       <w:pPr>
-        <w:pStyle w:val="ListParagraph"/>
+        <w:pStyle w:val="a5"/>
         <w:numPr>
           <w:ilvl w:val="0"/>
           <w:numId w:val="5"/>
@@ -5453,7 +5417,7 @@
     </w:p>
     <w:p>
       <w:pPr>
-        <w:pStyle w:val="ListParagraph"/>
+        <w:pStyle w:val="a5"/>
         <w:numPr>
           <w:ilvl w:val="0"/>
           <w:numId w:val="5"/>
@@ -5484,7 +5448,7 @@
     </w:p>
     <w:p>
       <w:pPr>
-        <w:pStyle w:val="ListParagraph"/>
+        <w:pStyle w:val="a5"/>
         <w:numPr>
           <w:ilvl w:val="0"/>
           <w:numId w:val="5"/>
@@ -13189,7 +13153,7 @@
       </w:r>
       <w:r>
         <w:rPr>
-          <w:rStyle w:val="FootnoteReference"/>
+          <w:rStyle w:val="ab"/>
           <w:sz w:val="24"/>
           <w:szCs w:val="24"/>
         </w:rPr>
@@ -17076,7 +17040,7 @@
     </w:p>
     <w:p>
       <w:pPr>
-        <w:pStyle w:val="ListParagraph"/>
+        <w:pStyle w:val="a5"/>
         <w:numPr>
           <w:ilvl w:val="0"/>
           <w:numId w:val="4"/>
@@ -17178,7 +17142,7 @@
     </w:p>
     <w:p>
       <w:pPr>
-        <w:pStyle w:val="ListParagraph"/>
+        <w:pStyle w:val="a5"/>
         <w:numPr>
           <w:ilvl w:val="0"/>
           <w:numId w:val="4"/>
@@ -17253,7 +17217,7 @@
     </w:p>
     <w:p>
       <w:pPr>
-        <w:pStyle w:val="ListParagraph"/>
+        <w:pStyle w:val="a5"/>
         <w:numPr>
           <w:ilvl w:val="0"/>
           <w:numId w:val="4"/>
@@ -17385,7 +17349,7 @@
     </w:p>
     <w:p>
       <w:pPr>
-        <w:pStyle w:val="ListParagraph"/>
+        <w:pStyle w:val="a5"/>
         <w:numPr>
           <w:ilvl w:val="0"/>
           <w:numId w:val="4"/>
@@ -17426,7 +17390,7 @@
     </w:p>
     <w:p>
       <w:pPr>
-        <w:pStyle w:val="ListParagraph"/>
+        <w:pStyle w:val="a5"/>
         <w:numPr>
           <w:ilvl w:val="0"/>
           <w:numId w:val="4"/>
@@ -17492,7 +17456,7 @@
     </w:p>
     <w:p>
       <w:pPr>
-        <w:pStyle w:val="ListParagraph"/>
+        <w:pStyle w:val="a5"/>
         <w:numPr>
           <w:ilvl w:val="0"/>
           <w:numId w:val="4"/>
@@ -17685,7 +17649,7 @@
 </file>
 
 <file path=word/endnotes.xml><?xml version="1.0" encoding="utf-8"?>
-<w:endnotes xmlns:wpc="http://schemas.microsoft.com/office/word/2010/wordprocessingCanvas" xmlns:cx="http://schemas.microsoft.com/office/drawing/2014/chartex" xmlns:cx1="http://schemas.microsoft.com/office/drawing/2015/9/8/chartex" xmlns:cx2="http://schemas.microsoft.com/office/drawing/2015/10/21/chartex" xmlns:cx3="http://schemas.microsoft.com/office/drawing/2016/5/9/chartex" xmlns:cx4="http://schemas.microsoft.com/office/drawing/2016/5/10/chartex" xmlns:cx5="http://schemas.microsoft.com/office/drawing/2016/5/11/chartex" xmlns:cx6="http://schemas.microsoft.com/office/drawing/2016/5/12/chartex" xmlns:cx7="http://schemas.microsoft.com/office/drawing/2016/5/13/chartex" xmlns:cx8="http://schemas.microsoft.com/office/drawing/2016/5/14/chartex" xmlns:mc="http://schemas.openxmlformats.org/markup-compatibility/2006" xmlns:aink="http://schemas.microsoft.com/office/drawing/2016/ink" xmlns:am3d="http://schemas.microsoft.com/office/drawing/2017/model3d" xmlns:o="urn:schemas-microsoft-com:office:office" xmlns:r="http://schemas.openxmlformats.org/officeDocument/2006/relationships" xmlns:m="http://schemas.openxmlformats.org/officeDocument/2006/math" xmlns:v="urn:schemas-microsoft-com:vml" xmlns:wp14="http://schemas.microsoft.com/office/word/2010/wordprocessingDrawing" xmlns:wp="http://schemas.openxmlformats.org/drawingml/2006/wordprocessingDrawing" xmlns:w10="urn:schemas-microsoft-com:office:word" xmlns:w="http://schemas.openxmlformats.org/wordprocessingml/2006/main" xmlns:w14="http://schemas.microsoft.com/office/word/2010/wordml" xmlns:w15="http://schemas.microsoft.com/office/word/2012/wordml" xmlns:w16cex="http://schemas.microsoft.com/office/word/2018/wordml/cex" xmlns:w16cid="http://schemas.microsoft.com/office/word/2016/wordml/cid" xmlns:w16="http://schemas.microsoft.com/office/word/2018/wordml" xmlns:w16se="http://schemas.microsoft.com/office/word/2015/wordml/symex" xmlns:wpg="http://schemas.microsoft.com/office/word/2010/wordprocessingGroup" xmlns:wpi="http://schemas.microsoft.com/office/word/2010/wordprocessingInk" xmlns:wne="http://schemas.microsoft.com/office/word/2006/wordml" xmlns:wps="http://schemas.microsoft.com/office/word/2010/wordprocessingShape" mc:Ignorable="w14 w15 w16se w16cid w16 w16cex wp14">
+<w:endnotes xmlns:wpc="http://schemas.microsoft.com/office/word/2010/wordprocessingCanvas" xmlns:cx="http://schemas.microsoft.com/office/drawing/2014/chartex" xmlns:cx1="http://schemas.microsoft.com/office/drawing/2015/9/8/chartex" xmlns:cx2="http://schemas.microsoft.com/office/drawing/2015/10/21/chartex" xmlns:cx3="http://schemas.microsoft.com/office/drawing/2016/5/9/chartex" xmlns:cx4="http://schemas.microsoft.com/office/drawing/2016/5/10/chartex" xmlns:cx5="http://schemas.microsoft.com/office/drawing/2016/5/11/chartex" xmlns:cx6="http://schemas.microsoft.com/office/drawing/2016/5/12/chartex" xmlns:cx7="http://schemas.microsoft.com/office/drawing/2016/5/13/chartex" xmlns:cx8="http://schemas.microsoft.com/office/drawing/2016/5/14/chartex" xmlns:mc="http://schemas.openxmlformats.org/markup-compatibility/2006" xmlns:aink="http://schemas.microsoft.com/office/drawing/2016/ink" xmlns:am3d="http://schemas.microsoft.com/office/drawing/2017/model3d" xmlns:o="urn:schemas-microsoft-com:office:office" xmlns:r="http://schemas.openxmlformats.org/officeDocument/2006/relationships" xmlns:m="http://schemas.openxmlformats.org/officeDocument/2006/math" xmlns:v="urn:schemas-microsoft-com:vml" xmlns:wp14="http://schemas.microsoft.com/office/word/2010/wordprocessingDrawing" xmlns:wp="http://schemas.openxmlformats.org/drawingml/2006/wordprocessingDrawing" xmlns:w10="urn:schemas-microsoft-com:office:word" xmlns:w="http://schemas.openxmlformats.org/wordprocessingml/2006/main" xmlns:w14="http://schemas.microsoft.com/office/word/2010/wordml" xmlns:w15="http://schemas.microsoft.com/office/word/2012/wordml" xmlns:w16cex="http://schemas.microsoft.com/office/word/2018/wordml/cex" xmlns:w16cid="http://schemas.microsoft.com/office/word/2016/wordml/cid" xmlns:w16="http://schemas.microsoft.com/office/word/2018/wordml" xmlns:w16sdtdh="http://schemas.microsoft.com/office/word/2020/wordml/sdtdatahash" xmlns:w16se="http://schemas.microsoft.com/office/word/2015/wordml/symex" xmlns:wpg="http://schemas.microsoft.com/office/word/2010/wordprocessingGroup" xmlns:wpi="http://schemas.microsoft.com/office/word/2010/wordprocessingInk" xmlns:wne="http://schemas.microsoft.com/office/word/2006/wordml" xmlns:wps="http://schemas.microsoft.com/office/word/2010/wordprocessingShape" mc:Ignorable="w14 w15 w16se w16cid w16 w16cex w16sdtdh wp14">
   <w:endnote w:type="separator" w:id="-1">
     <w:p>
       <w:pPr>
@@ -17710,7 +17674,7 @@
 </file>
 
 <file path=word/footer1.xml><?xml version="1.0" encoding="utf-8"?>
-<w:ftr xmlns:wpc="http://schemas.microsoft.com/office/word/2010/wordprocessingCanvas" xmlns:cx="http://schemas.microsoft.com/office/drawing/2014/chartex" xmlns:cx1="http://schemas.microsoft.com/office/drawing/2015/9/8/chartex" xmlns:cx2="http://schemas.microsoft.com/office/drawing/2015/10/21/chartex" xmlns:cx3="http://schemas.microsoft.com/office/drawing/2016/5/9/chartex" xmlns:cx4="http://schemas.microsoft.com/office/drawing/2016/5/10/chartex" xmlns:cx5="http://schemas.microsoft.com/office/drawing/2016/5/11/chartex" xmlns:cx6="http://schemas.microsoft.com/office/drawing/2016/5/12/chartex" xmlns:cx7="http://schemas.microsoft.com/office/drawing/2016/5/13/chartex" xmlns:cx8="http://schemas.microsoft.com/office/drawing/2016/5/14/chartex" xmlns:mc="http://schemas.openxmlformats.org/markup-compatibility/2006" xmlns:aink="http://schemas.microsoft.com/office/drawing/2016/ink" xmlns:am3d="http://schemas.microsoft.com/office/drawing/2017/model3d" xmlns:o="urn:schemas-microsoft-com:office:office" xmlns:r="http://schemas.openxmlformats.org/officeDocument/2006/relationships" xmlns:m="http://schemas.openxmlformats.org/officeDocument/2006/math" xmlns:v="urn:schemas-microsoft-com:vml" xmlns:wp14="http://schemas.microsoft.com/office/word/2010/wordprocessingDrawing" xmlns:wp="http://schemas.openxmlformats.org/drawingml/2006/wordprocessingDrawing" xmlns:w10="urn:schemas-microsoft-com:office:word" xmlns:w="http://schemas.openxmlformats.org/wordprocessingml/2006/main" xmlns:w14="http://schemas.microsoft.com/office/word/2010/wordml" xmlns:w15="http://schemas.microsoft.com/office/word/2012/wordml" xmlns:w16cex="http://schemas.microsoft.com/office/word/2018/wordml/cex" xmlns:w16cid="http://schemas.microsoft.com/office/word/2016/wordml/cid" xmlns:w16="http://schemas.microsoft.com/office/word/2018/wordml" xmlns:w16se="http://schemas.microsoft.com/office/word/2015/wordml/symex" xmlns:wpg="http://schemas.microsoft.com/office/word/2010/wordprocessingGroup" xmlns:wpi="http://schemas.microsoft.com/office/word/2010/wordprocessingInk" xmlns:wne="http://schemas.microsoft.com/office/word/2006/wordml" xmlns:wps="http://schemas.microsoft.com/office/word/2010/wordprocessingShape" mc:Ignorable="w14 w15 w16se w16cid w16 w16cex wp14">
+<w:ftr xmlns:wpc="http://schemas.microsoft.com/office/word/2010/wordprocessingCanvas" xmlns:cx="http://schemas.microsoft.com/office/drawing/2014/chartex" xmlns:cx1="http://schemas.microsoft.com/office/drawing/2015/9/8/chartex" xmlns:cx2="http://schemas.microsoft.com/office/drawing/2015/10/21/chartex" xmlns:cx3="http://schemas.microsoft.com/office/drawing/2016/5/9/chartex" xmlns:cx4="http://schemas.microsoft.com/office/drawing/2016/5/10/chartex" xmlns:cx5="http://schemas.microsoft.com/office/drawing/2016/5/11/chartex" xmlns:cx6="http://schemas.microsoft.com/office/drawing/2016/5/12/chartex" xmlns:cx7="http://schemas.microsoft.com/office/drawing/2016/5/13/chartex" xmlns:cx8="http://schemas.microsoft.com/office/drawing/2016/5/14/chartex" xmlns:mc="http://schemas.openxmlformats.org/markup-compatibility/2006" xmlns:aink="http://schemas.microsoft.com/office/drawing/2016/ink" xmlns:am3d="http://schemas.microsoft.com/office/drawing/2017/model3d" xmlns:o="urn:schemas-microsoft-com:office:office" xmlns:r="http://schemas.openxmlformats.org/officeDocument/2006/relationships" xmlns:m="http://schemas.openxmlformats.org/officeDocument/2006/math" xmlns:v="urn:schemas-microsoft-com:vml" xmlns:wp14="http://schemas.microsoft.com/office/word/2010/wordprocessingDrawing" xmlns:wp="http://schemas.openxmlformats.org/drawingml/2006/wordprocessingDrawing" xmlns:w10="urn:schemas-microsoft-com:office:word" xmlns:w="http://schemas.openxmlformats.org/wordprocessingml/2006/main" xmlns:w14="http://schemas.microsoft.com/office/word/2010/wordml" xmlns:w15="http://schemas.microsoft.com/office/word/2012/wordml" xmlns:w16cex="http://schemas.microsoft.com/office/word/2018/wordml/cex" xmlns:w16cid="http://schemas.microsoft.com/office/word/2016/wordml/cid" xmlns:w16="http://schemas.microsoft.com/office/word/2018/wordml" xmlns:w16sdtdh="http://schemas.microsoft.com/office/word/2020/wordml/sdtdatahash" xmlns:w16se="http://schemas.microsoft.com/office/word/2015/wordml/symex" xmlns:wpg="http://schemas.microsoft.com/office/word/2010/wordprocessingGroup" xmlns:wpi="http://schemas.microsoft.com/office/word/2010/wordprocessingInk" xmlns:wne="http://schemas.microsoft.com/office/word/2006/wordml" xmlns:wps="http://schemas.microsoft.com/office/word/2010/wordprocessingShape" mc:Ignorable="w14 w15 w16se w16cid w16 w16cex w16sdtdh wp14">
   <w:sdt>
     <w:sdtPr>
       <w:id w:val="-1827272145"/>
@@ -17719,10 +17683,11 @@
         <w:docPartUnique/>
       </w:docPartObj>
     </w:sdtPr>
+    <w:sdtEndPr/>
     <w:sdtContent>
       <w:p>
         <w:pPr>
-          <w:pStyle w:val="Footer"/>
+          <w:pStyle w:val="a8"/>
           <w:jc w:val="right"/>
         </w:pPr>
         <w:r>
@@ -17751,14 +17716,14 @@
   </w:sdt>
   <w:p>
     <w:pPr>
-      <w:pStyle w:val="Footer"/>
+      <w:pStyle w:val="a8"/>
     </w:pPr>
   </w:p>
 </w:ftr>
 </file>
 
 <file path=word/footnotes.xml><?xml version="1.0" encoding="utf-8"?>
-<w:footnotes xmlns:wpc="http://schemas.microsoft.com/office/word/2010/wordprocessingCanvas" xmlns:cx="http://schemas.microsoft.com/office/drawing/2014/chartex" xmlns:cx1="http://schemas.microsoft.com/office/drawing/2015/9/8/chartex" xmlns:cx2="http://schemas.microsoft.com/office/drawing/2015/10/21/chartex" xmlns:cx3="http://schemas.microsoft.com/office/drawing/2016/5/9/chartex" xmlns:cx4="http://schemas.microsoft.com/office/drawing/2016/5/10/chartex" xmlns:cx5="http://schemas.microsoft.com/office/drawing/2016/5/11/chartex" xmlns:cx6="http://schemas.microsoft.com/office/drawing/2016/5/12/chartex" xmlns:cx7="http://schemas.microsoft.com/office/drawing/2016/5/13/chartex" xmlns:cx8="http://schemas.microsoft.com/office/drawing/2016/5/14/chartex" xmlns:mc="http://schemas.openxmlformats.org/markup-compatibility/2006" xmlns:aink="http://schemas.microsoft.com/office/drawing/2016/ink" xmlns:am3d="http://schemas.microsoft.com/office/drawing/2017/model3d" xmlns:o="urn:schemas-microsoft-com:office:office" xmlns:r="http://schemas.openxmlformats.org/officeDocument/2006/relationships" xmlns:m="http://schemas.openxmlformats.org/officeDocument/2006/math" xmlns:v="urn:schemas-microsoft-com:vml" xmlns:wp14="http://schemas.microsoft.com/office/word/2010/wordprocessingDrawing" xmlns:wp="http://schemas.openxmlformats.org/drawingml/2006/wordprocessingDrawing" xmlns:w10="urn:schemas-microsoft-com:office:word" xmlns:w="http://schemas.openxmlformats.org/wordprocessingml/2006/main" xmlns:w14="http://schemas.microsoft.com/office/word/2010/wordml" xmlns:w15="http://schemas.microsoft.com/office/word/2012/wordml" xmlns:w16cex="http://schemas.microsoft.com/office/word/2018/wordml/cex" xmlns:w16cid="http://schemas.microsoft.com/office/word/2016/wordml/cid" xmlns:w16="http://schemas.microsoft.com/office/word/2018/wordml" xmlns:w16se="http://schemas.microsoft.com/office/word/2015/wordml/symex" xmlns:wpg="http://schemas.microsoft.com/office/word/2010/wordprocessingGroup" xmlns:wpi="http://schemas.microsoft.com/office/word/2010/wordprocessingInk" xmlns:wne="http://schemas.microsoft.com/office/word/2006/wordml" xmlns:wps="http://schemas.microsoft.com/office/word/2010/wordprocessingShape" mc:Ignorable="w14 w15 w16se w16cid w16 w16cex wp14">
+<w:footnotes xmlns:wpc="http://schemas.microsoft.com/office/word/2010/wordprocessingCanvas" xmlns:cx="http://schemas.microsoft.com/office/drawing/2014/chartex" xmlns:cx1="http://schemas.microsoft.com/office/drawing/2015/9/8/chartex" xmlns:cx2="http://schemas.microsoft.com/office/drawing/2015/10/21/chartex" xmlns:cx3="http://schemas.microsoft.com/office/drawing/2016/5/9/chartex" xmlns:cx4="http://schemas.microsoft.com/office/drawing/2016/5/10/chartex" xmlns:cx5="http://schemas.microsoft.com/office/drawing/2016/5/11/chartex" xmlns:cx6="http://schemas.microsoft.com/office/drawing/2016/5/12/chartex" xmlns:cx7="http://schemas.microsoft.com/office/drawing/2016/5/13/chartex" xmlns:cx8="http://schemas.microsoft.com/office/drawing/2016/5/14/chartex" xmlns:mc="http://schemas.openxmlformats.org/markup-compatibility/2006" xmlns:aink="http://schemas.microsoft.com/office/drawing/2016/ink" xmlns:am3d="http://schemas.microsoft.com/office/drawing/2017/model3d" xmlns:o="urn:schemas-microsoft-com:office:office" xmlns:r="http://schemas.openxmlformats.org/officeDocument/2006/relationships" xmlns:m="http://schemas.openxmlformats.org/officeDocument/2006/math" xmlns:v="urn:schemas-microsoft-com:vml" xmlns:wp14="http://schemas.microsoft.com/office/word/2010/wordprocessingDrawing" xmlns:wp="http://schemas.openxmlformats.org/drawingml/2006/wordprocessingDrawing" xmlns:w10="urn:schemas-microsoft-com:office:word" xmlns:w="http://schemas.openxmlformats.org/wordprocessingml/2006/main" xmlns:w14="http://schemas.microsoft.com/office/word/2010/wordml" xmlns:w15="http://schemas.microsoft.com/office/word/2012/wordml" xmlns:w16cex="http://schemas.microsoft.com/office/word/2018/wordml/cex" xmlns:w16cid="http://schemas.microsoft.com/office/word/2016/wordml/cid" xmlns:w16="http://schemas.microsoft.com/office/word/2018/wordml" xmlns:w16sdtdh="http://schemas.microsoft.com/office/word/2020/wordml/sdtdatahash" xmlns:w16se="http://schemas.microsoft.com/office/word/2015/wordml/symex" xmlns:wpg="http://schemas.microsoft.com/office/word/2010/wordprocessingGroup" xmlns:wpi="http://schemas.microsoft.com/office/word/2010/wordprocessingInk" xmlns:wne="http://schemas.microsoft.com/office/word/2006/wordml" xmlns:wps="http://schemas.microsoft.com/office/word/2010/wordprocessingShape" mc:Ignorable="w14 w15 w16se w16cid w16 w16cex w16sdtdh wp14">
   <w:footnote w:type="separator" w:id="-1">
     <w:p>
       <w:pPr>
@@ -17791,7 +17756,7 @@
       </w:pPr>
       <w:r>
         <w:rPr>
-          <w:rStyle w:val="FootnoteReference"/>
+          <w:rStyle w:val="ab"/>
           <w:sz w:val="18"/>
           <w:szCs w:val="18"/>
         </w:rPr>
@@ -17966,7 +17931,7 @@
 </file>
 
 <file path=word/numbering.xml><?xml version="1.0" encoding="utf-8"?>
-<w:numbering xmlns:wpc="http://schemas.microsoft.com/office/word/2010/wordprocessingCanvas" xmlns:cx="http://schemas.microsoft.com/office/drawing/2014/chartex" xmlns:cx1="http://schemas.microsoft.com/office/drawing/2015/9/8/chartex" xmlns:cx2="http://schemas.microsoft.com/office/drawing/2015/10/21/chartex" xmlns:cx3="http://schemas.microsoft.com/office/drawing/2016/5/9/chartex" xmlns:cx4="http://schemas.microsoft.com/office/drawing/2016/5/10/chartex" xmlns:cx5="http://schemas.microsoft.com/office/drawing/2016/5/11/chartex" xmlns:cx6="http://schemas.microsoft.com/office/drawing/2016/5/12/chartex" xmlns:cx7="http://schemas.microsoft.com/office/drawing/2016/5/13/chartex" xmlns:cx8="http://schemas.microsoft.com/office/drawing/2016/5/14/chartex" xmlns:mc="http://schemas.openxmlformats.org/markup-compatibility/2006" xmlns:aink="http://schemas.microsoft.com/office/drawing/2016/ink" xmlns:am3d="http://schemas.microsoft.com/office/drawing/2017/model3d" xmlns:o="urn:schemas-microsoft-com:office:office" xmlns:r="http://schemas.openxmlformats.org/officeDocument/2006/relationships" xmlns:m="http://schemas.openxmlformats.org/officeDocument/2006/math" xmlns:v="urn:schemas-microsoft-com:vml" xmlns:wp14="http://schemas.microsoft.com/office/word/2010/wordprocessingDrawing" xmlns:wp="http://schemas.openxmlformats.org/drawingml/2006/wordprocessingDrawing" xmlns:w10="urn:schemas-microsoft-com:office:word" xmlns:w="http://schemas.openxmlformats.org/wordprocessingml/2006/main" xmlns:w14="http://schemas.microsoft.com/office/word/2010/wordml" xmlns:w15="http://schemas.microsoft.com/office/word/2012/wordml" xmlns:w16cex="http://schemas.microsoft.com/office/word/2018/wordml/cex" xmlns:w16cid="http://schemas.microsoft.com/office/word/2016/wordml/cid" xmlns:w16="http://schemas.microsoft.com/office/word/2018/wordml" xmlns:w16se="http://schemas.microsoft.com/office/word/2015/wordml/symex" xmlns:wpg="http://schemas.microsoft.com/office/word/2010/wordprocessingGroup" xmlns:wpi="http://schemas.microsoft.com/office/word/2010/wordprocessingInk" xmlns:wne="http://schemas.microsoft.com/office/word/2006/wordml" xmlns:wps="http://schemas.microsoft.com/office/word/2010/wordprocessingShape" mc:Ignorable="w14 w15 w16se w16cid w16 w16cex wp14">
+<w:numbering xmlns:wpc="http://schemas.microsoft.com/office/word/2010/wordprocessingCanvas" xmlns:cx="http://schemas.microsoft.com/office/drawing/2014/chartex" xmlns:cx1="http://schemas.microsoft.com/office/drawing/2015/9/8/chartex" xmlns:cx2="http://schemas.microsoft.com/office/drawing/2015/10/21/chartex" xmlns:cx3="http://schemas.microsoft.com/office/drawing/2016/5/9/chartex" xmlns:cx4="http://schemas.microsoft.com/office/drawing/2016/5/10/chartex" xmlns:cx5="http://schemas.microsoft.com/office/drawing/2016/5/11/chartex" xmlns:cx6="http://schemas.microsoft.com/office/drawing/2016/5/12/chartex" xmlns:cx7="http://schemas.microsoft.com/office/drawing/2016/5/13/chartex" xmlns:cx8="http://schemas.microsoft.com/office/drawing/2016/5/14/chartex" xmlns:mc="http://schemas.openxmlformats.org/markup-compatibility/2006" xmlns:aink="http://schemas.microsoft.com/office/drawing/2016/ink" xmlns:am3d="http://schemas.microsoft.com/office/drawing/2017/model3d" xmlns:o="urn:schemas-microsoft-com:office:office" xmlns:r="http://schemas.openxmlformats.org/officeDocument/2006/relationships" xmlns:m="http://schemas.openxmlformats.org/officeDocument/2006/math" xmlns:v="urn:schemas-microsoft-com:vml" xmlns:wp14="http://schemas.microsoft.com/office/word/2010/wordprocessingDrawing" xmlns:wp="http://schemas.openxmlformats.org/drawingml/2006/wordprocessingDrawing" xmlns:w10="urn:schemas-microsoft-com:office:word" xmlns:w="http://schemas.openxmlformats.org/wordprocessingml/2006/main" xmlns:w14="http://schemas.microsoft.com/office/word/2010/wordml" xmlns:w15="http://schemas.microsoft.com/office/word/2012/wordml" xmlns:w16cex="http://schemas.microsoft.com/office/word/2018/wordml/cex" xmlns:w16cid="http://schemas.microsoft.com/office/word/2016/wordml/cid" xmlns:w16="http://schemas.microsoft.com/office/word/2018/wordml" xmlns:w16sdtdh="http://schemas.microsoft.com/office/word/2020/wordml/sdtdatahash" xmlns:w16se="http://schemas.microsoft.com/office/word/2015/wordml/symex" xmlns:wpg="http://schemas.microsoft.com/office/word/2010/wordprocessingGroup" xmlns:wpi="http://schemas.microsoft.com/office/word/2010/wordprocessingInk" xmlns:wne="http://schemas.microsoft.com/office/word/2006/wordml" xmlns:wps="http://schemas.microsoft.com/office/word/2010/wordprocessingShape" mc:Ignorable="w14 w15 w16se w16cid w16 w16cex w16sdtdh wp14">
   <w:abstractNum w:abstractNumId="0" w15:restartNumberingAfterBreak="0">
     <w:nsid w:val="178A4D1D"/>
     <w:multiLevelType w:val="hybridMultilevel"/>
@@ -18503,7 +18468,7 @@
 </file>
 
 <file path=word/styles.xml><?xml version="1.0" encoding="utf-8"?>
-<w:styles xmlns:mc="http://schemas.openxmlformats.org/markup-compatibility/2006" xmlns:r="http://schemas.openxmlformats.org/officeDocument/2006/relationships" xmlns:w="http://schemas.openxmlformats.org/wordprocessingml/2006/main" xmlns:w14="http://schemas.microsoft.com/office/word/2010/wordml" xmlns:w15="http://schemas.microsoft.com/office/word/2012/wordml" xmlns:w16cex="http://schemas.microsoft.com/office/word/2018/wordml/cex" xmlns:w16cid="http://schemas.microsoft.com/office/word/2016/wordml/cid" xmlns:w16="http://schemas.microsoft.com/office/word/2018/wordml" xmlns:w16se="http://schemas.microsoft.com/office/word/2015/wordml/symex" mc:Ignorable="w14 w15 w16se w16cid w16 w16cex">
+<w:styles xmlns:mc="http://schemas.openxmlformats.org/markup-compatibility/2006" xmlns:r="http://schemas.openxmlformats.org/officeDocument/2006/relationships" xmlns:w="http://schemas.openxmlformats.org/wordprocessingml/2006/main" xmlns:w14="http://schemas.microsoft.com/office/word/2010/wordml" xmlns:w15="http://schemas.microsoft.com/office/word/2012/wordml" xmlns:w16cex="http://schemas.microsoft.com/office/word/2018/wordml/cex" xmlns:w16cid="http://schemas.microsoft.com/office/word/2016/wordml/cid" xmlns:w16="http://schemas.microsoft.com/office/word/2018/wordml" xmlns:w16sdtdh="http://schemas.microsoft.com/office/word/2020/wordml/sdtdatahash" xmlns:w16se="http://schemas.microsoft.com/office/word/2015/wordml/symex" mc:Ignorable="w14 w15 w16se w16cid w16 w16cex w16sdtdh">
   <w:docDefaults>
     <w:rPrDefault>
       <w:rPr>
@@ -18897,15 +18862,15 @@
     <w:lsdException w:name="Unresolved Mention" w:semiHidden="1" w:unhideWhenUsed="1"/>
     <w:lsdException w:name="Smart Link" w:semiHidden="1" w:unhideWhenUsed="1"/>
   </w:latentStyles>
-  <w:style w:type="paragraph" w:default="1" w:styleId="Normal">
+  <w:style w:type="paragraph" w:default="1" w:styleId="a">
     <w:name w:val="Normal"/>
     <w:qFormat/>
   </w:style>
-  <w:style w:type="paragraph" w:styleId="Heading1">
+  <w:style w:type="paragraph" w:styleId="1">
     <w:name w:val="heading 1"/>
-    <w:basedOn w:val="Normal"/>
-    <w:next w:val="Normal"/>
-    <w:link w:val="Heading1Char"/>
+    <w:basedOn w:val="a"/>
+    <w:next w:val="a"/>
+    <w:link w:val="1Char"/>
     <w:qFormat/>
     <w:rsid w:val="00455B31"/>
     <w:pPr>
@@ -18927,11 +18892,11 @@
       <w:lang w:eastAsia="el-GR"/>
     </w:rPr>
   </w:style>
-  <w:style w:type="paragraph" w:styleId="Heading2">
+  <w:style w:type="paragraph" w:styleId="2">
     <w:name w:val="heading 2"/>
-    <w:basedOn w:val="Normal"/>
-    <w:next w:val="Normal"/>
-    <w:link w:val="Heading2Char"/>
+    <w:basedOn w:val="a"/>
+    <w:next w:val="a"/>
+    <w:link w:val="2Char"/>
     <w:uiPriority w:val="9"/>
     <w:semiHidden/>
     <w:unhideWhenUsed/>
@@ -18950,11 +18915,11 @@
       <w:szCs w:val="26"/>
     </w:rPr>
   </w:style>
-  <w:style w:type="paragraph" w:styleId="Heading3">
+  <w:style w:type="paragraph" w:styleId="3">
     <w:name w:val="heading 3"/>
-    <w:basedOn w:val="Normal"/>
-    <w:next w:val="Normal"/>
-    <w:link w:val="Heading3Char"/>
+    <w:basedOn w:val="a"/>
+    <w:next w:val="a"/>
+    <w:link w:val="3Char"/>
     <w:qFormat/>
     <w:rsid w:val="00455B31"/>
     <w:pPr>
@@ -18981,13 +18946,13 @@
       <w:lang w:eastAsia="el-GR"/>
     </w:rPr>
   </w:style>
-  <w:style w:type="character" w:default="1" w:styleId="DefaultParagraphFont">
+  <w:style w:type="character" w:default="1" w:styleId="a0">
     <w:name w:val="Default Paragraph Font"/>
     <w:uiPriority w:val="1"/>
     <w:semiHidden/>
     <w:unhideWhenUsed/>
   </w:style>
-  <w:style w:type="table" w:default="1" w:styleId="TableNormal">
+  <w:style w:type="table" w:default="1" w:styleId="a1">
     <w:name w:val="Normal Table"/>
     <w:uiPriority w:val="99"/>
     <w:semiHidden/>
@@ -19002,17 +18967,17 @@
       </w:tblCellMar>
     </w:tblPr>
   </w:style>
-  <w:style w:type="numbering" w:default="1" w:styleId="NoList">
+  <w:style w:type="numbering" w:default="1" w:styleId="a2">
     <w:name w:val="No List"/>
     <w:uiPriority w:val="99"/>
     <w:semiHidden/>
     <w:unhideWhenUsed/>
   </w:style>
-  <w:style w:type="paragraph" w:styleId="Title">
+  <w:style w:type="paragraph" w:styleId="a3">
     <w:name w:val="Title"/>
-    <w:basedOn w:val="Normal"/>
-    <w:next w:val="Normal"/>
-    <w:link w:val="TitleChar"/>
+    <w:basedOn w:val="a"/>
+    <w:next w:val="a"/>
+    <w:link w:val="Char"/>
     <w:uiPriority w:val="10"/>
     <w:qFormat/>
     <w:rsid w:val="000A5436"/>
@@ -19028,10 +18993,10 @@
       <w:szCs w:val="56"/>
     </w:rPr>
   </w:style>
-  <w:style w:type="character" w:customStyle="1" w:styleId="TitleChar">
-    <w:name w:val="Title Char"/>
-    <w:basedOn w:val="DefaultParagraphFont"/>
-    <w:link w:val="Title"/>
+  <w:style w:type="character" w:customStyle="1" w:styleId="Char">
+    <w:name w:val="Τίτλος Char"/>
+    <w:basedOn w:val="a0"/>
+    <w:link w:val="a3"/>
     <w:uiPriority w:val="10"/>
     <w:rsid w:val="000A5436"/>
     <w:rPr>
@@ -19042,10 +19007,10 @@
       <w:szCs w:val="56"/>
     </w:rPr>
   </w:style>
-  <w:style w:type="character" w:customStyle="1" w:styleId="Heading1Char">
-    <w:name w:val="Heading 1 Char"/>
-    <w:basedOn w:val="DefaultParagraphFont"/>
-    <w:link w:val="Heading1"/>
+  <w:style w:type="character" w:customStyle="1" w:styleId="1Char">
+    <w:name w:val="Επικεφαλίδα 1 Char"/>
+    <w:basedOn w:val="a0"/>
+    <w:link w:val="1"/>
     <w:rsid w:val="00455B31"/>
     <w:rPr>
       <w:rFonts w:ascii="Courier New" w:eastAsia="Times New Roman" w:hAnsi="Courier New" w:cs="Courier New"/>
@@ -19055,10 +19020,10 @@
       <w:lang w:eastAsia="el-GR"/>
     </w:rPr>
   </w:style>
-  <w:style w:type="character" w:customStyle="1" w:styleId="Heading3Char">
-    <w:name w:val="Heading 3 Char"/>
-    <w:basedOn w:val="DefaultParagraphFont"/>
-    <w:link w:val="Heading3"/>
+  <w:style w:type="character" w:customStyle="1" w:styleId="3Char">
+    <w:name w:val="Επικεφαλίδα 3 Char"/>
+    <w:basedOn w:val="a0"/>
+    <w:link w:val="3"/>
     <w:rsid w:val="00455B31"/>
     <w:rPr>
       <w:rFonts w:ascii="Courier New" w:eastAsia="Times New Roman" w:hAnsi="Courier New" w:cs="Courier New"/>
@@ -19068,10 +19033,10 @@
       <w:lang w:eastAsia="el-GR"/>
     </w:rPr>
   </w:style>
-  <w:style w:type="paragraph" w:styleId="BodyText">
+  <w:style w:type="paragraph" w:styleId="a4">
     <w:name w:val="Body Text"/>
-    <w:basedOn w:val="Normal"/>
-    <w:link w:val="BodyTextChar"/>
+    <w:basedOn w:val="a"/>
+    <w:link w:val="Char0"/>
     <w:semiHidden/>
     <w:rsid w:val="00455B31"/>
     <w:pPr>
@@ -19090,10 +19055,10 @@
       <w:lang w:eastAsia="el-GR"/>
     </w:rPr>
   </w:style>
-  <w:style w:type="character" w:customStyle="1" w:styleId="BodyTextChar">
-    <w:name w:val="Body Text Char"/>
-    <w:basedOn w:val="DefaultParagraphFont"/>
-    <w:link w:val="BodyText"/>
+  <w:style w:type="character" w:customStyle="1" w:styleId="Char0">
+    <w:name w:val="Σώμα κειμένου Char"/>
+    <w:basedOn w:val="a0"/>
+    <w:link w:val="a4"/>
     <w:semiHidden/>
     <w:rsid w:val="00455B31"/>
     <w:rPr>
@@ -19103,10 +19068,10 @@
       <w:lang w:eastAsia="el-GR"/>
     </w:rPr>
   </w:style>
-  <w:style w:type="paragraph" w:styleId="BodyText2">
+  <w:style w:type="paragraph" w:styleId="20">
     <w:name w:val="Body Text 2"/>
-    <w:basedOn w:val="Normal"/>
-    <w:link w:val="BodyText2Char"/>
+    <w:basedOn w:val="a"/>
+    <w:link w:val="2Char0"/>
     <w:semiHidden/>
     <w:rsid w:val="00455B31"/>
     <w:pPr>
@@ -19125,10 +19090,10 @@
       <w:lang w:eastAsia="el-GR"/>
     </w:rPr>
   </w:style>
-  <w:style w:type="character" w:customStyle="1" w:styleId="BodyText2Char">
-    <w:name w:val="Body Text 2 Char"/>
-    <w:basedOn w:val="DefaultParagraphFont"/>
-    <w:link w:val="BodyText2"/>
+  <w:style w:type="character" w:customStyle="1" w:styleId="2Char0">
+    <w:name w:val="Σώμα κείμενου 2 Char"/>
+    <w:basedOn w:val="a0"/>
+    <w:link w:val="20"/>
     <w:semiHidden/>
     <w:rsid w:val="00455B31"/>
     <w:rPr>
@@ -19138,9 +19103,9 @@
       <w:lang w:eastAsia="el-GR"/>
     </w:rPr>
   </w:style>
-  <w:style w:type="paragraph" w:styleId="ListParagraph">
+  <w:style w:type="paragraph" w:styleId="a5">
     <w:name w:val="List Paragraph"/>
-    <w:basedOn w:val="Normal"/>
+    <w:basedOn w:val="a"/>
     <w:uiPriority w:val="34"/>
     <w:qFormat/>
     <w:rsid w:val="00277B04"/>
@@ -19149,10 +19114,10 @@
       <w:contextualSpacing/>
     </w:pPr>
   </w:style>
-  <w:style w:type="character" w:customStyle="1" w:styleId="Heading2Char">
-    <w:name w:val="Heading 2 Char"/>
-    <w:basedOn w:val="DefaultParagraphFont"/>
-    <w:link w:val="Heading2"/>
+  <w:style w:type="character" w:customStyle="1" w:styleId="2Char">
+    <w:name w:val="Επικεφαλίδα 2 Char"/>
+    <w:basedOn w:val="a0"/>
+    <w:link w:val="2"/>
     <w:uiPriority w:val="9"/>
     <w:semiHidden/>
     <w:rsid w:val="000320FC"/>
@@ -19163,9 +19128,9 @@
       <w:szCs w:val="26"/>
     </w:rPr>
   </w:style>
-  <w:style w:type="character" w:styleId="Hyperlink">
+  <w:style w:type="character" w:styleId="-">
     <w:name w:val="Hyperlink"/>
-    <w:basedOn w:val="DefaultParagraphFont"/>
+    <w:basedOn w:val="a0"/>
     <w:uiPriority w:val="99"/>
     <w:unhideWhenUsed/>
     <w:rsid w:val="00843377"/>
@@ -19174,9 +19139,9 @@
       <w:u w:val="single"/>
     </w:rPr>
   </w:style>
-  <w:style w:type="character" w:styleId="UnresolvedMention">
+  <w:style w:type="character" w:styleId="a6">
     <w:name w:val="Unresolved Mention"/>
-    <w:basedOn w:val="DefaultParagraphFont"/>
+    <w:basedOn w:val="a0"/>
     <w:uiPriority w:val="99"/>
     <w:semiHidden/>
     <w:unhideWhenUsed/>
@@ -19186,10 +19151,10 @@
       <w:shd w:val="clear" w:color="auto" w:fill="E1DFDD"/>
     </w:rPr>
   </w:style>
-  <w:style w:type="paragraph" w:styleId="Header">
+  <w:style w:type="paragraph" w:styleId="a7">
     <w:name w:val="header"/>
-    <w:basedOn w:val="Normal"/>
-    <w:link w:val="HeaderChar"/>
+    <w:basedOn w:val="a"/>
+    <w:link w:val="Char1"/>
     <w:uiPriority w:val="99"/>
     <w:unhideWhenUsed/>
     <w:rsid w:val="00984120"/>
@@ -19201,17 +19166,17 @@
       <w:spacing w:after="0" w:line="240" w:lineRule="auto"/>
     </w:pPr>
   </w:style>
-  <w:style w:type="character" w:customStyle="1" w:styleId="HeaderChar">
-    <w:name w:val="Header Char"/>
-    <w:basedOn w:val="DefaultParagraphFont"/>
-    <w:link w:val="Header"/>
+  <w:style w:type="character" w:customStyle="1" w:styleId="Char1">
+    <w:name w:val="Κεφαλίδα Char"/>
+    <w:basedOn w:val="a0"/>
+    <w:link w:val="a7"/>
     <w:uiPriority w:val="99"/>
     <w:rsid w:val="00984120"/>
   </w:style>
-  <w:style w:type="paragraph" w:styleId="Footer">
+  <w:style w:type="paragraph" w:styleId="a8">
     <w:name w:val="footer"/>
-    <w:basedOn w:val="Normal"/>
-    <w:link w:val="FooterChar"/>
+    <w:basedOn w:val="a"/>
+    <w:link w:val="Char2"/>
     <w:uiPriority w:val="99"/>
     <w:unhideWhenUsed/>
     <w:rsid w:val="00984120"/>
@@ -19223,17 +19188,17 @@
       <w:spacing w:after="0" w:line="240" w:lineRule="auto"/>
     </w:pPr>
   </w:style>
-  <w:style w:type="character" w:customStyle="1" w:styleId="FooterChar">
-    <w:name w:val="Footer Char"/>
-    <w:basedOn w:val="DefaultParagraphFont"/>
-    <w:link w:val="Footer"/>
+  <w:style w:type="character" w:customStyle="1" w:styleId="Char2">
+    <w:name w:val="Υποσέλιδο Char"/>
+    <w:basedOn w:val="a0"/>
+    <w:link w:val="a8"/>
     <w:uiPriority w:val="99"/>
     <w:rsid w:val="00984120"/>
   </w:style>
-  <w:style w:type="paragraph" w:styleId="HTMLPreformatted">
+  <w:style w:type="paragraph" w:styleId="-HTML">
     <w:name w:val="HTML Preformatted"/>
-    <w:basedOn w:val="Normal"/>
-    <w:link w:val="HTMLPreformattedChar"/>
+    <w:basedOn w:val="a"/>
+    <w:link w:val="-HTMLChar"/>
     <w:uiPriority w:val="99"/>
     <w:semiHidden/>
     <w:unhideWhenUsed/>
@@ -19266,10 +19231,10 @@
       <w:lang w:eastAsia="el-GR"/>
     </w:rPr>
   </w:style>
-  <w:style w:type="character" w:customStyle="1" w:styleId="HTMLPreformattedChar">
-    <w:name w:val="HTML Preformatted Char"/>
-    <w:basedOn w:val="DefaultParagraphFont"/>
-    <w:link w:val="HTMLPreformatted"/>
+  <w:style w:type="character" w:customStyle="1" w:styleId="-HTMLChar">
+    <w:name w:val="Προ-διαμορφωμένο HTML Char"/>
+    <w:basedOn w:val="a0"/>
+    <w:link w:val="-HTML"/>
     <w:uiPriority w:val="99"/>
     <w:semiHidden/>
     <w:rsid w:val="00117980"/>
@@ -19280,9 +19245,9 @@
       <w:lang w:eastAsia="el-GR"/>
     </w:rPr>
   </w:style>
-  <w:style w:type="character" w:styleId="Strong">
+  <w:style w:type="character" w:styleId="a9">
     <w:name w:val="Strong"/>
-    <w:basedOn w:val="DefaultParagraphFont"/>
+    <w:basedOn w:val="a0"/>
     <w:uiPriority w:val="22"/>
     <w:qFormat/>
     <w:rsid w:val="00117980"/>
@@ -19291,10 +19256,10 @@
       <w:bCs/>
     </w:rPr>
   </w:style>
-  <w:style w:type="paragraph" w:styleId="FootnoteText">
+  <w:style w:type="paragraph" w:styleId="aa">
     <w:name w:val="footnote text"/>
-    <w:basedOn w:val="Normal"/>
-    <w:link w:val="FootnoteTextChar"/>
+    <w:basedOn w:val="a"/>
+    <w:link w:val="Char3"/>
     <w:uiPriority w:val="99"/>
     <w:semiHidden/>
     <w:unhideWhenUsed/>
@@ -19307,10 +19272,10 @@
       <w:szCs w:val="20"/>
     </w:rPr>
   </w:style>
-  <w:style w:type="character" w:customStyle="1" w:styleId="FootnoteTextChar">
-    <w:name w:val="Footnote Text Char"/>
-    <w:basedOn w:val="DefaultParagraphFont"/>
-    <w:link w:val="FootnoteText"/>
+  <w:style w:type="character" w:customStyle="1" w:styleId="Char3">
+    <w:name w:val="Κείμενο υποσημείωσης Char"/>
+    <w:basedOn w:val="a0"/>
+    <w:link w:val="aa"/>
     <w:uiPriority w:val="99"/>
     <w:semiHidden/>
     <w:rsid w:val="00117980"/>
@@ -19319,9 +19284,9 @@
       <w:szCs w:val="20"/>
     </w:rPr>
   </w:style>
-  <w:style w:type="character" w:styleId="FootnoteReference">
+  <w:style w:type="character" w:styleId="ab">
     <w:name w:val="footnote reference"/>
-    <w:basedOn w:val="DefaultParagraphFont"/>
+    <w:basedOn w:val="a0"/>
     <w:uiPriority w:val="99"/>
     <w:semiHidden/>
     <w:unhideWhenUsed/>

--- a/exercise2/exercise2b.docx
+++ b/exercise2/exercise2b.docx
@@ -4,7 +4,7 @@
   <w:body>
     <w:p>
       <w:pPr>
-        <w:pStyle w:val="a3"/>
+        <w:pStyle w:val="Title"/>
         <w:jc w:val="center"/>
         <w:rPr>
           <w:sz w:val="28"/>
@@ -21,7 +21,7 @@
     </w:p>
     <w:p>
       <w:pPr>
-        <w:pStyle w:val="a3"/>
+        <w:pStyle w:val="Title"/>
         <w:jc w:val="center"/>
         <w:rPr>
           <w:sz w:val="28"/>
@@ -38,7 +38,7 @@
     </w:p>
     <w:p>
       <w:pPr>
-        <w:pStyle w:val="a3"/>
+        <w:pStyle w:val="Title"/>
         <w:spacing w:line="288" w:lineRule="auto"/>
         <w:rPr>
           <w:sz w:val="28"/>
@@ -48,7 +48,7 @@
     </w:p>
     <w:p>
       <w:pPr>
-        <w:pStyle w:val="a3"/>
+        <w:pStyle w:val="Title"/>
         <w:spacing w:line="288" w:lineRule="auto"/>
         <w:jc w:val="center"/>
         <w:rPr>
@@ -129,7 +129,7 @@
     </w:p>
     <w:p>
       <w:pPr>
-        <w:pStyle w:val="a3"/>
+        <w:pStyle w:val="Title"/>
         <w:shd w:val="clear" w:color="auto" w:fill="FFFFFF" w:themeFill="background1"/>
         <w:spacing w:line="288" w:lineRule="auto"/>
         <w:jc w:val="center"/>
@@ -231,7 +231,7 @@
         <w:spacing w:after="0" w:line="240" w:lineRule="auto"/>
         <w:jc w:val="right"/>
         <w:rPr>
-          <w:rStyle w:val="-"/>
+          <w:rStyle w:val="Hyperlink"/>
           <w:sz w:val="24"/>
           <w:szCs w:val="24"/>
         </w:rPr>
@@ -275,7 +275,7 @@
       <w:hyperlink r:id="rId8" w:history="1">
         <w:r>
           <w:rPr>
-            <w:rStyle w:val="-"/>
+            <w:rStyle w:val="Hyperlink"/>
             <w:sz w:val="24"/>
             <w:szCs w:val="24"/>
             <w:lang w:val="en-US"/>
@@ -284,7 +284,7 @@
         </w:r>
         <w:r>
           <w:rPr>
-            <w:rStyle w:val="-"/>
+            <w:rStyle w:val="Hyperlink"/>
             <w:sz w:val="24"/>
             <w:szCs w:val="24"/>
           </w:rPr>
@@ -292,7 +292,7 @@
         </w:r>
         <w:r>
           <w:rPr>
-            <w:rStyle w:val="-"/>
+            <w:rStyle w:val="Hyperlink"/>
             <w:sz w:val="24"/>
             <w:szCs w:val="24"/>
             <w:lang w:val="en-US"/>
@@ -301,7 +301,7 @@
         </w:r>
         <w:r>
           <w:rPr>
-            <w:rStyle w:val="-"/>
+            <w:rStyle w:val="Hyperlink"/>
             <w:sz w:val="24"/>
             <w:szCs w:val="24"/>
           </w:rPr>
@@ -309,7 +309,7 @@
         </w:r>
         <w:r>
           <w:rPr>
-            <w:rStyle w:val="-"/>
+            <w:rStyle w:val="Hyperlink"/>
             <w:sz w:val="24"/>
             <w:szCs w:val="24"/>
             <w:lang w:val="en-US"/>
@@ -2382,22 +2382,13 @@
         <w:spacing w:after="0" w:line="288" w:lineRule="auto"/>
         <w:jc w:val="both"/>
         <w:rPr>
-          <w:b/>
-          <w:bCs/>
-          <w:sz w:val="28"/>
-          <w:szCs w:val="28"/>
-        </w:rPr>
-      </w:pPr>
-      <w:r>
-        <w:rPr>
           <w:i/>
           <w:iCs/>
           <w:color w:val="FF0000"/>
           <w:sz w:val="28"/>
           <w:szCs w:val="28"/>
         </w:rPr>
-        <w:t xml:space="preserve">Η </w:t>
-      </w:r>
+      </w:pPr>
       <w:r>
         <w:rPr>
           <w:i/>
@@ -2405,9 +2396,8 @@
           <w:color w:val="FF0000"/>
           <w:sz w:val="28"/>
           <w:szCs w:val="28"/>
-          <w:lang w:val="en-US"/>
-        </w:rPr>
-        <w:t>methodOne</w:t>
+        </w:rPr>
+        <w:t xml:space="preserve">Η </w:t>
       </w:r>
       <w:r>
         <w:rPr>
@@ -2416,8 +2406,9 @@
           <w:color w:val="FF0000"/>
           <w:sz w:val="28"/>
           <w:szCs w:val="28"/>
-        </w:rPr>
-        <w:t xml:space="preserve">() καθώς δεν είναι </w:t>
+          <w:lang w:val="en-US"/>
+        </w:rPr>
+        <w:t>methodOne</w:t>
       </w:r>
       <w:r>
         <w:rPr>
@@ -2426,9 +2417,8 @@
           <w:color w:val="FF0000"/>
           <w:sz w:val="28"/>
           <w:szCs w:val="28"/>
-          <w:lang w:val="en-US"/>
-        </w:rPr>
-        <w:t>static</w:t>
+        </w:rPr>
+        <w:t xml:space="preserve">() καθώς δεν είναι </w:t>
       </w:r>
       <w:r>
         <w:rPr>
@@ -2437,8 +2427,9 @@
           <w:color w:val="FF0000"/>
           <w:sz w:val="28"/>
           <w:szCs w:val="28"/>
-        </w:rPr>
-        <w:t xml:space="preserve"> και υλοποιείται εκ νέου μετά το </w:t>
+          <w:lang w:val="en-US"/>
+        </w:rPr>
+        <w:t>static</w:t>
       </w:r>
       <w:r>
         <w:rPr>
@@ -2447,9 +2438,8 @@
           <w:color w:val="FF0000"/>
           <w:sz w:val="28"/>
           <w:szCs w:val="28"/>
-          <w:lang w:val="en-US"/>
-        </w:rPr>
-        <w:t>extend</w:t>
+        </w:rPr>
+        <w:t xml:space="preserve"> και υλοποιείται εκ νέου μετά το </w:t>
       </w:r>
       <w:r>
         <w:rPr>
@@ -2458,72 +2448,11 @@
           <w:color w:val="FF0000"/>
           <w:sz w:val="28"/>
           <w:szCs w:val="28"/>
-        </w:rPr>
-        <w:t xml:space="preserve"> με διαφορετική λειτουργία.</w:t>
-      </w:r>
-    </w:p>
-    <w:p>
-      <w:pPr>
-        <w:spacing w:after="0" w:line="288" w:lineRule="auto"/>
-        <w:jc w:val="both"/>
-        <w:rPr>
-          <w:sz w:val="24"/>
-          <w:szCs w:val="24"/>
-        </w:rPr>
-      </w:pPr>
-      <w:r>
-        <w:rPr>
-          <w:sz w:val="24"/>
-          <w:szCs w:val="24"/>
-        </w:rPr>
-        <w:t>2. Ποια μέθοδος της υποκλάσης κάνει απόκρυψη σε μέθοδο της υπερκλάσης</w:t>
-      </w:r>
-      <w:r>
-        <w:rPr>
-          <w:sz w:val="24"/>
-          <w:szCs w:val="24"/>
-        </w:rPr>
-        <w:t xml:space="preserve"> (</w:t>
-      </w:r>
-      <w:r>
-        <w:rPr>
-          <w:rFonts w:ascii="Arial" w:hAnsi="Arial" w:cs="Arial"/>
-          <w:color w:val="202124"/>
-          <w:shd w:val="clear" w:color="auto" w:fill="FFFFFF"/>
-        </w:rPr>
-        <w:t>Method hiding)</w:t>
-      </w:r>
-      <w:r>
-        <w:rPr>
-          <w:sz w:val="24"/>
-          <w:szCs w:val="24"/>
-        </w:rPr>
-        <w:t>;</w:t>
-      </w:r>
-    </w:p>
-    <w:p>
-      <w:pPr>
-        <w:spacing w:after="0" w:line="288" w:lineRule="auto"/>
-        <w:jc w:val="both"/>
-        <w:rPr>
-          <w:b/>
-          <w:bCs/>
-          <w:sz w:val="28"/>
-          <w:szCs w:val="28"/>
-        </w:rPr>
-      </w:pPr>
-      <w:r>
-        <w:rPr>
-          <w:b/>
-          <w:bCs/>
-          <w:sz w:val="28"/>
-          <w:szCs w:val="28"/>
-        </w:rPr>
-        <w:t>Απάντηση:</w:t>
-      </w:r>
-    </w:p>
-    <w:p>
-      <w:pPr>
+          <w:lang w:val="en-US"/>
+        </w:rPr>
+        <w:t>extend</w:t>
+      </w:r>
+      <w:r>
         <w:rPr>
           <w:i/>
           <w:iCs/>
@@ -2531,8 +2460,71 @@
           <w:sz w:val="28"/>
           <w:szCs w:val="28"/>
         </w:rPr>
-      </w:pPr>
-      <w:r>
+        <w:t xml:space="preserve"> με διαφορετική λειτουργία.</w:t>
+      </w:r>
+    </w:p>
+    <w:p>
+      <w:pPr>
+        <w:spacing w:after="0" w:line="288" w:lineRule="auto"/>
+        <w:jc w:val="both"/>
+        <w:rPr>
+          <w:sz w:val="24"/>
+          <w:szCs w:val="24"/>
+        </w:rPr>
+      </w:pPr>
+      <w:r>
+        <w:rPr>
+          <w:sz w:val="24"/>
+          <w:szCs w:val="24"/>
+        </w:rPr>
+        <w:t>2. Ποια μέθοδος της υποκλάσης κάνει απόκρυψη σε μέθοδο της υπερκλάσης</w:t>
+      </w:r>
+      <w:r>
+        <w:rPr>
+          <w:sz w:val="24"/>
+          <w:szCs w:val="24"/>
+        </w:rPr>
+        <w:t xml:space="preserve"> (</w:t>
+      </w:r>
+      <w:r>
+        <w:rPr>
+          <w:rFonts w:ascii="Arial" w:hAnsi="Arial" w:cs="Arial"/>
+          <w:color w:val="202124"/>
+          <w:shd w:val="clear" w:color="auto" w:fill="FFFFFF"/>
+        </w:rPr>
+        <w:t>Method hiding)</w:t>
+      </w:r>
+      <w:r>
+        <w:rPr>
+          <w:sz w:val="24"/>
+          <w:szCs w:val="24"/>
+        </w:rPr>
+        <w:t>;</w:t>
+      </w:r>
+    </w:p>
+    <w:p>
+      <w:pPr>
+        <w:spacing w:after="0" w:line="288" w:lineRule="auto"/>
+        <w:jc w:val="both"/>
+        <w:rPr>
+          <w:b/>
+          <w:bCs/>
+          <w:sz w:val="28"/>
+          <w:szCs w:val="28"/>
+        </w:rPr>
+      </w:pPr>
+      <w:r>
+        <w:rPr>
+          <w:b/>
+          <w:bCs/>
+          <w:sz w:val="28"/>
+          <w:szCs w:val="28"/>
+        </w:rPr>
+        <w:t>Απάντηση:</w:t>
+      </w:r>
+    </w:p>
+    <w:p>
+      <w:pPr>
         <w:rPr>
           <w:i/>
           <w:iCs/>
@@ -2540,8 +2532,7 @@
           <w:sz w:val="28"/>
           <w:szCs w:val="28"/>
         </w:rPr>
-        <w:t xml:space="preserve">Η </w:t>
-      </w:r>
+      </w:pPr>
       <w:r>
         <w:rPr>
           <w:i/>
@@ -2549,9 +2540,8 @@
           <w:color w:val="FF0000"/>
           <w:sz w:val="28"/>
           <w:szCs w:val="28"/>
-          <w:lang w:val="en-US"/>
-        </w:rPr>
-        <w:t>methodTwo</w:t>
+        </w:rPr>
+        <w:t xml:space="preserve">Η </w:t>
       </w:r>
       <w:r>
         <w:rPr>
@@ -2560,8 +2550,9 @@
           <w:color w:val="FF0000"/>
           <w:sz w:val="28"/>
           <w:szCs w:val="28"/>
-        </w:rPr>
-        <w:t xml:space="preserve">() καθώς είναι δηλωμένη ως </w:t>
+          <w:lang w:val="en-US"/>
+        </w:rPr>
+        <w:t>methodTwo</w:t>
       </w:r>
       <w:r>
         <w:rPr>
@@ -2570,80 +2561,81 @@
           <w:color w:val="FF0000"/>
           <w:sz w:val="28"/>
           <w:szCs w:val="28"/>
-          <w:lang w:val="en-US"/>
-        </w:rPr>
-        <w:t>static</w:t>
-      </w:r>
-    </w:p>
-    <w:p>
-      <w:pPr>
-        <w:spacing w:after="0" w:line="288" w:lineRule="auto"/>
-        <w:rPr>
-          <w:sz w:val="24"/>
-          <w:szCs w:val="24"/>
-        </w:rPr>
-      </w:pPr>
-      <w:r>
-        <w:rPr>
-          <w:sz w:val="24"/>
-          <w:szCs w:val="24"/>
-        </w:rPr>
-        <w:t xml:space="preserve">3. Η εντολή b.methodThree() προκαλεί σφάλμα διότι η classB δεν έχει μέθοδο methodThree(), σωστό ή λάθος; </w:t>
-      </w:r>
-      <w:r>
-        <w:rPr>
-          <w:sz w:val="24"/>
-          <w:szCs w:val="24"/>
-        </w:rPr>
-        <w:t xml:space="preserve"> </w:t>
-      </w:r>
-      <w:r>
-        <w:rPr>
-          <w:sz w:val="24"/>
-          <w:szCs w:val="24"/>
-        </w:rPr>
-        <w:t>Αιτιλογείστε</w:t>
-      </w:r>
-      <w:r>
-        <w:rPr>
-          <w:sz w:val="24"/>
-          <w:szCs w:val="24"/>
-        </w:rPr>
-        <w:t>:</w:t>
-      </w:r>
-    </w:p>
-    <w:p>
-      <w:pPr>
-        <w:spacing w:after="0" w:line="288" w:lineRule="auto"/>
-        <w:jc w:val="both"/>
-        <w:rPr>
-          <w:b/>
-          <w:bCs/>
-          <w:sz w:val="28"/>
-          <w:szCs w:val="28"/>
-        </w:rPr>
-      </w:pPr>
-      <w:r>
-        <w:rPr>
-          <w:b/>
-          <w:bCs/>
-          <w:sz w:val="28"/>
-          <w:szCs w:val="28"/>
-        </w:rPr>
-        <w:t>Απάντηση:</w:t>
-      </w:r>
-    </w:p>
-    <w:p>
-      <w:pPr>
+        </w:rPr>
+        <w:t xml:space="preserve">() καθώς είναι δηλωμένη ως </w:t>
+      </w:r>
+      <w:r>
         <w:rPr>
           <w:i/>
           <w:iCs/>
           <w:color w:val="FF0000"/>
           <w:sz w:val="28"/>
           <w:szCs w:val="28"/>
-        </w:rPr>
-      </w:pPr>
-      <w:r>
+          <w:lang w:val="en-US"/>
+        </w:rPr>
+        <w:t>static</w:t>
+      </w:r>
+    </w:p>
+    <w:p>
+      <w:pPr>
+        <w:spacing w:after="0" w:line="288" w:lineRule="auto"/>
+        <w:rPr>
+          <w:sz w:val="24"/>
+          <w:szCs w:val="24"/>
+        </w:rPr>
+      </w:pPr>
+      <w:r>
+        <w:rPr>
+          <w:sz w:val="24"/>
+          <w:szCs w:val="24"/>
+        </w:rPr>
+        <w:t xml:space="preserve">3. Η εντολή b.methodThree() προκαλεί σφάλμα διότι η classB δεν έχει μέθοδο methodThree(), σωστό ή λάθος; </w:t>
+      </w:r>
+      <w:r>
+        <w:rPr>
+          <w:sz w:val="24"/>
+          <w:szCs w:val="24"/>
+        </w:rPr>
+        <w:t xml:space="preserve"> </w:t>
+      </w:r>
+      <w:r>
+        <w:rPr>
+          <w:sz w:val="24"/>
+          <w:szCs w:val="24"/>
+        </w:rPr>
+        <w:t>Αιτιλογείστε</w:t>
+      </w:r>
+      <w:r>
+        <w:rPr>
+          <w:sz w:val="24"/>
+          <w:szCs w:val="24"/>
+        </w:rPr>
+        <w:t>:</w:t>
+      </w:r>
+    </w:p>
+    <w:p>
+      <w:pPr>
+        <w:spacing w:after="0" w:line="288" w:lineRule="auto"/>
+        <w:jc w:val="both"/>
+        <w:rPr>
+          <w:b/>
+          <w:bCs/>
+          <w:sz w:val="28"/>
+          <w:szCs w:val="28"/>
+        </w:rPr>
+      </w:pPr>
+      <w:r>
+        <w:rPr>
+          <w:b/>
+          <w:bCs/>
+          <w:sz w:val="28"/>
+          <w:szCs w:val="28"/>
+        </w:rPr>
+        <w:t>Απάντηση:</w:t>
+      </w:r>
+    </w:p>
+    <w:p>
+      <w:pPr>
         <w:rPr>
           <w:i/>
           <w:iCs/>
@@ -2651,6 +2643,15 @@
           <w:sz w:val="28"/>
           <w:szCs w:val="28"/>
         </w:rPr>
+      </w:pPr>
+      <w:r>
+        <w:rPr>
+          <w:i/>
+          <w:iCs/>
+          <w:color w:val="FF0000"/>
+          <w:sz w:val="28"/>
+          <w:szCs w:val="28"/>
+        </w:rPr>
         <w:t>Λάθος, η εντολή καλείται κανονικά αφού κληρονομείται από την υπερκλάση</w:t>
       </w:r>
     </w:p>
@@ -3938,7 +3939,38 @@
           <w:sz w:val="32"/>
           <w:szCs w:val="32"/>
         </w:rPr>
-        <w:t xml:space="preserve">και η </w:t>
+        <w:t>και η</w:t>
+      </w:r>
+      <w:r>
+        <w:rPr>
+          <w:i/>
+          <w:iCs/>
+          <w:color w:val="FF0000"/>
+          <w:sz w:val="32"/>
+          <w:szCs w:val="32"/>
+        </w:rPr>
+        <w:t xml:space="preserve"> </w:t>
+      </w:r>
+      <w:r>
+        <w:rPr>
+          <w:i/>
+          <w:iCs/>
+          <w:color w:val="FF0000"/>
+          <w:sz w:val="32"/>
+          <w:szCs w:val="32"/>
+        </w:rPr>
+        <w:t xml:space="preserve">μέθοδος είναι δηλωμένη ως </w:t>
+      </w:r>
+      <w:r>
+        <w:rPr>
+          <w:i/>
+          <w:iCs/>
+          <w:color w:val="FF0000"/>
+          <w:sz w:val="32"/>
+          <w:szCs w:val="32"/>
+          <w:lang w:val="en-US"/>
+        </w:rPr>
+        <w:t>static</w:t>
       </w:r>
     </w:p>
     <w:p>
@@ -5289,7 +5321,7 @@
     </w:p>
     <w:p>
       <w:pPr>
-        <w:pStyle w:val="a5"/>
+        <w:pStyle w:val="ListParagraph"/>
         <w:numPr>
           <w:ilvl w:val="0"/>
           <w:numId w:val="5"/>
@@ -5370,7 +5402,7 @@
     </w:p>
     <w:p>
       <w:pPr>
-        <w:pStyle w:val="a5"/>
+        <w:pStyle w:val="ListParagraph"/>
         <w:numPr>
           <w:ilvl w:val="0"/>
           <w:numId w:val="5"/>
@@ -5417,7 +5449,7 @@
     </w:p>
     <w:p>
       <w:pPr>
-        <w:pStyle w:val="a5"/>
+        <w:pStyle w:val="ListParagraph"/>
         <w:numPr>
           <w:ilvl w:val="0"/>
           <w:numId w:val="5"/>
@@ -5448,7 +5480,7 @@
     </w:p>
     <w:p>
       <w:pPr>
-        <w:pStyle w:val="a5"/>
+        <w:pStyle w:val="ListParagraph"/>
         <w:numPr>
           <w:ilvl w:val="0"/>
           <w:numId w:val="5"/>
@@ -13153,7 +13185,7 @@
       </w:r>
       <w:r>
         <w:rPr>
-          <w:rStyle w:val="ab"/>
+          <w:rStyle w:val="FootnoteReference"/>
           <w:sz w:val="24"/>
           <w:szCs w:val="24"/>
         </w:rPr>
@@ -17040,7 +17072,7 @@
     </w:p>
     <w:p>
       <w:pPr>
-        <w:pStyle w:val="a5"/>
+        <w:pStyle w:val="ListParagraph"/>
         <w:numPr>
           <w:ilvl w:val="0"/>
           <w:numId w:val="4"/>
@@ -17142,7 +17174,7 @@
     </w:p>
     <w:p>
       <w:pPr>
-        <w:pStyle w:val="a5"/>
+        <w:pStyle w:val="ListParagraph"/>
         <w:numPr>
           <w:ilvl w:val="0"/>
           <w:numId w:val="4"/>
@@ -17217,7 +17249,7 @@
     </w:p>
     <w:p>
       <w:pPr>
-        <w:pStyle w:val="a5"/>
+        <w:pStyle w:val="ListParagraph"/>
         <w:numPr>
           <w:ilvl w:val="0"/>
           <w:numId w:val="4"/>
@@ -17349,7 +17381,7 @@
     </w:p>
     <w:p>
       <w:pPr>
-        <w:pStyle w:val="a5"/>
+        <w:pStyle w:val="ListParagraph"/>
         <w:numPr>
           <w:ilvl w:val="0"/>
           <w:numId w:val="4"/>
@@ -17390,7 +17422,7 @@
     </w:p>
     <w:p>
       <w:pPr>
-        <w:pStyle w:val="a5"/>
+        <w:pStyle w:val="ListParagraph"/>
         <w:numPr>
           <w:ilvl w:val="0"/>
           <w:numId w:val="4"/>
@@ -17456,7 +17488,7 @@
     </w:p>
     <w:p>
       <w:pPr>
-        <w:pStyle w:val="a5"/>
+        <w:pStyle w:val="ListParagraph"/>
         <w:numPr>
           <w:ilvl w:val="0"/>
           <w:numId w:val="4"/>
@@ -17687,7 +17719,7 @@
     <w:sdtContent>
       <w:p>
         <w:pPr>
-          <w:pStyle w:val="a8"/>
+          <w:pStyle w:val="Footer"/>
           <w:jc w:val="right"/>
         </w:pPr>
         <w:r>
@@ -17716,7 +17748,7 @@
   </w:sdt>
   <w:p>
     <w:pPr>
-      <w:pStyle w:val="a8"/>
+      <w:pStyle w:val="Footer"/>
     </w:pPr>
   </w:p>
 </w:ftr>
@@ -17756,7 +17788,7 @@
       </w:pPr>
       <w:r>
         <w:rPr>
-          <w:rStyle w:val="ab"/>
+          <w:rStyle w:val="FootnoteReference"/>
           <w:sz w:val="18"/>
           <w:szCs w:val="18"/>
         </w:rPr>
@@ -18862,15 +18894,15 @@
     <w:lsdException w:name="Unresolved Mention" w:semiHidden="1" w:unhideWhenUsed="1"/>
     <w:lsdException w:name="Smart Link" w:semiHidden="1" w:unhideWhenUsed="1"/>
   </w:latentStyles>
-  <w:style w:type="paragraph" w:default="1" w:styleId="a">
+  <w:style w:type="paragraph" w:default="1" w:styleId="Normal">
     <w:name w:val="Normal"/>
     <w:qFormat/>
   </w:style>
-  <w:style w:type="paragraph" w:styleId="1">
+  <w:style w:type="paragraph" w:styleId="Heading1">
     <w:name w:val="heading 1"/>
-    <w:basedOn w:val="a"/>
-    <w:next w:val="a"/>
-    <w:link w:val="1Char"/>
+    <w:basedOn w:val="Normal"/>
+    <w:next w:val="Normal"/>
+    <w:link w:val="Heading1Char"/>
     <w:qFormat/>
     <w:rsid w:val="00455B31"/>
     <w:pPr>
@@ -18892,11 +18924,11 @@
       <w:lang w:eastAsia="el-GR"/>
     </w:rPr>
   </w:style>
-  <w:style w:type="paragraph" w:styleId="2">
+  <w:style w:type="paragraph" w:styleId="Heading2">
     <w:name w:val="heading 2"/>
-    <w:basedOn w:val="a"/>
-    <w:next w:val="a"/>
-    <w:link w:val="2Char"/>
+    <w:basedOn w:val="Normal"/>
+    <w:next w:val="Normal"/>
+    <w:link w:val="Heading2Char"/>
     <w:uiPriority w:val="9"/>
     <w:semiHidden/>
     <w:unhideWhenUsed/>
@@ -18915,11 +18947,11 @@
       <w:szCs w:val="26"/>
     </w:rPr>
   </w:style>
-  <w:style w:type="paragraph" w:styleId="3">
+  <w:style w:type="paragraph" w:styleId="Heading3">
     <w:name w:val="heading 3"/>
-    <w:basedOn w:val="a"/>
-    <w:next w:val="a"/>
-    <w:link w:val="3Char"/>
+    <w:basedOn w:val="Normal"/>
+    <w:next w:val="Normal"/>
+    <w:link w:val="Heading3Char"/>
     <w:qFormat/>
     <w:rsid w:val="00455B31"/>
     <w:pPr>
@@ -18946,13 +18978,13 @@
       <w:lang w:eastAsia="el-GR"/>
     </w:rPr>
   </w:style>
-  <w:style w:type="character" w:default="1" w:styleId="a0">
+  <w:style w:type="character" w:default="1" w:styleId="DefaultParagraphFont">
     <w:name w:val="Default Paragraph Font"/>
     <w:uiPriority w:val="1"/>
     <w:semiHidden/>
     <w:unhideWhenUsed/>
   </w:style>
-  <w:style w:type="table" w:default="1" w:styleId="a1">
+  <w:style w:type="table" w:default="1" w:styleId="TableNormal">
     <w:name w:val="Normal Table"/>
     <w:uiPriority w:val="99"/>
     <w:semiHidden/>
@@ -18967,17 +18999,17 @@
       </w:tblCellMar>
     </w:tblPr>
   </w:style>
-  <w:style w:type="numbering" w:default="1" w:styleId="a2">
+  <w:style w:type="numbering" w:default="1" w:styleId="NoList">
     <w:name w:val="No List"/>
     <w:uiPriority w:val="99"/>
     <w:semiHidden/>
     <w:unhideWhenUsed/>
   </w:style>
-  <w:style w:type="paragraph" w:styleId="a3">
+  <w:style w:type="paragraph" w:styleId="Title">
     <w:name w:val="Title"/>
-    <w:basedOn w:val="a"/>
-    <w:next w:val="a"/>
-    <w:link w:val="Char"/>
+    <w:basedOn w:val="Normal"/>
+    <w:next w:val="Normal"/>
+    <w:link w:val="TitleChar"/>
     <w:uiPriority w:val="10"/>
     <w:qFormat/>
     <w:rsid w:val="000A5436"/>
@@ -18993,10 +19025,10 @@
       <w:szCs w:val="56"/>
     </w:rPr>
   </w:style>
-  <w:style w:type="character" w:customStyle="1" w:styleId="Char">
-    <w:name w:val="Τίτλος Char"/>
-    <w:basedOn w:val="a0"/>
-    <w:link w:val="a3"/>
+  <w:style w:type="character" w:customStyle="1" w:styleId="TitleChar">
+    <w:name w:val="Title Char"/>
+    <w:basedOn w:val="DefaultParagraphFont"/>
+    <w:link w:val="Title"/>
     <w:uiPriority w:val="10"/>
     <w:rsid w:val="000A5436"/>
     <w:rPr>
@@ -19007,10 +19039,10 @@
       <w:szCs w:val="56"/>
     </w:rPr>
   </w:style>
-  <w:style w:type="character" w:customStyle="1" w:styleId="1Char">
-    <w:name w:val="Επικεφαλίδα 1 Char"/>
-    <w:basedOn w:val="a0"/>
-    <w:link w:val="1"/>
+  <w:style w:type="character" w:customStyle="1" w:styleId="Heading1Char">
+    <w:name w:val="Heading 1 Char"/>
+    <w:basedOn w:val="DefaultParagraphFont"/>
+    <w:link w:val="Heading1"/>
     <w:rsid w:val="00455B31"/>
     <w:rPr>
       <w:rFonts w:ascii="Courier New" w:eastAsia="Times New Roman" w:hAnsi="Courier New" w:cs="Courier New"/>
@@ -19020,10 +19052,10 @@
       <w:lang w:eastAsia="el-GR"/>
     </w:rPr>
   </w:style>
-  <w:style w:type="character" w:customStyle="1" w:styleId="3Char">
-    <w:name w:val="Επικεφαλίδα 3 Char"/>
-    <w:basedOn w:val="a0"/>
-    <w:link w:val="3"/>
+  <w:style w:type="character" w:customStyle="1" w:styleId="Heading3Char">
+    <w:name w:val="Heading 3 Char"/>
+    <w:basedOn w:val="DefaultParagraphFont"/>
+    <w:link w:val="Heading3"/>
     <w:rsid w:val="00455B31"/>
     <w:rPr>
       <w:rFonts w:ascii="Courier New" w:eastAsia="Times New Roman" w:hAnsi="Courier New" w:cs="Courier New"/>
@@ -19033,10 +19065,10 @@
       <w:lang w:eastAsia="el-GR"/>
     </w:rPr>
   </w:style>
-  <w:style w:type="paragraph" w:styleId="a4">
+  <w:style w:type="paragraph" w:styleId="BodyText">
     <w:name w:val="Body Text"/>
-    <w:basedOn w:val="a"/>
-    <w:link w:val="Char0"/>
+    <w:basedOn w:val="Normal"/>
+    <w:link w:val="BodyTextChar"/>
     <w:semiHidden/>
     <w:rsid w:val="00455B31"/>
     <w:pPr>
@@ -19055,10 +19087,10 @@
       <w:lang w:eastAsia="el-GR"/>
     </w:rPr>
   </w:style>
-  <w:style w:type="character" w:customStyle="1" w:styleId="Char0">
-    <w:name w:val="Σώμα κειμένου Char"/>
-    <w:basedOn w:val="a0"/>
-    <w:link w:val="a4"/>
+  <w:style w:type="character" w:customStyle="1" w:styleId="BodyTextChar">
+    <w:name w:val="Body Text Char"/>
+    <w:basedOn w:val="DefaultParagraphFont"/>
+    <w:link w:val="BodyText"/>
     <w:semiHidden/>
     <w:rsid w:val="00455B31"/>
     <w:rPr>
@@ -19068,10 +19100,10 @@
       <w:lang w:eastAsia="el-GR"/>
     </w:rPr>
   </w:style>
-  <w:style w:type="paragraph" w:styleId="20">
+  <w:style w:type="paragraph" w:styleId="BodyText2">
     <w:name w:val="Body Text 2"/>
-    <w:basedOn w:val="a"/>
-    <w:link w:val="2Char0"/>
+    <w:basedOn w:val="Normal"/>
+    <w:link w:val="BodyText2Char"/>
     <w:semiHidden/>
     <w:rsid w:val="00455B31"/>
     <w:pPr>
@@ -19090,10 +19122,10 @@
       <w:lang w:eastAsia="el-GR"/>
     </w:rPr>
   </w:style>
-  <w:style w:type="character" w:customStyle="1" w:styleId="2Char0">
-    <w:name w:val="Σώμα κείμενου 2 Char"/>
-    <w:basedOn w:val="a0"/>
-    <w:link w:val="20"/>
+  <w:style w:type="character" w:customStyle="1" w:styleId="BodyText2Char">
+    <w:name w:val="Body Text 2 Char"/>
+    <w:basedOn w:val="DefaultParagraphFont"/>
+    <w:link w:val="BodyText2"/>
     <w:semiHidden/>
     <w:rsid w:val="00455B31"/>
     <w:rPr>
@@ -19103,9 +19135,9 @@
       <w:lang w:eastAsia="el-GR"/>
     </w:rPr>
   </w:style>
-  <w:style w:type="paragraph" w:styleId="a5">
+  <w:style w:type="paragraph" w:styleId="ListParagraph">
     <w:name w:val="List Paragraph"/>
-    <w:basedOn w:val="a"/>
+    <w:basedOn w:val="Normal"/>
     <w:uiPriority w:val="34"/>
     <w:qFormat/>
     <w:rsid w:val="00277B04"/>
@@ -19114,10 +19146,10 @@
       <w:contextualSpacing/>
     </w:pPr>
   </w:style>
-  <w:style w:type="character" w:customStyle="1" w:styleId="2Char">
-    <w:name w:val="Επικεφαλίδα 2 Char"/>
-    <w:basedOn w:val="a0"/>
-    <w:link w:val="2"/>
+  <w:style w:type="character" w:customStyle="1" w:styleId="Heading2Char">
+    <w:name w:val="Heading 2 Char"/>
+    <w:basedOn w:val="DefaultParagraphFont"/>
+    <w:link w:val="Heading2"/>
     <w:uiPriority w:val="9"/>
     <w:semiHidden/>
     <w:rsid w:val="000320FC"/>
@@ -19128,9 +19160,9 @@
       <w:szCs w:val="26"/>
     </w:rPr>
   </w:style>
-  <w:style w:type="character" w:styleId="-">
+  <w:style w:type="character" w:styleId="Hyperlink">
     <w:name w:val="Hyperlink"/>
-    <w:basedOn w:val="a0"/>
+    <w:basedOn w:val="DefaultParagraphFont"/>
     <w:uiPriority w:val="99"/>
     <w:unhideWhenUsed/>
     <w:rsid w:val="00843377"/>
@@ -19139,9 +19171,9 @@
       <w:u w:val="single"/>
     </w:rPr>
   </w:style>
-  <w:style w:type="character" w:styleId="a6">
+  <w:style w:type="character" w:styleId="UnresolvedMention">
     <w:name w:val="Unresolved Mention"/>
-    <w:basedOn w:val="a0"/>
+    <w:basedOn w:val="DefaultParagraphFont"/>
     <w:uiPriority w:val="99"/>
     <w:semiHidden/>
     <w:unhideWhenUsed/>
@@ -19151,10 +19183,10 @@
       <w:shd w:val="clear" w:color="auto" w:fill="E1DFDD"/>
     </w:rPr>
   </w:style>
-  <w:style w:type="paragraph" w:styleId="a7">
+  <w:style w:type="paragraph" w:styleId="Header">
     <w:name w:val="header"/>
-    <w:basedOn w:val="a"/>
-    <w:link w:val="Char1"/>
+    <w:basedOn w:val="Normal"/>
+    <w:link w:val="HeaderChar"/>
     <w:uiPriority w:val="99"/>
     <w:unhideWhenUsed/>
     <w:rsid w:val="00984120"/>
@@ -19166,17 +19198,17 @@
       <w:spacing w:after="0" w:line="240" w:lineRule="auto"/>
     </w:pPr>
   </w:style>
-  <w:style w:type="character" w:customStyle="1" w:styleId="Char1">
-    <w:name w:val="Κεφαλίδα Char"/>
-    <w:basedOn w:val="a0"/>
-    <w:link w:val="a7"/>
+  <w:style w:type="character" w:customStyle="1" w:styleId="HeaderChar">
+    <w:name w:val="Header Char"/>
+    <w:basedOn w:val="DefaultParagraphFont"/>
+    <w:link w:val="Header"/>
     <w:uiPriority w:val="99"/>
     <w:rsid w:val="00984120"/>
   </w:style>
-  <w:style w:type="paragraph" w:styleId="a8">
+  <w:style w:type="paragraph" w:styleId="Footer">
     <w:name w:val="footer"/>
-    <w:basedOn w:val="a"/>
-    <w:link w:val="Char2"/>
+    <w:basedOn w:val="Normal"/>
+    <w:link w:val="FooterChar"/>
     <w:uiPriority w:val="99"/>
     <w:unhideWhenUsed/>
     <w:rsid w:val="00984120"/>
@@ -19188,17 +19220,17 @@
       <w:spacing w:after="0" w:line="240" w:lineRule="auto"/>
     </w:pPr>
   </w:style>
-  <w:style w:type="character" w:customStyle="1" w:styleId="Char2">
-    <w:name w:val="Υποσέλιδο Char"/>
-    <w:basedOn w:val="a0"/>
-    <w:link w:val="a8"/>
+  <w:style w:type="character" w:customStyle="1" w:styleId="FooterChar">
+    <w:name w:val="Footer Char"/>
+    <w:basedOn w:val="DefaultParagraphFont"/>
+    <w:link w:val="Footer"/>
     <w:uiPriority w:val="99"/>
     <w:rsid w:val="00984120"/>
   </w:style>
-  <w:style w:type="paragraph" w:styleId="-HTML">
+  <w:style w:type="paragraph" w:styleId="HTMLPreformatted">
     <w:name w:val="HTML Preformatted"/>
-    <w:basedOn w:val="a"/>
-    <w:link w:val="-HTMLChar"/>
+    <w:basedOn w:val="Normal"/>
+    <w:link w:val="HTMLPreformattedChar"/>
     <w:uiPriority w:val="99"/>
     <w:semiHidden/>
     <w:unhideWhenUsed/>
@@ -19231,10 +19263,10 @@
       <w:lang w:eastAsia="el-GR"/>
     </w:rPr>
   </w:style>
-  <w:style w:type="character" w:customStyle="1" w:styleId="-HTMLChar">
-    <w:name w:val="Προ-διαμορφωμένο HTML Char"/>
-    <w:basedOn w:val="a0"/>
-    <w:link w:val="-HTML"/>
+  <w:style w:type="character" w:customStyle="1" w:styleId="HTMLPreformattedChar">
+    <w:name w:val="HTML Preformatted Char"/>
+    <w:basedOn w:val="DefaultParagraphFont"/>
+    <w:link w:val="HTMLPreformatted"/>
     <w:uiPriority w:val="99"/>
     <w:semiHidden/>
     <w:rsid w:val="00117980"/>
@@ -19245,9 +19277,9 @@
       <w:lang w:eastAsia="el-GR"/>
     </w:rPr>
   </w:style>
-  <w:style w:type="character" w:styleId="a9">
+  <w:style w:type="character" w:styleId="Strong">
     <w:name w:val="Strong"/>
-    <w:basedOn w:val="a0"/>
+    <w:basedOn w:val="DefaultParagraphFont"/>
     <w:uiPriority w:val="22"/>
     <w:qFormat/>
     <w:rsid w:val="00117980"/>
@@ -19256,10 +19288,10 @@
       <w:bCs/>
     </w:rPr>
   </w:style>
-  <w:style w:type="paragraph" w:styleId="aa">
+  <w:style w:type="paragraph" w:styleId="FootnoteText">
     <w:name w:val="footnote text"/>
-    <w:basedOn w:val="a"/>
-    <w:link w:val="Char3"/>
+    <w:basedOn w:val="Normal"/>
+    <w:link w:val="FootnoteTextChar"/>
     <w:uiPriority w:val="99"/>
     <w:semiHidden/>
     <w:unhideWhenUsed/>
@@ -19272,10 +19304,10 @@
       <w:szCs w:val="20"/>
     </w:rPr>
   </w:style>
-  <w:style w:type="character" w:customStyle="1" w:styleId="Char3">
-    <w:name w:val="Κείμενο υποσημείωσης Char"/>
-    <w:basedOn w:val="a0"/>
-    <w:link w:val="aa"/>
+  <w:style w:type="character" w:customStyle="1" w:styleId="FootnoteTextChar">
+    <w:name w:val="Footnote Text Char"/>
+    <w:basedOn w:val="DefaultParagraphFont"/>
+    <w:link w:val="FootnoteText"/>
     <w:uiPriority w:val="99"/>
     <w:semiHidden/>
     <w:rsid w:val="00117980"/>
@@ -19284,9 +19316,9 @@
       <w:szCs w:val="20"/>
     </w:rPr>
   </w:style>
-  <w:style w:type="character" w:styleId="ab">
+  <w:style w:type="character" w:styleId="FootnoteReference">
     <w:name w:val="footnote reference"/>
-    <w:basedOn w:val="a0"/>
+    <w:basedOn w:val="DefaultParagraphFont"/>
     <w:uiPriority w:val="99"/>
     <w:semiHidden/>
     <w:unhideWhenUsed/>
